--- a/Resources/ACRTTrainingManual.docx
+++ b/Resources/ACRTTrainingManual.docx
@@ -1,23 +1,18 @@
 
 <file path=word/document.xml><?xml version="1.0" encoding="utf-8"?>
-<w:document xmlns:wpc="http://schemas.microsoft.com/office/word/2010/wordprocessingCanvas" xmlns:cx="http://schemas.microsoft.com/office/drawing/2014/chartex" xmlns:cx1="http://schemas.microsoft.com/office/drawing/2015/9/8/chartex" xmlns:cx2="http://schemas.microsoft.com/office/drawing/2015/10/21/chartex" xmlns:cx3="http://schemas.microsoft.com/office/drawing/2016/5/9/chartex" xmlns:cx4="http://schemas.microsoft.com/office/drawing/2016/5/10/chartex" xmlns:cx5="http://schemas.microsoft.com/office/drawing/2016/5/11/chartex" xmlns:cx6="http://schemas.microsoft.com/office/drawing/2016/5/12/chartex" xmlns:cx7="http://schemas.microsoft.com/office/drawing/2016/5/13/chartex" xmlns:cx8="http://schemas.microsoft.com/office/drawing/2016/5/14/chartex" xmlns:mc="http://schemas.openxmlformats.org/markup-compatibility/2006" xmlns:aink="http://schemas.microsoft.com/office/drawing/2016/ink" xmlns:am3d="http://schemas.microsoft.com/office/drawing/2017/model3d" xmlns:o="urn:schemas-microsoft-com:office:office" xmlns:r="http://schemas.openxmlformats.org/officeDocument/2006/relationships" xmlns:m="http://schemas.openxmlformats.org/officeDocument/2006/math" xmlns:v="urn:schemas-microsoft-com:vml" xmlns:wp14="http://schemas.microsoft.com/office/word/2010/wordprocessingDrawing" xmlns:wp="http://schemas.openxmlformats.org/drawingml/2006/wordprocessingDrawing" xmlns:w10="urn:schemas-microsoft-com:office:word" xmlns:w="http://schemas.openxmlformats.org/wordprocessingml/2006/main" xmlns:w14="http://schemas.microsoft.com/office/word/2010/wordml" xmlns:w15="http://schemas.microsoft.com/office/word/2012/wordml" xmlns:w16cid="http://schemas.microsoft.com/office/word/2016/wordml/cid" xmlns:w16se="http://schemas.microsoft.com/office/word/2015/wordml/symex" xmlns:wpg="http://schemas.microsoft.com/office/word/2010/wordprocessingGroup" xmlns:wpi="http://schemas.microsoft.com/office/word/2010/wordprocessingInk" xmlns:wne="http://schemas.microsoft.com/office/word/2006/wordml" xmlns:wps="http://schemas.microsoft.com/office/word/2010/wordprocessingShape" mc:Ignorable="w14 w15 w16se w16cid wp14">
+<w:document xmlns:wpc="http://schemas.microsoft.com/office/word/2010/wordprocessingCanvas" xmlns:cx="http://schemas.microsoft.com/office/drawing/2014/chartex" xmlns:cx1="http://schemas.microsoft.com/office/drawing/2015/9/8/chartex" xmlns:cx2="http://schemas.microsoft.com/office/drawing/2015/10/21/chartex" xmlns:cx3="http://schemas.microsoft.com/office/drawing/2016/5/9/chartex" xmlns:cx4="http://schemas.microsoft.com/office/drawing/2016/5/10/chartex" xmlns:cx5="http://schemas.microsoft.com/office/drawing/2016/5/11/chartex" xmlns:cx6="http://schemas.microsoft.com/office/drawing/2016/5/12/chartex" xmlns:cx7="http://schemas.microsoft.com/office/drawing/2016/5/13/chartex" xmlns:cx8="http://schemas.microsoft.com/office/drawing/2016/5/14/chartex" xmlns:mc="http://schemas.openxmlformats.org/markup-compatibility/2006" xmlns:aink="http://schemas.microsoft.com/office/drawing/2016/ink" xmlns:am3d="http://schemas.microsoft.com/office/drawing/2017/model3d" xmlns:o="urn:schemas-microsoft-com:office:office" xmlns:r="http://schemas.openxmlformats.org/officeDocument/2006/relationships" xmlns:m="http://schemas.openxmlformats.org/officeDocument/2006/math" xmlns:v="urn:schemas-microsoft-com:vml" xmlns:wp14="http://schemas.microsoft.com/office/word/2010/wordprocessingDrawing" xmlns:wp="http://schemas.openxmlformats.org/drawingml/2006/wordprocessingDrawing" xmlns:w10="urn:schemas-microsoft-com:office:word" xmlns:w="http://schemas.openxmlformats.org/wordprocessingml/2006/main" xmlns:w14="http://schemas.microsoft.com/office/word/2010/wordml" xmlns:w15="http://schemas.microsoft.com/office/word/2012/wordml" xmlns:w16cex="http://schemas.microsoft.com/office/word/2018/wordml/cex" xmlns:w16cid="http://schemas.microsoft.com/office/word/2016/wordml/cid" xmlns:w16="http://schemas.microsoft.com/office/word/2018/wordml" xmlns:w16sdtdh="http://schemas.microsoft.com/office/word/2020/wordml/sdtdatahash" xmlns:w16se="http://schemas.microsoft.com/office/word/2015/wordml/symex" xmlns:wpg="http://schemas.microsoft.com/office/word/2010/wordprocessingGroup" xmlns:wpi="http://schemas.microsoft.com/office/word/2010/wordprocessingInk" xmlns:wne="http://schemas.microsoft.com/office/word/2006/wordml" xmlns:wps="http://schemas.microsoft.com/office/word/2010/wordprocessingShape" mc:Ignorable="w14 w15 w16se w16cid w16 w16cex w16sdtdh wp14">
   <w:body>
     <w:p>
       <w:pPr>
         <w:pStyle w:val="TOC1"/>
       </w:pPr>
       <w:bookmarkStart w:id="0" w:name="_Toc56180271"/>
-      <w:bookmarkStart w:id="1" w:name="_Hlk67478759"/>
-      <w:bookmarkEnd w:id="1"/>
-      <w:r>
-        <w:t xml:space="preserve"> </w:t>
-      </w:r>
       <w:r>
         <w:drawing>
-          <wp:inline distT="0" distB="0" distL="0" distR="0" wp14:anchorId="2B370E72" wp14:editId="54542374">
-            <wp:extent cx="7071586" cy="9014169"/>
-            <wp:effectExtent l="0" t="0" r="0" b="0"/>
-            <wp:docPr id="7" name="Picture 7" descr="ACRT Accessibility Compliance Reporting Tool User Guide.&#10;Homeland Security, Office of Accessible Systems and Technology (OAST) DHS Accessibility Help Desk http://dhs.gov/accessibility 202-447-0440 accessibility@hq.dhs.gov"/>
+          <wp:inline distT="0" distB="0" distL="0" distR="0" wp14:anchorId="12556AEA" wp14:editId="7383C407">
+            <wp:extent cx="7223760" cy="9635490"/>
+            <wp:effectExtent l="0" t="0" r="0" b="3810"/>
+            <wp:docPr id="9" name="Picture 9"/>
             <wp:cNvGraphicFramePr>
               <a:graphicFrameLocks xmlns:a="http://schemas.openxmlformats.org/drawingml/2006/main" noChangeAspect="1"/>
             </wp:cNvGraphicFramePr>
@@ -25,8 +20,10 @@
               <a:graphicData uri="http://schemas.openxmlformats.org/drawingml/2006/picture">
                 <pic:pic xmlns:pic="http://schemas.openxmlformats.org/drawingml/2006/picture">
                   <pic:nvPicPr>
-                    <pic:cNvPr id="0" name="Picture 7"/>
-                    <pic:cNvPicPr/>
+                    <pic:cNvPr id="0" name="Picture 1"/>
+                    <pic:cNvPicPr>
+                      <a:picLocks noChangeAspect="1" noChangeArrowheads="1"/>
+                    </pic:cNvPicPr>
                   </pic:nvPicPr>
                   <pic:blipFill>
                     <a:blip r:embed="rId12">
@@ -36,24 +33,32 @@
                         </a:ext>
                       </a:extLst>
                     </a:blip>
+                    <a:srcRect/>
                     <a:stretch>
                       <a:fillRect/>
                     </a:stretch>
                   </pic:blipFill>
-                  <pic:spPr>
+                  <pic:spPr bwMode="auto">
                     <a:xfrm>
                       <a:off x="0" y="0"/>
-                      <a:ext cx="7071586" cy="9014169"/>
+                      <a:ext cx="7223760" cy="9635490"/>
                     </a:xfrm>
                     <a:prstGeom prst="rect">
                       <a:avLst/>
                     </a:prstGeom>
+                    <a:noFill/>
+                    <a:ln>
+                      <a:noFill/>
+                    </a:ln>
                   </pic:spPr>
                 </pic:pic>
               </a:graphicData>
             </a:graphic>
           </wp:inline>
         </w:drawing>
+      </w:r>
+      <w:r>
+        <w:t xml:space="preserve"> </w:t>
       </w:r>
       <w:r>
         <w:br w:type="page"/>
@@ -187,10 +192,10 @@
               </wp:anchor>
             </w:drawing>
           </mc:Choice>
-          <mc:Fallback>
+          <mc:Fallback xmlns:oel="http://schemas.microsoft.com/office/2019/extlst" xmlns:arto="http://schemas.microsoft.com/office/word/2006/arto" xmlns:adec="http://schemas.microsoft.com/office/drawing/2017/decorative" xmlns:a14="http://schemas.microsoft.com/office/drawing/2010/main" xmlns:pic="http://schemas.openxmlformats.org/drawingml/2006/picture" xmlns:a="http://schemas.openxmlformats.org/drawingml/2006/main">
             <w:pict>
-              <v:group w14:anchorId="7E969B47" id="Group 3" o:spid="_x0000_s1026" style="position:absolute;margin-left:-8.85pt;margin-top:3.9pt;width:574.5pt;height:39pt;z-index:251658246;mso-width-relative:margin" coordorigin="-1428,-95" coordsize="72961,4953" o:gfxdata="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">
-                <v:shapetype id="_x0000_t75" coordsize="21600,21600" o:spt="75" o:preferrelative="t" path="m@4@5l@4@11@9@11@9@5xe" filled="f" stroked="f">
+              <v:group id="Group 3" style="position:absolute;margin-left:-8.85pt;margin-top:3.9pt;width:574.5pt;height:39pt;z-index:251658246;mso-width-relative:margin" coordsize="72961,4953" coordorigin="-1428,-95" o:spid="_x0000_s1026" w14:anchorId="7E969B47" o:gfxdata="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">
+                <v:shapetype id="_x0000_t75" coordsize="21600,21600" filled="f" stroked="f" o:spt="75" o:preferrelative="t" path="m@4@5l@4@11@9@11@9@5xe">
                   <v:stroke joinstyle="miter"/>
                   <v:formulas>
                     <v:f eqn="if lineDrawn pixelLineWidth 0"/>
@@ -206,13 +211,13 @@
                     <v:f eqn="prod @7 21600 pixelHeight"/>
                     <v:f eqn="sum @10 21600 0"/>
                   </v:formulas>
-                  <v:path o:extrusionok="f" gradientshapeok="t" o:connecttype="rect"/>
+                  <v:path gradientshapeok="t" o:connecttype="rect" o:extrusionok="f"/>
                   <o:lock v:ext="edit" aspectratio="t"/>
                 </v:shapetype>
-                <v:shape id="Picture 2" o:spid="_x0000_s1027" type="#_x0000_t75" style="position:absolute;left:-1428;top:-95;width:4876;height:4952;visibility:visible;mso-wrap-style:square" o:gfxdata="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">
-                  <v:imagedata r:id="rId14" o:title=""/>
+                <v:shape id="Picture 2" style="position:absolute;left:-1428;top:-95;width:4876;height:4952;visibility:visible;mso-wrap-style:square" o:spid="_x0000_s1027" type="#_x0000_t75" o:gfxdata="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">
+                  <v:imagedata o:title="" r:id="rId18"/>
                 </v:shape>
-                <v:line id="Straight Connector 1" o:spid="_x0000_s1028" style="position:absolute;flip:y;visibility:visible;mso-wrap-style:square" from="3162,2286" to="71532,2381" o:connectortype="straight" o:gfxdata="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" strokecolor="black [3200]" strokeweight="2pt"/>
+                <v:line id="Straight Connector 1" style="position:absolute;flip:y;visibility:visible;mso-wrap-style:square" o:spid="_x0000_s1028" strokecolor="black [3200]" strokeweight="2pt" o:connectortype="straight" from="3162,2286" to="71532,2381" o:gfxdata="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"/>
               </v:group>
             </w:pict>
           </mc:Fallback>
@@ -1700,71 +1705,6 @@
           <w:lang w:eastAsia="ja-JP"/>
         </w:rPr>
       </w:pPr>
-      <w:hyperlink w:anchor="_Toc58990679" w:history="1">
-        <w:r>
-          <w:rPr>
-            <w:rStyle w:val="Hyperlink"/>
-            <w:rFonts w:ascii="Arial" w:hAnsi="Arial" w:cs="Arial"/>
-            <w:noProof/>
-          </w:rPr>
-          <w:t>4.1.1 ACRT From GitHub</w:t>
-        </w:r>
-        <w:r>
-          <w:rPr>
-            <w:rFonts w:ascii="Arial" w:hAnsi="Arial" w:cs="Arial"/>
-            <w:noProof/>
-            <w:webHidden/>
-          </w:rPr>
-          <w:tab/>
-        </w:r>
-        <w:r>
-          <w:rPr>
-            <w:rFonts w:ascii="Arial" w:hAnsi="Arial" w:cs="Arial"/>
-            <w:noProof/>
-            <w:webHidden/>
-          </w:rPr>
-          <w:fldChar w:fldCharType="begin"/>
-        </w:r>
-        <w:r>
-          <w:rPr>
-            <w:rFonts w:ascii="Arial" w:hAnsi="Arial" w:cs="Arial"/>
-            <w:noProof/>
-            <w:webHidden/>
-          </w:rPr>
-          <w:instrText xml:space="preserve"> PAGEREF _Toc58990679 \h </w:instrText>
-        </w:r>
-        <w:r>
-          <w:rPr>
-            <w:rFonts w:ascii="Arial" w:hAnsi="Arial" w:cs="Arial"/>
-            <w:noProof/>
-            <w:webHidden/>
-          </w:rPr>
-        </w:r>
-        <w:r>
-          <w:rPr>
-            <w:rFonts w:ascii="Arial" w:hAnsi="Arial" w:cs="Arial"/>
-            <w:noProof/>
-            <w:webHidden/>
-          </w:rPr>
-          <w:fldChar w:fldCharType="separate"/>
-        </w:r>
-        <w:r>
-          <w:rPr>
-            <w:rFonts w:ascii="Arial" w:hAnsi="Arial" w:cs="Arial"/>
-            <w:noProof/>
-            <w:webHidden/>
-          </w:rPr>
-          <w:t>11</w:t>
-        </w:r>
-        <w:r>
-          <w:rPr>
-            <w:rFonts w:ascii="Arial" w:hAnsi="Arial" w:cs="Arial"/>
-            <w:noProof/>
-            <w:webHidden/>
-          </w:rPr>
-          <w:fldChar w:fldCharType="end"/>
-        </w:r>
-      </w:hyperlink>
     </w:p>
     <w:p>
       <w:pPr>
@@ -1787,7 +1727,15 @@
             <w:rFonts w:ascii="Arial" w:hAnsi="Arial" w:cs="Arial"/>
             <w:noProof/>
           </w:rPr>
-          <w:t>4.1.2 ACRT from Bitbucket</w:t>
+          <w:t xml:space="preserve">4.1.2 ACRT from </w:t>
+        </w:r>
+        <w:r>
+          <w:rPr>
+            <w:rStyle w:val="Hyperlink"/>
+            <w:rFonts w:ascii="Arial" w:hAnsi="Arial" w:cs="Arial"/>
+            <w:noProof/>
+          </w:rPr>
+          <w:t>GitLab</w:t>
         </w:r>
         <w:r>
           <w:rPr>
@@ -1834,7 +1782,7 @@
             <w:noProof/>
             <w:webHidden/>
           </w:rPr>
-          <w:t>12</w:t>
+          <w:t>11</w:t>
         </w:r>
         <w:r>
           <w:rPr>
@@ -1975,7 +1923,7 @@
             <w:rFonts w:ascii="Arial" w:hAnsi="Arial"/>
             <w:webHidden/>
           </w:rPr>
-          <w:t>13</w:t>
+          <w:t>12</w:t>
         </w:r>
         <w:r>
           <w:rPr>
@@ -2054,7 +2002,7 @@
             <w:noProof/>
             <w:webHidden/>
           </w:rPr>
-          <w:t>13</w:t>
+          <w:t>12</w:t>
         </w:r>
         <w:r>
           <w:rPr>
@@ -2365,7 +2313,7 @@
             <w:rFonts w:ascii="Arial" w:hAnsi="Arial"/>
             <w:webHidden/>
           </w:rPr>
-          <w:t>14</w:t>
+          <w:t>13</w:t>
         </w:r>
         <w:r>
           <w:rPr>
@@ -2475,12 +2423,12 @@
           <w:szCs w:val="44"/>
         </w:rPr>
       </w:pPr>
-      <w:bookmarkStart w:id="2" w:name="_Toc56176930"/>
+      <w:bookmarkStart w:id="1" w:name="_Toc56176930"/>
       <w:bookmarkEnd w:id="0"/>
       <w:r>
         <w:br w:type="page"/>
       </w:r>
-      <w:bookmarkStart w:id="3" w:name="_Toc58990660"/>
+      <w:bookmarkStart w:id="2" w:name="_Toc58990660"/>
       <w:r>
         <w:rPr>
           <w:b w:val="0"/>
@@ -2597,13 +2545,13 @@
               </wp:anchor>
             </w:drawing>
           </mc:Choice>
-          <mc:Fallback>
+          <mc:Fallback xmlns:oel="http://schemas.microsoft.com/office/2019/extlst" xmlns:arto="http://schemas.microsoft.com/office/word/2006/arto" xmlns:adec="http://schemas.microsoft.com/office/drawing/2017/decorative" xmlns:a14="http://schemas.microsoft.com/office/drawing/2010/main" xmlns:pic="http://schemas.openxmlformats.org/drawingml/2006/picture" xmlns:a="http://schemas.openxmlformats.org/drawingml/2006/main">
             <w:pict>
-              <v:group w14:anchorId="4D0CC6A8" id="Group 5" o:spid="_x0000_s1026" style="position:absolute;margin-left:-11.85pt;margin-top:22.75pt;width:544.65pt;height:39pt;z-index:251658241" coordsize="69170,4953" o:gfxdata="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">
-                <v:shape id="Picture 44" o:spid="_x0000_s1027" type="#_x0000_t75" style="position:absolute;width:4876;height:4953;visibility:visible;mso-wrap-style:square" o:gfxdata="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">
-                  <v:imagedata r:id="rId14" o:title=""/>
+              <v:group id="Group 5" style="position:absolute;margin-left:-11.85pt;margin-top:22.75pt;width:544.65pt;height:39pt;z-index:251658241" coordsize="69170,4953" o:spid="_x0000_s1026" w14:anchorId="4D0CC6A8" o:gfxdata="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">
+                <v:shape id="Picture 44" style="position:absolute;width:4876;height:4953;visibility:visible;mso-wrap-style:square" o:spid="_x0000_s1027" type="#_x0000_t75" o:gfxdata="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">
+                  <v:imagedata o:title="" r:id="rId18"/>
                 </v:shape>
-                <v:line id="Straight Connector 45" o:spid="_x0000_s1028" style="position:absolute;visibility:visible;mso-wrap-style:square" from="3810,2381" to="69170,2533" o:connectortype="straight" o:gfxdata="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" strokecolor="black [3200]" strokeweight="2pt"/>
+                <v:line id="Straight Connector 45" style="position:absolute;visibility:visible;mso-wrap-style:square" o:spid="_x0000_s1028" strokecolor="black [3200]" strokeweight="2pt" o:connectortype="straight" from="3810,2381" to="69170,2533" o:gfxdata="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"/>
               </v:group>
             </w:pict>
           </mc:Fallback>
@@ -2636,8 +2584,8 @@
         </w:rPr>
         <w:t xml:space="preserve"> Overview</w:t>
       </w:r>
+      <w:bookmarkEnd w:id="1"/>
       <w:bookmarkEnd w:id="2"/>
-      <w:bookmarkEnd w:id="3"/>
       <w:r>
         <w:rPr>
           <w:rFonts w:cs="Arial"/>
@@ -2646,8 +2594,8 @@
         </w:rPr>
         <w:tab/>
       </w:r>
-      <w:bookmarkStart w:id="4" w:name="_Toc56176931"/>
-      <w:bookmarkStart w:id="5" w:name="_Toc58990661"/>
+      <w:bookmarkStart w:id="3" w:name="_Toc56176931"/>
+      <w:bookmarkStart w:id="4" w:name="_Toc58990661"/>
       <w:r>
         <w:rPr>
           <w:rFonts w:cs="Arial"/>
@@ -2682,14 +2630,17 @@
         </w:rPr>
         <w:t>Introduction to ACRT</w:t>
       </w:r>
+      <w:bookmarkEnd w:id="3"/>
       <w:bookmarkEnd w:id="4"/>
-      <w:bookmarkEnd w:id="5"/>
     </w:p>
     <w:p>
       <w:pPr>
         <w:pStyle w:val="ListParagraph"/>
         <w:spacing w:line="276" w:lineRule="auto"/>
         <w:ind w:left="144"/>
+        <w:rPr>
+          <w:rFonts w:ascii="Arial" w:hAnsi="Arial" w:cs="Arial"/>
+        </w:rPr>
       </w:pPr>
       <w:r>
         <w:rPr>
@@ -2707,7 +2658,7 @@
         <w:rPr>
           <w:rFonts w:ascii="Arial" w:hAnsi="Arial" w:cs="Arial"/>
         </w:rPr>
-        <w:t>opensource (MIT License) and browser-based application compatible to all common operating systems and does not require installation.</w:t>
+        <w:t>open</w:t>
       </w:r>
       <w:r>
         <w:rPr>
@@ -2719,17 +2670,48 @@
         <w:rPr>
           <w:rFonts w:ascii="Arial" w:hAnsi="Arial" w:cs="Arial"/>
         </w:rPr>
-        <w:t>The c</w:t>
-      </w:r>
-      <w:r>
-        <w:rPr>
-          <w:rFonts w:ascii="Arial" w:hAnsi="Arial" w:cs="Arial"/>
-        </w:rPr>
-        <w:t>urrent</w:t>
-      </w:r>
-      <w:r>
-        <w:rPr>
-          <w:rFonts w:ascii="Arial" w:hAnsi="Arial" w:cs="Arial"/>
+        <w:t>source (MIT License) and browser-based application compatible to all common operating systems and does not require installation.</w:t>
+      </w:r>
+      <w:r>
+        <w:rPr>
+          <w:rFonts w:ascii="Arial" w:hAnsi="Arial" w:cs="Arial"/>
+        </w:rPr>
+        <w:t xml:space="preserve"> The current version of ACRT uses Trusted Tester v5</w:t>
+      </w:r>
+      <w:r>
+        <w:rPr>
+          <w:rFonts w:ascii="Arial" w:hAnsi="Arial" w:cs="Arial"/>
+        </w:rPr>
+        <w:t>.1.1</w:t>
+      </w:r>
+      <w:r>
+        <w:rPr>
+          <w:rFonts w:ascii="Arial" w:hAnsi="Arial" w:cs="Arial"/>
+        </w:rPr>
+        <w:t>.</w:t>
+      </w:r>
+      <w:r>
+        <w:rPr>
+          <w:rFonts w:ascii="Arial" w:hAnsi="Arial" w:cs="Arial"/>
+        </w:rPr>
+        <w:t xml:space="preserve"> As a standalone application, it does not directly interact with any resources outside the local working machine. </w:t>
+      </w:r>
+      <w:r>
+        <w:rPr>
+          <w:rFonts w:ascii="Arial" w:hAnsi="Arial" w:cs="Arial"/>
+        </w:rPr>
+        <w:t xml:space="preserve">Captured data can be stored on a local machine in JSON file format or HTML file format. </w:t>
+      </w:r>
+      <w:r>
+        <w:rPr>
+          <w:rFonts w:ascii="Arial" w:hAnsi="Arial" w:cs="Arial"/>
+        </w:rPr>
+        <w:t>All test results can be modified based on different organizational and testing needs.</w:t>
+      </w:r>
+      <w:r>
+        <w:rPr>
+          <w:rFonts w:ascii="Arial" w:hAnsi="Arial" w:cs="Arial"/>
+          <w:noProof/>
         </w:rPr>
         <w:t xml:space="preserve"> </w:t>
       </w:r>
@@ -2737,79 +2719,6 @@
         <w:rPr>
           <w:rFonts w:ascii="Arial" w:hAnsi="Arial" w:cs="Arial"/>
         </w:rPr>
-        <w:t>version</w:t>
-      </w:r>
-      <w:r>
-        <w:rPr>
-          <w:rFonts w:ascii="Arial" w:hAnsi="Arial" w:cs="Arial"/>
-        </w:rPr>
-        <w:t xml:space="preserve"> of ACRT</w:t>
-      </w:r>
-      <w:r>
-        <w:rPr>
-          <w:rFonts w:ascii="Arial" w:hAnsi="Arial" w:cs="Arial"/>
-        </w:rPr>
-        <w:t xml:space="preserve"> uses Trusted Tester v4 and v5. </w:t>
-      </w:r>
-      <w:r>
-        <w:rPr>
-          <w:rFonts w:ascii="Arial" w:hAnsi="Arial" w:cs="Arial"/>
-        </w:rPr>
-        <w:t xml:space="preserve"> As a standalone application, it does not directly interact with any resources outside the local working machine. </w:t>
-      </w:r>
-      <w:r>
-        <w:rPr>
-          <w:rFonts w:ascii="Arial" w:hAnsi="Arial" w:cs="Arial"/>
-        </w:rPr>
-        <w:t>Captured data can be stored on a local machine in JSON file format or HTML file format.</w:t>
-      </w:r>
-      <w:r>
-        <w:rPr>
-          <w:rFonts w:ascii="Arial" w:hAnsi="Arial" w:cs="Arial"/>
-        </w:rPr>
-        <w:t xml:space="preserve"> </w:t>
-      </w:r>
-      <w:r>
-        <w:rPr>
-          <w:rFonts w:ascii="Arial" w:hAnsi="Arial" w:cs="Arial"/>
-        </w:rPr>
-        <w:t>All t</w:t>
-      </w:r>
-      <w:r>
-        <w:rPr>
-          <w:rFonts w:ascii="Arial" w:hAnsi="Arial" w:cs="Arial"/>
-        </w:rPr>
-        <w:t xml:space="preserve">est results can be modified based on different organizational </w:t>
-      </w:r>
-      <w:r>
-        <w:rPr>
-          <w:rFonts w:ascii="Arial" w:hAnsi="Arial" w:cs="Arial"/>
-        </w:rPr>
-        <w:t xml:space="preserve">and testing </w:t>
-      </w:r>
-      <w:r>
-        <w:rPr>
-          <w:rFonts w:ascii="Arial" w:hAnsi="Arial" w:cs="Arial"/>
-        </w:rPr>
-        <w:t>needs</w:t>
-      </w:r>
-      <w:r>
-        <w:rPr>
-          <w:rFonts w:ascii="Arial" w:hAnsi="Arial" w:cs="Arial"/>
-        </w:rPr>
-        <w:t>.</w:t>
-      </w:r>
-      <w:r>
-        <w:rPr>
-          <w:rFonts w:ascii="Arial" w:hAnsi="Arial" w:cs="Arial"/>
-          <w:noProof/>
-        </w:rPr>
-        <w:t xml:space="preserve"> </w:t>
-      </w:r>
-      <w:r>
-        <w:rPr>
-          <w:rFonts w:ascii="Arial" w:hAnsi="Arial" w:cs="Arial"/>
-        </w:rPr>
         <w:t xml:space="preserve">All </w:t>
       </w:r>
       <w:r>
@@ -2846,13 +2755,7 @@
         <w:rPr>
           <w:rFonts w:ascii="Arial" w:hAnsi="Arial" w:cs="Arial"/>
         </w:rPr>
-        <w:t xml:space="preserve"> HTML reports, as needed.</w:t>
-      </w:r>
-      <w:r>
-        <w:rPr>
-          <w:rFonts w:ascii="Arial" w:hAnsi="Arial" w:cs="Arial"/>
-        </w:rPr>
-        <w:t xml:space="preserve"> </w:t>
+        <w:t xml:space="preserve"> HTML reports, as needed. </w:t>
       </w:r>
       <w:r>
         <w:rPr>
@@ -2889,49 +2792,49 @@
           <w:rFonts w:ascii="Arial" w:hAnsi="Arial" w:cs="Arial"/>
           <w:noProof/>
         </w:rPr>
-        <w:t>ACRT works best in Google Chrome, Microsoft Edge, Safari, and Firefox. It is not compatible with Internet Explorer (IE).</w:t>
+        <w:t xml:space="preserve">ACRT works best </w:t>
       </w:r>
       <w:r>
         <w:rPr>
           <w:rFonts w:ascii="Arial" w:hAnsi="Arial" w:cs="Arial"/>
           <w:noProof/>
         </w:rPr>
+        <w:t>with</w:t>
+      </w:r>
+      <w:r>
+        <w:rPr>
+          <w:rFonts w:ascii="Arial" w:hAnsi="Arial" w:cs="Arial"/>
+          <w:noProof/>
+        </w:rPr>
+        <w:t xml:space="preserve"> Google Chrome, Microsoft Edge, Safari, and Firefox. It is not compatible with Internet Explorer (IE). </w:t>
+      </w:r>
+    </w:p>
+    <w:p>
+      <w:pPr>
+        <w:rPr>
+          <w:rFonts w:ascii="Arial" w:hAnsi="Arial" w:cs="Arial"/>
+        </w:rPr>
+      </w:pPr>
+      <w:bookmarkStart w:id="5" w:name="_Toc56176936"/>
+    </w:p>
+    <w:p>
+      <w:pPr>
+        <w:pStyle w:val="Heading2"/>
+      </w:pPr>
+      <w:bookmarkStart w:id="6" w:name="_Toc58990662"/>
+      <w:r>
+        <w:t>1.</w:t>
+      </w:r>
+      <w:r>
+        <w:t>2</w:t>
+      </w:r>
+      <w:r>
         <w:t xml:space="preserve"> </w:t>
       </w:r>
       <w:r>
-        <w:rPr>
-          <w:rFonts w:ascii="Arial" w:hAnsi="Arial" w:cs="Arial"/>
-          <w:noProof/>
-        </w:rPr>
-        <w:t>If the messages “Allow Blocked Content” or “Internet Explorer restricted this webpage from running scripts or ActiveX controls” display, close the IE browser and re-open the file using one of the browsers the tool is designed to work with.</w:t>
-      </w:r>
-    </w:p>
-    <w:p>
-      <w:pPr>
-        <w:rPr>
-          <w:rFonts w:ascii="Arial" w:hAnsi="Arial" w:cs="Arial"/>
-        </w:rPr>
-      </w:pPr>
-      <w:bookmarkStart w:id="6" w:name="_Toc56176936"/>
-    </w:p>
-    <w:p>
-      <w:pPr>
-        <w:pStyle w:val="Heading2"/>
-      </w:pPr>
-      <w:bookmarkStart w:id="7" w:name="_Toc58990662"/>
-      <w:r>
-        <w:t>1.</w:t>
-      </w:r>
-      <w:r>
-        <w:t>2</w:t>
-      </w:r>
-      <w:r>
-        <w:t xml:space="preserve"> </w:t>
-      </w:r>
-      <w:r>
         <w:t>User Guide</w:t>
       </w:r>
-      <w:bookmarkEnd w:id="7"/>
+      <w:bookmarkEnd w:id="6"/>
       <w:r>
         <w:t xml:space="preserve"> </w:t>
       </w:r>
@@ -2948,37 +2851,7 @@
         <w:rPr>
           <w:rFonts w:ascii="Arial" w:hAnsi="Arial" w:cs="Arial"/>
         </w:rPr>
-        <w:t>Th</w:t>
-      </w:r>
-      <w:r>
-        <w:rPr>
-          <w:rFonts w:ascii="Arial" w:hAnsi="Arial" w:cs="Arial"/>
-        </w:rPr>
-        <w:t xml:space="preserve">e </w:t>
-      </w:r>
-      <w:r>
-        <w:rPr>
-          <w:rFonts w:ascii="Arial" w:hAnsi="Arial" w:cs="Arial"/>
-        </w:rPr>
-        <w:t>ACRT User Guide provide</w:t>
-      </w:r>
-      <w:r>
-        <w:rPr>
-          <w:rFonts w:ascii="Arial" w:hAnsi="Arial" w:cs="Arial"/>
-        </w:rPr>
-        <w:t>s</w:t>
-      </w:r>
-      <w:r>
-        <w:rPr>
-          <w:rFonts w:ascii="Arial" w:hAnsi="Arial" w:cs="Arial"/>
-        </w:rPr>
-        <w:t xml:space="preserve"> standardized instructions on using the application to create test results for web and/or software content</w:t>
-      </w:r>
-      <w:r>
-        <w:rPr>
-          <w:rFonts w:ascii="Arial" w:hAnsi="Arial" w:cs="Arial"/>
-        </w:rPr>
-        <w:t>. Refer</w:t>
+        <w:t>The ACRT User Guide provides standardized instructions on using the application to create test results for web and/or software content. Refer</w:t>
       </w:r>
       <w:r>
         <w:rPr>
@@ -3002,19 +2875,19 @@
         <w:rPr>
           <w:rFonts w:ascii="Arial" w:hAnsi="Arial" w:cs="Arial"/>
         </w:rPr>
-        <w:t xml:space="preserve"> user guide for instructions on how to create, edit and view the </w:t>
-      </w:r>
-      <w:r>
-        <w:rPr>
-          <w:rFonts w:ascii="Arial" w:hAnsi="Arial" w:cs="Arial"/>
-        </w:rPr>
-        <w:t>Accessibility Conformance Report</w:t>
-      </w:r>
-      <w:r>
-        <w:rPr>
-          <w:rFonts w:ascii="Arial" w:hAnsi="Arial" w:cs="Arial"/>
-        </w:rPr>
-        <w:t xml:space="preserve">. To access it within ACRT, go to the instructions page and select the </w:t>
+        <w:t xml:space="preserve"> user guide for instructions on how to create, edit and view the Accessibility Conformance Report.</w:t>
+      </w:r>
+      <w:r>
+        <w:rPr>
+          <w:rFonts w:ascii="Arial" w:hAnsi="Arial" w:cs="Arial"/>
+        </w:rPr>
+        <w:t xml:space="preserve"> </w:t>
+      </w:r>
+      <w:r>
+        <w:rPr>
+          <w:rFonts w:ascii="Arial" w:hAnsi="Arial" w:cs="Arial"/>
+        </w:rPr>
+        <w:t xml:space="preserve">To access it within ACRT, go to the instructions page and select the </w:t>
       </w:r>
       <w:r>
         <w:rPr>
@@ -3050,37 +2923,7 @@
         <w:rPr>
           <w:rFonts w:ascii="Arial" w:hAnsi="Arial" w:cs="Arial"/>
         </w:rPr>
-        <w:t xml:space="preserve"> to </w:t>
-      </w:r>
-      <w:r>
-        <w:rPr>
-          <w:rFonts w:ascii="Arial" w:hAnsi="Arial" w:cs="Arial"/>
-        </w:rPr>
-        <w:t xml:space="preserve">open </w:t>
-      </w:r>
-      <w:r>
-        <w:rPr>
-          <w:rFonts w:ascii="Arial" w:hAnsi="Arial" w:cs="Arial"/>
-        </w:rPr>
-        <w:t>the ACRT User Guide</w:t>
-      </w:r>
-      <w:r>
-        <w:rPr>
-          <w:rFonts w:ascii="Arial" w:hAnsi="Arial" w:cs="Arial"/>
-        </w:rPr>
-        <w:t xml:space="preserve"> in a new tab</w:t>
-      </w:r>
-      <w:r>
-        <w:rPr>
-          <w:rFonts w:ascii="Arial" w:hAnsi="Arial" w:cs="Arial"/>
-        </w:rPr>
-        <w:t xml:space="preserve">. </w:t>
-      </w:r>
-      <w:r>
-        <w:rPr>
-          <w:rFonts w:ascii="Arial" w:hAnsi="Arial" w:cs="Arial"/>
-        </w:rPr>
-        <w:t xml:space="preserve">It can also be accessed in the Resources folder in both Word and PDF format. </w:t>
+        <w:t xml:space="preserve"> to open the ACRT User Guide in a new tab. It can also be accessed in the Resources folder in both Word and PDF format. </w:t>
       </w:r>
       <w:r>
         <w:rPr>
@@ -3093,37 +2936,7 @@
         <w:rPr>
           <w:rFonts w:ascii="Arial" w:hAnsi="Arial" w:cs="Arial"/>
         </w:rPr>
-        <w:t xml:space="preserve">language and user interface details may differ depending on </w:t>
-      </w:r>
-      <w:r>
-        <w:rPr>
-          <w:rFonts w:ascii="Arial" w:hAnsi="Arial" w:cs="Arial"/>
-        </w:rPr>
-        <w:t xml:space="preserve">the </w:t>
-      </w:r>
-      <w:r>
-        <w:rPr>
-          <w:rFonts w:ascii="Arial" w:hAnsi="Arial" w:cs="Arial"/>
-        </w:rPr>
-        <w:t xml:space="preserve">application version and browser </w:t>
-      </w:r>
-      <w:r>
-        <w:rPr>
-          <w:rFonts w:ascii="Arial" w:hAnsi="Arial" w:cs="Arial"/>
-        </w:rPr>
-        <w:t>used</w:t>
-      </w:r>
-      <w:r>
-        <w:rPr>
-          <w:rFonts w:ascii="Arial" w:hAnsi="Arial" w:cs="Arial"/>
-        </w:rPr>
-        <w:t>.</w:t>
-      </w:r>
-      <w:r>
-        <w:rPr>
-          <w:rFonts w:ascii="Arial" w:hAnsi="Arial" w:cs="Arial"/>
-        </w:rPr>
-        <w:t xml:space="preserve"> </w:t>
+        <w:t xml:space="preserve">language and user interface details may differ depending on the application version and browser used. </w:t>
       </w:r>
     </w:p>
     <w:p>
@@ -3175,7 +2988,7 @@
           <w:szCs w:val="44"/>
         </w:rPr>
       </w:pPr>
-      <w:bookmarkStart w:id="8" w:name="_Toc58990663"/>
+      <w:bookmarkStart w:id="7" w:name="_Toc58990663"/>
       <w:r>
         <w:rPr>
           <w:noProof/>
@@ -3279,8 +3092,8 @@
         </w:rPr>
         <w:t>Report</w:t>
       </w:r>
-      <w:bookmarkEnd w:id="6"/>
-      <w:bookmarkEnd w:id="8"/>
+      <w:bookmarkEnd w:id="5"/>
+      <w:bookmarkEnd w:id="7"/>
     </w:p>
     <w:p>
       <w:pPr>
@@ -3357,7 +3170,7 @@
               </wp:anchor>
             </w:drawing>
           </mc:Choice>
-          <mc:Fallback xmlns:w16cex="http://schemas.microsoft.com/office/word/2018/wordml/cex" xmlns:w16="http://schemas.microsoft.com/office/word/2018/wordml" xmlns:adec="http://schemas.microsoft.com/office/drawing/2017/decorative" xmlns:a14="http://schemas.microsoft.com/office/drawing/2010/main" xmlns:pic="http://schemas.openxmlformats.org/drawingml/2006/picture" xmlns:a="http://schemas.openxmlformats.org/drawingml/2006/main" xmlns:arto="http://schemas.microsoft.com/office/word/2006/arto">
+          <mc:Fallback xmlns:oel="http://schemas.microsoft.com/office/2019/extlst" xmlns:adec="http://schemas.microsoft.com/office/drawing/2017/decorative" xmlns:a14="http://schemas.microsoft.com/office/drawing/2010/main" xmlns:pic="http://schemas.openxmlformats.org/drawingml/2006/picture" xmlns:a="http://schemas.openxmlformats.org/drawingml/2006/main" xmlns:arto="http://schemas.microsoft.com/office/word/2006/arto">
             <w:pict>
               <v:line id="Straight Connector 46" style="position:absolute;z-index:251656196;visibility:visible;mso-wrap-style:square;mso-width-percent:0;mso-wrap-distance-left:9pt;mso-wrap-distance-top:0;mso-wrap-distance-right:9pt;mso-wrap-distance-bottom:0;mso-position-horizontal:absolute;mso-position-horizontal-relative:text;mso-position-vertical:absolute;mso-position-vertical-relative:text;mso-width-percent:0;mso-width-relative:margin" alt="&quot;&quot;" o:spid="_x0000_s1026" strokecolor="black [3200]" strokeweight="2pt" from="19.65pt,5.95pt" to="536.55pt,7.15pt" w14:anchorId="694BDFF1" o:gfxdata="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"/>
             </w:pict>
@@ -3376,8 +3189,8 @@
           <w:iCs w:val="0"/>
         </w:rPr>
       </w:pPr>
-      <w:bookmarkStart w:id="9" w:name="_Toc56176937"/>
-      <w:bookmarkStart w:id="10" w:name="_Toc58990664"/>
+      <w:bookmarkStart w:id="8" w:name="_Toc56176937"/>
+      <w:bookmarkStart w:id="9" w:name="_Toc58990664"/>
     </w:p>
     <w:p>
       <w:pPr>
@@ -3410,8 +3223,8 @@
         </w:rPr>
         <w:t>Load JSON File</w:t>
       </w:r>
+      <w:bookmarkEnd w:id="8"/>
       <w:bookmarkEnd w:id="9"/>
-      <w:bookmarkEnd w:id="10"/>
     </w:p>
     <w:p>
       <w:pPr>
@@ -3590,16 +3403,8 @@
         <w:rPr>
           <w:rFonts w:ascii="Arial" w:hAnsi="Arial" w:cs="Arial"/>
         </w:rPr>
-        <w:t xml:space="preserve"> </w:t>
-      </w:r>
-      <w:proofErr w:type="spellStart"/>
-      <w:r>
-        <w:rPr>
-          <w:rFonts w:ascii="Arial" w:hAnsi="Arial" w:cs="Arial"/>
-        </w:rPr>
-        <w:t>Alt+M</w:t>
-      </w:r>
-      <w:proofErr w:type="spellEnd"/>
+        <w:t xml:space="preserve"> Alt+M</w:t>
+      </w:r>
       <w:r>
         <w:rPr>
           <w:rFonts w:ascii="Arial" w:hAnsi="Arial" w:cs="Arial"/>
@@ -3669,7 +3474,7 @@
           <w:noProof/>
         </w:rPr>
         <w:drawing>
-          <wp:inline distT="0" distB="0" distL="0" distR="0" wp14:anchorId="4BB9659A" wp14:editId="535AD1DC">
+          <wp:inline distT="0" distB="0" distL="0" distR="0" wp14:anchorId="4BB9659A" wp14:editId="418CF6C1">
             <wp:extent cx="2072142" cy="321140"/>
             <wp:effectExtent l="0" t="0" r="4445" b="3175"/>
             <wp:docPr id="2113517076" name="Picture 1" descr="Choose File Button&#10;&#10;A button that has Choose File and No file chosen on it."/>
@@ -3684,7 +3489,7 @@
                     <pic:cNvPicPr/>
                   </pic:nvPicPr>
                   <pic:blipFill>
-                    <a:blip r:embed="rId15" cstate="print">
+                    <a:blip r:embed="rId19" cstate="print">
                       <a:extLst>
                         <a:ext uri="{28A0092B-C50C-407E-A947-70E740481C1C}">
                           <a14:useLocalDpi xmlns:a14="http://schemas.microsoft.com/office/drawing/2010/main" val="0"/>
@@ -3833,33 +3638,31 @@
         <w:rPr>
           <w:rFonts w:ascii="Arial" w:hAnsi="Arial" w:cs="Arial"/>
         </w:rPr>
-        <w:t>SuccessCriteriaTT4.json or SuccessCriteriaTT5.json</w:t>
-      </w:r>
-      <w:r>
-        <w:rPr>
-          <w:rFonts w:ascii="Arial" w:hAnsi="Arial" w:cs="Arial"/>
-        </w:rPr>
-        <w:t xml:space="preserve"> </w:t>
-      </w:r>
-      <w:proofErr w:type="gramStart"/>
-      <w:r>
-        <w:rPr>
-          <w:rFonts w:ascii="Arial" w:hAnsi="Arial" w:cs="Arial"/>
-        </w:rPr>
-        <w:t>file</w:t>
-      </w:r>
-      <w:r>
-        <w:rPr>
-          <w:rFonts w:ascii="Arial" w:hAnsi="Arial" w:cs="Arial"/>
-        </w:rPr>
-        <w:t>, and</w:t>
-      </w:r>
-      <w:proofErr w:type="gramEnd"/>
-      <w:r>
-        <w:rPr>
-          <w:rFonts w:ascii="Arial" w:hAnsi="Arial" w:cs="Arial"/>
-        </w:rPr>
-        <w:t xml:space="preserve"> select </w:t>
+        <w:t>SuccessCriteriaTT5</w:t>
+      </w:r>
+      <w:r>
+        <w:rPr>
+          <w:rFonts w:ascii="Arial" w:hAnsi="Arial" w:cs="Arial"/>
+        </w:rPr>
+        <w:t>.1.1</w:t>
+      </w:r>
+      <w:r>
+        <w:rPr>
+          <w:rFonts w:ascii="Arial" w:hAnsi="Arial" w:cs="Arial"/>
+        </w:rPr>
+        <w:t>.json</w:t>
+      </w:r>
+      <w:r>
+        <w:rPr>
+          <w:rFonts w:ascii="Arial" w:hAnsi="Arial" w:cs="Arial"/>
+        </w:rPr>
+        <w:t xml:space="preserve"> file</w:t>
+      </w:r>
+      <w:r>
+        <w:rPr>
+          <w:rFonts w:ascii="Arial" w:hAnsi="Arial" w:cs="Arial"/>
+        </w:rPr>
+        <w:t xml:space="preserve"> and select </w:t>
       </w:r>
       <w:r>
         <w:rPr>
@@ -4077,45 +3880,43 @@
         <w:rPr>
           <w:rFonts w:ascii="Arial" w:hAnsi="Arial" w:cs="Arial"/>
         </w:rPr>
+        <w:t xml:space="preserve"> modal </w:t>
+      </w:r>
+      <w:r>
+        <w:rPr>
+          <w:rFonts w:ascii="Arial" w:hAnsi="Arial" w:cs="Arial"/>
+        </w:rPr>
+        <w:t>dialog</w:t>
+      </w:r>
+      <w:r>
+        <w:rPr>
+          <w:rFonts w:ascii="Arial" w:hAnsi="Arial" w:cs="Arial"/>
+        </w:rPr>
+        <w:t xml:space="preserve"> displays</w:t>
+      </w:r>
+      <w:r>
+        <w:rPr>
+          <w:rFonts w:ascii="Arial" w:hAnsi="Arial" w:cs="Arial"/>
+        </w:rPr>
+        <w:t xml:space="preserve"> instructions on how to save.</w:t>
+      </w:r>
+      <w:r>
+        <w:rPr>
+          <w:rFonts w:ascii="Arial" w:hAnsi="Arial" w:cs="Arial"/>
+        </w:rPr>
         <w:t xml:space="preserve"> </w:t>
       </w:r>
-      <w:proofErr w:type="gramStart"/>
-      <w:r>
-        <w:rPr>
-          <w:rFonts w:ascii="Arial" w:hAnsi="Arial" w:cs="Arial"/>
-        </w:rPr>
-        <w:t xml:space="preserve">modal </w:t>
-      </w:r>
-      <w:r>
-        <w:rPr>
-          <w:rFonts w:ascii="Arial" w:hAnsi="Arial" w:cs="Arial"/>
-        </w:rPr>
-        <w:t>dialog</w:t>
-      </w:r>
-      <w:r>
-        <w:rPr>
-          <w:rFonts w:ascii="Arial" w:hAnsi="Arial" w:cs="Arial"/>
-        </w:rPr>
-        <w:t xml:space="preserve"> displays</w:t>
-      </w:r>
-      <w:r>
-        <w:rPr>
-          <w:rFonts w:ascii="Arial" w:hAnsi="Arial" w:cs="Arial"/>
-        </w:rPr>
-        <w:t xml:space="preserve"> instructions</w:t>
-      </w:r>
-      <w:proofErr w:type="gramEnd"/>
-      <w:r>
-        <w:rPr>
-          <w:rFonts w:ascii="Arial" w:hAnsi="Arial" w:cs="Arial"/>
-        </w:rPr>
-        <w:t xml:space="preserve"> on how to save.</w:t>
-      </w:r>
-      <w:r>
-        <w:rPr>
-          <w:rFonts w:ascii="Arial" w:hAnsi="Arial" w:cs="Arial"/>
-        </w:rPr>
-        <w:t xml:space="preserve"> Select OK to close it. </w:t>
+      <w:r>
+        <w:rPr>
+          <w:rFonts w:ascii="Arial" w:hAnsi="Arial" w:cs="Arial"/>
+        </w:rPr>
+        <w:t>Select OK to close it.</w:t>
+      </w:r>
+      <w:r>
+        <w:rPr>
+          <w:rFonts w:ascii="Arial" w:hAnsi="Arial" w:cs="Arial"/>
+        </w:rPr>
+        <w:t xml:space="preserve"> </w:t>
       </w:r>
       <w:r>
         <w:rPr>
@@ -4190,7 +3991,7 @@
                     <pic:cNvPicPr/>
                   </pic:nvPicPr>
                   <pic:blipFill>
-                    <a:blip r:embed="rId16">
+                    <a:blip r:embed="rId20">
                       <a:extLst>
                         <a:ext uri="{28A0092B-C50C-407E-A947-70E740481C1C}">
                           <a14:useLocalDpi xmlns:a14="http://schemas.microsoft.com/office/drawing/2010/main" val="0"/>
@@ -4219,7 +4020,7 @@
     </w:p>
     <w:p>
       <w:pPr>
-        <w:ind w:left="360" w:firstLine="360"/>
+        <w:ind w:left="720"/>
         <w:rPr>
           <w:rFonts w:ascii="Arial" w:hAnsi="Arial" w:cs="Arial"/>
         </w:rPr>
@@ -4324,13 +4125,7 @@
         <w:rPr>
           <w:rFonts w:ascii="Arial" w:hAnsi="Arial" w:cs="Arial"/>
         </w:rPr>
-        <w:t>from</w:t>
-      </w:r>
-      <w:r>
-        <w:rPr>
-          <w:rFonts w:ascii="Arial" w:hAnsi="Arial" w:cs="Arial"/>
-        </w:rPr>
-        <w:t xml:space="preserve"> </w:t>
+        <w:t xml:space="preserve">from </w:t>
       </w:r>
       <w:r>
         <w:rPr>
@@ -4359,6 +4154,7 @@
         <w:rPr>
           <w:rFonts w:ascii="Arial" w:hAnsi="Arial" w:cs="Arial"/>
           <w:b/>
+          <w:bCs/>
           <w:i/>
           <w:iCs/>
         </w:rPr>
@@ -4368,6 +4164,7 @@
         <w:rPr>
           <w:rFonts w:ascii="Arial" w:hAnsi="Arial" w:cs="Arial"/>
           <w:b/>
+          <w:bCs/>
         </w:rPr>
         <w:t xml:space="preserve"> - </w:t>
       </w:r>
@@ -4375,6 +4172,7 @@
         <w:rPr>
           <w:rFonts w:ascii="Arial" w:hAnsi="Arial" w:cs="Arial"/>
           <w:b/>
+          <w:bCs/>
         </w:rPr>
         <w:t xml:space="preserve">Select </w:t>
       </w:r>
@@ -4382,6 +4180,7 @@
         <w:rPr>
           <w:rFonts w:ascii="Arial" w:hAnsi="Arial" w:cs="Arial"/>
           <w:b/>
+          <w:bCs/>
         </w:rPr>
         <w:t>‘</w:t>
       </w:r>
@@ -4389,6 +4188,7 @@
         <w:rPr>
           <w:rFonts w:ascii="Arial" w:hAnsi="Arial" w:cs="Arial"/>
           <w:b/>
+          <w:bCs/>
         </w:rPr>
         <w:t>Disable Add/Remove Issue Alerts</w:t>
       </w:r>
@@ -4396,6 +4196,7 @@
         <w:rPr>
           <w:rFonts w:ascii="Arial" w:hAnsi="Arial" w:cs="Arial"/>
           <w:b/>
+          <w:bCs/>
         </w:rPr>
         <w:t>’</w:t>
       </w:r>
@@ -4403,13 +4204,11 @@
         <w:rPr>
           <w:rFonts w:ascii="Arial" w:hAnsi="Arial" w:cs="Arial"/>
           <w:b/>
+          <w:bCs/>
         </w:rPr>
         <w:t xml:space="preserve"> Checkbox</w:t>
       </w:r>
       <w:r>
-        <w:rPr>
-          <w:rFonts w:ascii="Arial" w:hAnsi="Arial" w:cs="Arial"/>
-        </w:rPr>
         <w:br/>
       </w:r>
       <w:r>
@@ -4446,16 +4245,8 @@
         <w:rPr>
           <w:rFonts w:ascii="Arial" w:hAnsi="Arial" w:cs="Arial"/>
         </w:rPr>
-        <w:t xml:space="preserve">removing issues within the test results </w:t>
-      </w:r>
-      <w:proofErr w:type="spellStart"/>
-      <w:r>
-        <w:rPr>
-          <w:rFonts w:ascii="Arial" w:hAnsi="Arial" w:cs="Arial"/>
-        </w:rPr>
-        <w:t>form</w:t>
-      </w:r>
-      <w:proofErr w:type="spellEnd"/>
+        <w:t>removing issues within the test results form</w:t>
+      </w:r>
       <w:r>
         <w:rPr>
           <w:rFonts w:ascii="Arial" w:hAnsi="Arial" w:cs="Arial"/>
@@ -4477,41 +4268,48 @@
     </w:p>
     <w:p>
       <w:pPr>
+        <w:ind w:left="360"/>
+        <w:rPr>
+          <w:noProof/>
+        </w:rPr>
+      </w:pPr>
+    </w:p>
+    <w:p>
+      <w:pPr>
         <w:pStyle w:val="Heading2"/>
       </w:pPr>
-      <w:bookmarkStart w:id="11" w:name="_Toc58990665"/>
+      <w:bookmarkStart w:id="10" w:name="_Toc58990665"/>
       <w:r>
         <w:t xml:space="preserve">2.2 </w:t>
       </w:r>
       <w:r>
         <w:t>Enter Data</w:t>
       </w:r>
-      <w:bookmarkStart w:id="12" w:name="_Toc56176938"/>
+      <w:bookmarkStart w:id="11" w:name="_Toc56176938"/>
     </w:p>
     <w:p>
       <w:pPr>
         <w:pStyle w:val="Heading3"/>
       </w:pPr>
-      <w:bookmarkStart w:id="13" w:name="_Toc58990666"/>
+      <w:bookmarkStart w:id="12" w:name="_Toc58990666"/>
+      <w:bookmarkEnd w:id="10"/>
+      <w:r>
+        <w:br/>
+      </w:r>
+      <w:r>
+        <w:t xml:space="preserve">2.2.1 </w:t>
+      </w:r>
+      <w:r>
+        <w:t xml:space="preserve">Product </w:t>
+      </w:r>
       <w:bookmarkEnd w:id="11"/>
       <w:r>
-        <w:br/>
-      </w:r>
-      <w:r>
-        <w:t xml:space="preserve">2.2.1 </w:t>
-      </w:r>
-      <w:r>
-        <w:t xml:space="preserve">Product </w:t>
+        <w:t>Information</w:t>
       </w:r>
       <w:bookmarkEnd w:id="12"/>
-      <w:r>
-        <w:t>Information</w:t>
-      </w:r>
-      <w:bookmarkEnd w:id="13"/>
-    </w:p>
-    <w:p>
-      <w:pPr>
-        <w:ind w:left="144"/>
+    </w:p>
+    <w:p>
+      <w:pPr>
         <w:rPr>
           <w:rFonts w:ascii="Arial" w:hAnsi="Arial" w:cs="Arial"/>
         </w:rPr>
@@ -4544,6 +4342,7 @@
         <w:rPr>
           <w:rFonts w:ascii="Arial" w:hAnsi="Arial" w:cs="Arial"/>
           <w:b/>
+          <w:bCs/>
         </w:rPr>
         <w:t xml:space="preserve"> </w:t>
       </w:r>
@@ -4551,6 +4350,7 @@
         <w:rPr>
           <w:rFonts w:ascii="Arial" w:hAnsi="Arial" w:cs="Arial"/>
           <w:b/>
+          <w:bCs/>
           <w:color w:val="FF0000"/>
           <w:sz w:val="28"/>
           <w:szCs w:val="28"/>
@@ -4656,7 +4456,19 @@
         <w:rPr>
           <w:rFonts w:ascii="Arial" w:hAnsi="Arial" w:cs="Arial"/>
         </w:rPr>
-        <w:t>section</w:t>
+        <w:t xml:space="preserve">section </w:t>
+      </w:r>
+      <w:r>
+        <w:rPr>
+          <w:rFonts w:ascii="Arial" w:hAnsi="Arial" w:cs="Arial"/>
+        </w:rPr>
+        <w:t>to reveal all</w:t>
+      </w:r>
+      <w:r>
+        <w:rPr>
+          <w:rFonts w:ascii="Arial" w:hAnsi="Arial" w:cs="Arial"/>
+        </w:rPr>
+        <w:t xml:space="preserve"> fields.</w:t>
       </w:r>
       <w:r>
         <w:rPr>
@@ -4668,13 +4480,7 @@
         <w:rPr>
           <w:rFonts w:ascii="Arial" w:hAnsi="Arial" w:cs="Arial"/>
         </w:rPr>
-        <w:t>to reveal all</w:t>
-      </w:r>
-      <w:r>
-        <w:rPr>
-          <w:rFonts w:ascii="Arial" w:hAnsi="Arial" w:cs="Arial"/>
-        </w:rPr>
-        <w:t xml:space="preserve"> fields. The same button is also used to </w:t>
+        <w:t xml:space="preserve">The same button is also used to </w:t>
       </w:r>
       <w:r>
         <w:rPr>
@@ -4799,13 +4605,19 @@
         <w:rPr>
           <w:rFonts w:ascii="Arial" w:hAnsi="Arial" w:cs="Arial"/>
         </w:rPr>
-        <w:t>.  T</w:t>
-      </w:r>
-      <w:r>
-        <w:rPr>
-          <w:rFonts w:ascii="Arial" w:hAnsi="Arial" w:cs="Arial"/>
-        </w:rPr>
-        <w:t xml:space="preserve">he </w:t>
+        <w:t>.</w:t>
+      </w:r>
+      <w:r>
+        <w:rPr>
+          <w:rFonts w:ascii="Arial" w:hAnsi="Arial" w:cs="Arial"/>
+        </w:rPr>
+        <w:t xml:space="preserve"> </w:t>
+      </w:r>
+      <w:r>
+        <w:rPr>
+          <w:rFonts w:ascii="Arial" w:hAnsi="Arial" w:cs="Arial"/>
+        </w:rPr>
+        <w:t xml:space="preserve">The </w:t>
       </w:r>
       <w:r>
         <w:rPr>
@@ -4817,25 +4629,7 @@
         <w:rPr>
           <w:rFonts w:ascii="Arial" w:hAnsi="Arial" w:cs="Arial"/>
         </w:rPr>
-        <w:t xml:space="preserve">ame </w:t>
-      </w:r>
-      <w:r>
-        <w:rPr>
-          <w:rFonts w:ascii="Arial" w:hAnsi="Arial" w:cs="Arial"/>
-        </w:rPr>
-        <w:t>is used to</w:t>
-      </w:r>
-      <w:r>
-        <w:rPr>
-          <w:rFonts w:ascii="Arial" w:hAnsi="Arial" w:cs="Arial"/>
-        </w:rPr>
-        <w:t xml:space="preserve"> construct the filename of the saved JSON file</w:t>
-      </w:r>
-      <w:r>
-        <w:rPr>
-          <w:rFonts w:ascii="Arial" w:hAnsi="Arial" w:cs="Arial"/>
-        </w:rPr>
-        <w:t>.</w:t>
+        <w:t>ame is used to construct the filename of the saved JSON file.</w:t>
       </w:r>
     </w:p>
     <w:p>
@@ -4902,12 +4696,6 @@
         <w:rPr>
           <w:rFonts w:ascii="Arial" w:hAnsi="Arial" w:cs="Arial"/>
         </w:rPr>
-        <w:t>,</w:t>
-      </w:r>
-      <w:r>
-        <w:rPr>
-          <w:rFonts w:ascii="Arial" w:hAnsi="Arial" w:cs="Arial"/>
-        </w:rPr>
         <w:t xml:space="preserve"> which has a c</w:t>
       </w:r>
       <w:r>
@@ -4926,19 +4714,19 @@
         <w:rPr>
           <w:rFonts w:ascii="Arial" w:hAnsi="Arial" w:cs="Arial"/>
         </w:rPr>
-        <w:t xml:space="preserve">. </w:t>
-      </w:r>
-      <w:r>
-        <w:rPr>
-          <w:rFonts w:ascii="Arial" w:hAnsi="Arial" w:cs="Arial"/>
-        </w:rPr>
-        <w:t xml:space="preserve"> T</w:t>
-      </w:r>
-      <w:r>
-        <w:rPr>
-          <w:rFonts w:ascii="Arial" w:hAnsi="Arial" w:cs="Arial"/>
-        </w:rPr>
-        <w:t xml:space="preserve">he </w:t>
+        <w:t>.</w:t>
+      </w:r>
+      <w:r>
+        <w:rPr>
+          <w:rFonts w:ascii="Arial" w:hAnsi="Arial" w:cs="Arial"/>
+        </w:rPr>
+        <w:t xml:space="preserve"> </w:t>
+      </w:r>
+      <w:r>
+        <w:rPr>
+          <w:rFonts w:ascii="Arial" w:hAnsi="Arial" w:cs="Arial"/>
+        </w:rPr>
+        <w:t xml:space="preserve">The </w:t>
       </w:r>
       <w:r>
         <w:rPr>
@@ -5294,12 +5082,14 @@
         <w:rPr>
           <w:rFonts w:ascii="Arial" w:hAnsi="Arial" w:cs="Arial"/>
           <w:b/>
-        </w:rPr>
-      </w:pPr>
-      <w:r>
-        <w:rPr>
-          <w:rFonts w:ascii="Arial" w:hAnsi="Arial" w:cs="Arial"/>
-          <w:b/>
+          <w:bCs/>
+        </w:rPr>
+      </w:pPr>
+      <w:r>
+        <w:rPr>
+          <w:rFonts w:ascii="Arial" w:hAnsi="Arial" w:cs="Arial"/>
+          <w:b/>
+          <w:bCs/>
         </w:rPr>
         <w:t>Input Product Description</w:t>
       </w:r>
@@ -5307,6 +5097,7 @@
         <w:rPr>
           <w:rFonts w:ascii="Arial" w:hAnsi="Arial" w:cs="Arial"/>
           <w:b/>
+          <w:bCs/>
         </w:rPr>
         <w:t xml:space="preserve"> </w:t>
       </w:r>
@@ -5314,6 +5105,7 @@
         <w:rPr>
           <w:rFonts w:ascii="Arial" w:hAnsi="Arial" w:cs="Arial"/>
           <w:b/>
+          <w:bCs/>
           <w:color w:val="FF0000"/>
           <w:sz w:val="28"/>
           <w:szCs w:val="28"/>
@@ -5333,7 +5125,7 @@
         <w:rPr>
           <w:rFonts w:ascii="Arial" w:hAnsi="Arial" w:cs="Arial"/>
         </w:rPr>
-        <w:t xml:space="preserve">, which </w:t>
+        <w:t xml:space="preserve"> which </w:t>
       </w:r>
       <w:r>
         <w:rPr>
@@ -5395,6 +5187,7 @@
         <w:rPr>
           <w:rFonts w:ascii="Arial" w:hAnsi="Arial" w:cs="Arial"/>
           <w:b/>
+          <w:bCs/>
         </w:rPr>
       </w:pPr>
       <w:r>
@@ -5431,7 +5224,7 @@
         <w:rPr>
           <w:rFonts w:ascii="Arial" w:hAnsi="Arial" w:cs="Arial"/>
         </w:rPr>
-        <w:t>.  Notes can include items such as</w:t>
+        <w:t>. Notes can include items such as</w:t>
       </w:r>
       <w:r>
         <w:rPr>
@@ -5477,20 +5270,9 @@
     </w:p>
     <w:p>
       <w:pPr>
-        <w:spacing w:after="0" w:line="240" w:lineRule="auto"/>
-        <w:rPr>
-          <w:rFonts w:ascii="Arial" w:eastAsiaTheme="majorEastAsia" w:hAnsi="Arial" w:cs="Arial"/>
-          <w:color w:val="365F91" w:themeColor="accent1" w:themeShade="BF"/>
-          <w:sz w:val="26"/>
-          <w:szCs w:val="26"/>
-        </w:rPr>
-      </w:pPr>
-    </w:p>
-    <w:p>
-      <w:pPr>
         <w:pStyle w:val="Heading3"/>
       </w:pPr>
-      <w:bookmarkStart w:id="14" w:name="_Toc58990667"/>
+      <w:bookmarkStart w:id="13" w:name="_Toc58990667"/>
       <w:r>
         <w:t xml:space="preserve">2.2.2 </w:t>
       </w:r>
@@ -5503,55 +5285,38 @@
       <w:r>
         <w:t xml:space="preserve"> Information</w:t>
       </w:r>
-      <w:bookmarkStart w:id="15" w:name="_Toc56176939"/>
+      <w:bookmarkStart w:id="14" w:name="_Toc56176939"/>
+      <w:bookmarkEnd w:id="13"/>
+      <w:r>
+        <w:t xml:space="preserve"> </w:t>
+      </w:r>
       <w:bookmarkEnd w:id="14"/>
-      <w:r>
+    </w:p>
+    <w:p>
+      <w:pPr>
+        <w:rPr>
+          <w:rFonts w:ascii="Arial" w:hAnsi="Arial" w:cs="Arial"/>
+        </w:rPr>
+      </w:pPr>
+      <w:r>
+        <w:rPr>
+          <w:rFonts w:ascii="Arial" w:hAnsi="Arial" w:cs="Arial"/>
+        </w:rPr>
+        <w:t>Complete required fields as indicated by a red asterisk.</w:t>
+      </w:r>
+      <w:r>
+        <w:rPr>
+          <w:rFonts w:ascii="Arial" w:hAnsi="Arial" w:cs="Arial"/>
+          <w:b/>
+          <w:bCs/>
+        </w:rPr>
         <w:t xml:space="preserve"> </w:t>
       </w:r>
-      <w:bookmarkEnd w:id="15"/>
-    </w:p>
-    <w:p>
-      <w:pPr>
-        <w:ind w:left="144"/>
-        <w:rPr>
-          <w:rFonts w:ascii="Arial" w:hAnsi="Arial" w:cs="Arial"/>
-        </w:rPr>
-      </w:pPr>
-      <w:r>
-        <w:rPr>
-          <w:rFonts w:ascii="Arial" w:hAnsi="Arial" w:cs="Arial"/>
-        </w:rPr>
-        <w:t>Complete</w:t>
-      </w:r>
-      <w:r>
-        <w:rPr>
-          <w:rFonts w:ascii="Arial" w:hAnsi="Arial" w:cs="Arial"/>
-        </w:rPr>
-        <w:t xml:space="preserve"> </w:t>
-      </w:r>
-      <w:r>
-        <w:rPr>
-          <w:rFonts w:ascii="Arial" w:hAnsi="Arial" w:cs="Arial"/>
-        </w:rPr>
-        <w:t>required fields as indicated by a red asterisk</w:t>
-      </w:r>
-      <w:r>
-        <w:rPr>
-          <w:rFonts w:ascii="Arial" w:hAnsi="Arial" w:cs="Arial"/>
-        </w:rPr>
-        <w:t>.</w:t>
-      </w:r>
-      <w:r>
-        <w:rPr>
-          <w:rFonts w:ascii="Arial" w:hAnsi="Arial" w:cs="Arial"/>
-          <w:b/>
-        </w:rPr>
-        <w:t xml:space="preserve"> </w:t>
-      </w:r>
-      <w:r>
-        <w:rPr>
-          <w:rFonts w:ascii="Arial" w:hAnsi="Arial" w:cs="Arial"/>
-          <w:b/>
+      <w:r>
+        <w:rPr>
+          <w:rFonts w:ascii="Arial" w:hAnsi="Arial" w:cs="Arial"/>
+          <w:b/>
+          <w:bCs/>
           <w:color w:val="FF0000"/>
           <w:sz w:val="28"/>
           <w:szCs w:val="28"/>
@@ -5712,11 +5477,74 @@
     <w:p>
       <w:pPr>
         <w:pStyle w:val="ListParagraph"/>
-        <w:rPr>
-          <w:rFonts w:ascii="Arial" w:hAnsi="Arial" w:cs="Arial"/>
-          <w:b/>
-        </w:rPr>
-      </w:pPr>
+        <w:numPr>
+          <w:ilvl w:val="0"/>
+          <w:numId w:val="8"/>
+        </w:numPr>
+        <w:rPr>
+          <w:rFonts w:ascii="Arial" w:hAnsi="Arial" w:cs="Arial"/>
+          <w:b/>
+          <w:bCs/>
+        </w:rPr>
+      </w:pPr>
+      <w:r>
+        <w:rPr>
+          <w:rFonts w:ascii="Arial" w:hAnsi="Arial" w:cs="Arial"/>
+          <w:b/>
+          <w:bCs/>
+        </w:rPr>
+        <w:t>Input Company Name</w:t>
+      </w:r>
+      <w:r>
+        <w:rPr>
+          <w:rFonts w:ascii="Arial" w:hAnsi="Arial" w:cs="Arial"/>
+          <w:b/>
+          <w:bCs/>
+        </w:rPr>
+        <w:t xml:space="preserve"> </w:t>
+      </w:r>
+      <w:r>
+        <w:rPr>
+          <w:rFonts w:ascii="Arial" w:hAnsi="Arial" w:cs="Arial"/>
+          <w:b/>
+          <w:color w:val="FF0000"/>
+          <w:sz w:val="28"/>
+          <w:szCs w:val="28"/>
+        </w:rPr>
+        <w:t>*</w:t>
+      </w:r>
+    </w:p>
+    <w:p>
+      <w:pPr>
+        <w:pStyle w:val="ListParagraph"/>
+        <w:rPr>
+          <w:rFonts w:ascii="Arial" w:hAnsi="Arial" w:cs="Arial"/>
+        </w:rPr>
+      </w:pPr>
+      <w:r>
+        <w:rPr>
+          <w:rFonts w:ascii="Arial" w:hAnsi="Arial" w:cs="Arial"/>
+        </w:rPr>
+        <w:t>Complete the required form field</w:t>
+      </w:r>
+      <w:r>
+        <w:rPr>
+          <w:rFonts w:ascii="Arial" w:hAnsi="Arial" w:cs="Arial"/>
+        </w:rPr>
+        <w:t xml:space="preserve"> which has a character </w:t>
+      </w:r>
+      <w:r>
+        <w:rPr>
+          <w:rFonts w:ascii="Arial" w:hAnsi="Arial" w:cs="Arial"/>
+        </w:rPr>
+        <w:t>limit</w:t>
+      </w:r>
+      <w:r>
+        <w:rPr>
+          <w:rFonts w:ascii="Arial" w:hAnsi="Arial" w:cs="Arial"/>
+        </w:rPr>
+        <w:t>.</w:t>
+      </w:r>
     </w:p>
     <w:p>
       <w:pPr>
@@ -5736,22 +5564,19 @@
         <w:rPr>
           <w:rFonts w:ascii="Arial" w:hAnsi="Arial" w:cs="Arial"/>
           <w:b/>
-          <w:bCs/>
-        </w:rPr>
-      </w:pPr>
-      <w:r>
-        <w:rPr>
-          <w:rFonts w:ascii="Arial" w:hAnsi="Arial" w:cs="Arial"/>
-          <w:b/>
-          <w:bCs/>
-        </w:rPr>
-        <w:t>Input Company Name</w:t>
-      </w:r>
-      <w:r>
-        <w:rPr>
-          <w:rFonts w:ascii="Arial" w:hAnsi="Arial" w:cs="Arial"/>
-          <w:b/>
-          <w:bCs/>
+        </w:rPr>
+      </w:pPr>
+      <w:r>
+        <w:rPr>
+          <w:rFonts w:ascii="Arial" w:hAnsi="Arial" w:cs="Arial"/>
+          <w:b/>
+        </w:rPr>
+        <w:t>Input Tester’s First Name</w:t>
+      </w:r>
+      <w:r>
+        <w:rPr>
+          <w:rFonts w:ascii="Arial" w:hAnsi="Arial" w:cs="Arial"/>
+          <w:b/>
         </w:rPr>
         <w:t xml:space="preserve"> </w:t>
       </w:r>
@@ -5777,25 +5602,7 @@
         <w:rPr>
           <w:rFonts w:ascii="Arial" w:hAnsi="Arial" w:cs="Arial"/>
         </w:rPr>
-        <w:t>Complete the required form field</w:t>
-      </w:r>
-      <w:r>
-        <w:rPr>
-          <w:rFonts w:ascii="Arial" w:hAnsi="Arial" w:cs="Arial"/>
-        </w:rPr>
-        <w:t xml:space="preserve"> which has a character </w:t>
-      </w:r>
-      <w:r>
-        <w:rPr>
-          <w:rFonts w:ascii="Arial" w:hAnsi="Arial" w:cs="Arial"/>
-        </w:rPr>
-        <w:t>limit</w:t>
-      </w:r>
-      <w:r>
-        <w:rPr>
-          <w:rFonts w:ascii="Arial" w:hAnsi="Arial" w:cs="Arial"/>
-        </w:rPr>
-        <w:t>.</w:t>
+        <w:t>Complete the required form field.</w:t>
       </w:r>
     </w:p>
     <w:p>
@@ -5823,7 +5630,21 @@
           <w:rFonts w:ascii="Arial" w:hAnsi="Arial" w:cs="Arial"/>
           <w:b/>
         </w:rPr>
-        <w:t>Input Tester’s First Name</w:t>
+        <w:t xml:space="preserve">Input Tester’s </w:t>
+      </w:r>
+      <w:r>
+        <w:rPr>
+          <w:rFonts w:ascii="Arial" w:hAnsi="Arial" w:cs="Arial"/>
+          <w:b/>
+        </w:rPr>
+        <w:t xml:space="preserve">Last </w:t>
+      </w:r>
+      <w:r>
+        <w:rPr>
+          <w:rFonts w:ascii="Arial" w:hAnsi="Arial" w:cs="Arial"/>
+          <w:b/>
+        </w:rPr>
+        <w:t>Name</w:t>
       </w:r>
       <w:r>
         <w:rPr>
@@ -5883,52 +5704,63 @@
           <w:b/>
         </w:rPr>
         <w:lastRenderedPageBreak/>
-        <w:t xml:space="preserve">Input Tester’s </w:t>
-      </w:r>
-      <w:r>
-        <w:rPr>
-          <w:rFonts w:ascii="Arial" w:hAnsi="Arial" w:cs="Arial"/>
-          <w:b/>
-        </w:rPr>
-        <w:t xml:space="preserve">Last </w:t>
-      </w:r>
-      <w:r>
-        <w:rPr>
-          <w:rFonts w:ascii="Arial" w:hAnsi="Arial" w:cs="Arial"/>
-          <w:b/>
-        </w:rPr>
-        <w:t>Name</w:t>
-      </w:r>
-      <w:r>
-        <w:rPr>
-          <w:rFonts w:ascii="Arial" w:hAnsi="Arial" w:cs="Arial"/>
-          <w:b/>
+        <w:t>Input Trusted Tester ID</w:t>
+      </w:r>
+    </w:p>
+    <w:p>
+      <w:pPr>
+        <w:pStyle w:val="ListParagraph"/>
+        <w:rPr>
+          <w:rFonts w:ascii="Arial" w:hAnsi="Arial" w:cs="Arial"/>
+        </w:rPr>
+      </w:pPr>
+      <w:r>
+        <w:rPr>
+          <w:rFonts w:ascii="Arial" w:hAnsi="Arial" w:cs="Arial"/>
+        </w:rPr>
+        <w:t xml:space="preserve">This form field is </w:t>
+      </w:r>
+      <w:r>
+        <w:rPr>
+          <w:rFonts w:ascii="Arial" w:hAnsi="Arial" w:cs="Arial"/>
+        </w:rPr>
+        <w:t>optional</w:t>
+      </w:r>
+      <w:r>
+        <w:rPr>
+          <w:rFonts w:ascii="Arial" w:hAnsi="Arial" w:cs="Arial"/>
+        </w:rPr>
+        <w:t xml:space="preserve"> but</w:t>
+      </w:r>
+      <w:r>
+        <w:rPr>
+          <w:rFonts w:ascii="Arial" w:hAnsi="Arial" w:cs="Arial"/>
         </w:rPr>
         <w:t xml:space="preserve"> </w:t>
       </w:r>
       <w:r>
         <w:rPr>
           <w:rFonts w:ascii="Arial" w:hAnsi="Arial" w:cs="Arial"/>
-          <w:b/>
-          <w:color w:val="FF0000"/>
-          <w:sz w:val="28"/>
-          <w:szCs w:val="28"/>
-        </w:rPr>
-        <w:t>*</w:t>
-      </w:r>
-    </w:p>
-    <w:p>
-      <w:pPr>
-        <w:pStyle w:val="ListParagraph"/>
-        <w:rPr>
-          <w:rFonts w:ascii="Arial" w:hAnsi="Arial" w:cs="Arial"/>
-        </w:rPr>
-      </w:pPr>
-      <w:r>
-        <w:rPr>
-          <w:rFonts w:ascii="Arial" w:hAnsi="Arial" w:cs="Arial"/>
-        </w:rPr>
-        <w:t>Complete the required form field.</w:t>
+        </w:rPr>
+        <w:t xml:space="preserve">users </w:t>
+      </w:r>
+      <w:r>
+        <w:rPr>
+          <w:rFonts w:ascii="Arial" w:hAnsi="Arial" w:cs="Arial"/>
+        </w:rPr>
+        <w:t xml:space="preserve">are encouraged to provide </w:t>
+      </w:r>
+      <w:r>
+        <w:rPr>
+          <w:rFonts w:ascii="Arial" w:hAnsi="Arial" w:cs="Arial"/>
+        </w:rPr>
+        <w:t xml:space="preserve">a Trusted Testers </w:t>
+      </w:r>
+      <w:r>
+        <w:rPr>
+          <w:rFonts w:ascii="Arial" w:hAnsi="Arial" w:cs="Arial"/>
+        </w:rPr>
+        <w:t>certification number.</w:t>
       </w:r>
     </w:p>
     <w:p>
@@ -5956,7 +5788,24 @@
           <w:rFonts w:ascii="Arial" w:hAnsi="Arial" w:cs="Arial"/>
           <w:b/>
         </w:rPr>
-        <w:t>Input Trusted Tester ID</w:t>
+        <w:t>Input Tester’s Email</w:t>
+      </w:r>
+      <w:r>
+        <w:rPr>
+          <w:rFonts w:ascii="Arial" w:hAnsi="Arial" w:cs="Arial"/>
+          <w:b/>
+        </w:rPr>
+        <w:t xml:space="preserve"> </w:t>
+      </w:r>
+      <w:r>
+        <w:rPr>
+          <w:rFonts w:ascii="Arial" w:hAnsi="Arial" w:cs="Arial"/>
+          <w:b/>
+          <w:color w:val="FF0000"/>
+          <w:sz w:val="28"/>
+          <w:szCs w:val="28"/>
+        </w:rPr>
+        <w:t>*</w:t>
       </w:r>
     </w:p>
     <w:p>
@@ -5970,21 +5819,7 @@
         <w:rPr>
           <w:rFonts w:ascii="Arial" w:hAnsi="Arial" w:cs="Arial"/>
         </w:rPr>
-        <w:t xml:space="preserve">This form field is </w:t>
-      </w:r>
-      <w:proofErr w:type="gramStart"/>
-      <w:r>
-        <w:rPr>
-          <w:rFonts w:ascii="Arial" w:hAnsi="Arial" w:cs="Arial"/>
-        </w:rPr>
-        <w:t>optional</w:t>
-      </w:r>
-      <w:proofErr w:type="gramEnd"/>
-      <w:r>
-        <w:rPr>
-          <w:rFonts w:ascii="Arial" w:hAnsi="Arial" w:cs="Arial"/>
-        </w:rPr>
-        <w:t xml:space="preserve"> but</w:t>
+        <w:t>Complete the required form field.</w:t>
       </w:r>
       <w:r>
         <w:rPr>
@@ -5996,31 +5831,13 @@
         <w:rPr>
           <w:rFonts w:ascii="Arial" w:hAnsi="Arial" w:cs="Arial"/>
         </w:rPr>
-        <w:t xml:space="preserve">users </w:t>
-      </w:r>
-      <w:r>
-        <w:rPr>
-          <w:rFonts w:ascii="Arial" w:hAnsi="Arial" w:cs="Arial"/>
-        </w:rPr>
-        <w:t xml:space="preserve">are encouraged to provide </w:t>
-      </w:r>
-      <w:r>
-        <w:rPr>
-          <w:rFonts w:ascii="Arial" w:hAnsi="Arial" w:cs="Arial"/>
-        </w:rPr>
-        <w:t xml:space="preserve">a </w:t>
-      </w:r>
-      <w:r>
-        <w:rPr>
-          <w:rFonts w:ascii="Arial" w:hAnsi="Arial" w:cs="Arial"/>
-        </w:rPr>
-        <w:t xml:space="preserve">Trusted Testers </w:t>
-      </w:r>
-      <w:r>
-        <w:rPr>
-          <w:rFonts w:ascii="Arial" w:hAnsi="Arial" w:cs="Arial"/>
-        </w:rPr>
-        <w:t>certification number.</w:t>
+        <w:t xml:space="preserve">Users </w:t>
+      </w:r>
+      <w:r>
+        <w:rPr>
+          <w:rFonts w:ascii="Arial" w:hAnsi="Arial" w:cs="Arial"/>
+        </w:rPr>
+        <w:t>have the option to use a government or a private email address.</w:t>
       </w:r>
     </w:p>
     <w:p>
@@ -6048,24 +5865,7 @@
           <w:rFonts w:ascii="Arial" w:hAnsi="Arial" w:cs="Arial"/>
           <w:b/>
         </w:rPr>
-        <w:t>Input Tester’s Email</w:t>
-      </w:r>
-      <w:r>
-        <w:rPr>
-          <w:rFonts w:ascii="Arial" w:hAnsi="Arial" w:cs="Arial"/>
-          <w:b/>
-        </w:rPr>
-        <w:t xml:space="preserve"> </w:t>
-      </w:r>
-      <w:r>
-        <w:rPr>
-          <w:rFonts w:ascii="Arial" w:hAnsi="Arial" w:cs="Arial"/>
-          <w:b/>
-          <w:color w:val="FF0000"/>
-          <w:sz w:val="28"/>
-          <w:szCs w:val="28"/>
-        </w:rPr>
-        <w:t>*</w:t>
+        <w:t>Input Testing Scope</w:t>
       </w:r>
     </w:p>
     <w:p>
@@ -6079,25 +5879,27 @@
         <w:rPr>
           <w:rFonts w:ascii="Arial" w:hAnsi="Arial" w:cs="Arial"/>
         </w:rPr>
-        <w:t>Complete the required form field.</w:t>
-      </w:r>
-      <w:r>
-        <w:rPr>
-          <w:rFonts w:ascii="Arial" w:hAnsi="Arial" w:cs="Arial"/>
-        </w:rPr>
-        <w:t xml:space="preserve"> </w:t>
-      </w:r>
-      <w:r>
-        <w:rPr>
-          <w:rFonts w:ascii="Arial" w:hAnsi="Arial" w:cs="Arial"/>
-        </w:rPr>
-        <w:t xml:space="preserve">Users </w:t>
-      </w:r>
-      <w:r>
-        <w:rPr>
-          <w:rFonts w:ascii="Arial" w:hAnsi="Arial" w:cs="Arial"/>
-        </w:rPr>
-        <w:t>have the option to use a government or a private email address.</w:t>
+        <w:t>This form field is optional</w:t>
+      </w:r>
+      <w:r>
+        <w:rPr>
+          <w:rFonts w:ascii="Arial" w:hAnsi="Arial" w:cs="Arial"/>
+        </w:rPr>
+        <w:t xml:space="preserve"> but is commonly used as </w:t>
+      </w:r>
+      <w:r>
+        <w:rPr>
+          <w:rFonts w:ascii="Arial" w:eastAsia="Arial" w:hAnsi="Arial" w:cs="Arial"/>
+          <w:color w:val="333333"/>
+        </w:rPr>
+        <w:t>a description or list of what was tested</w:t>
+      </w:r>
+      <w:r>
+        <w:rPr>
+          <w:rFonts w:ascii="Arial" w:eastAsia="Arial" w:hAnsi="Arial" w:cs="Arial"/>
+          <w:color w:val="333333"/>
+        </w:rPr>
+        <w:t>.</w:t>
       </w:r>
     </w:p>
     <w:p>
@@ -6125,7 +5927,7 @@
           <w:rFonts w:ascii="Arial" w:hAnsi="Arial" w:cs="Arial"/>
           <w:b/>
         </w:rPr>
-        <w:t>Input Testing Scope</w:t>
+        <w:t>Verify Testing Method and Version</w:t>
       </w:r>
     </w:p>
     <w:p>
@@ -6139,68 +5941,6 @@
         <w:rPr>
           <w:rFonts w:ascii="Arial" w:hAnsi="Arial" w:cs="Arial"/>
         </w:rPr>
-        <w:t>This form field is optional</w:t>
-      </w:r>
-      <w:r>
-        <w:rPr>
-          <w:rFonts w:ascii="Arial" w:hAnsi="Arial" w:cs="Arial"/>
-        </w:rPr>
-        <w:t xml:space="preserve"> but is commonly used as </w:t>
-      </w:r>
-      <w:r>
-        <w:rPr>
-          <w:rFonts w:ascii="Arial" w:eastAsia="Arial" w:hAnsi="Arial" w:cs="Arial"/>
-          <w:color w:val="333333"/>
-        </w:rPr>
-        <w:t>a description or list of what was tested</w:t>
-      </w:r>
-      <w:r>
-        <w:rPr>
-          <w:rFonts w:ascii="Arial" w:eastAsia="Arial" w:hAnsi="Arial" w:cs="Arial"/>
-          <w:color w:val="333333"/>
-        </w:rPr>
-        <w:t>.</w:t>
-      </w:r>
-    </w:p>
-    <w:p>
-      <w:pPr>
-        <w:pStyle w:val="ListParagraph"/>
-        <w:rPr>
-          <w:rFonts w:ascii="Arial" w:hAnsi="Arial" w:cs="Arial"/>
-        </w:rPr>
-      </w:pPr>
-    </w:p>
-    <w:p>
-      <w:pPr>
-        <w:pStyle w:val="ListParagraph"/>
-        <w:numPr>
-          <w:ilvl w:val="0"/>
-          <w:numId w:val="8"/>
-        </w:numPr>
-        <w:rPr>
-          <w:rFonts w:ascii="Arial" w:hAnsi="Arial" w:cs="Arial"/>
-          <w:b/>
-        </w:rPr>
-      </w:pPr>
-      <w:r>
-        <w:rPr>
-          <w:rFonts w:ascii="Arial" w:hAnsi="Arial" w:cs="Arial"/>
-          <w:b/>
-        </w:rPr>
-        <w:t>Verify Testing Method and Version</w:t>
-      </w:r>
-    </w:p>
-    <w:p>
-      <w:pPr>
-        <w:pStyle w:val="ListParagraph"/>
-        <w:rPr>
-          <w:rFonts w:ascii="Arial" w:hAnsi="Arial" w:cs="Arial"/>
-        </w:rPr>
-      </w:pPr>
-      <w:r>
-        <w:rPr>
-          <w:rFonts w:ascii="Arial" w:hAnsi="Arial" w:cs="Arial"/>
-        </w:rPr>
         <w:t>When</w:t>
       </w:r>
       <w:r>
@@ -6255,21 +5995,7 @@
         <w:rPr>
           <w:rFonts w:ascii="Arial" w:hAnsi="Arial" w:cs="Arial"/>
         </w:rPr>
-        <w:t xml:space="preserve"> are </w:t>
-      </w:r>
-      <w:proofErr w:type="gramStart"/>
-      <w:r>
-        <w:rPr>
-          <w:rFonts w:ascii="Arial" w:hAnsi="Arial" w:cs="Arial"/>
-        </w:rPr>
-        <w:t>auto-populated</w:t>
-      </w:r>
-      <w:proofErr w:type="gramEnd"/>
-      <w:r>
-        <w:rPr>
-          <w:rFonts w:ascii="Arial" w:hAnsi="Arial" w:cs="Arial"/>
-        </w:rPr>
-        <w:t xml:space="preserve"> and are </w:t>
+        <w:t xml:space="preserve"> are auto-populated and are </w:t>
       </w:r>
       <w:r>
         <w:rPr>
@@ -6293,46 +6019,41 @@
       <w:pPr>
         <w:pStyle w:val="Heading3"/>
       </w:pPr>
-      <w:bookmarkStart w:id="16" w:name="_Toc56176940"/>
-      <w:bookmarkStart w:id="17" w:name="_Toc58990668"/>
+      <w:bookmarkStart w:id="15" w:name="_Toc56176940"/>
+      <w:bookmarkStart w:id="16" w:name="_Toc58990668"/>
       <w:r>
         <w:t xml:space="preserve">2.2.3 </w:t>
       </w:r>
       <w:r>
         <w:t>Test Environment</w:t>
       </w:r>
+      <w:bookmarkEnd w:id="15"/>
+      <w:r>
+        <w:t xml:space="preserve"> Information</w:t>
+      </w:r>
       <w:bookmarkEnd w:id="16"/>
-      <w:r>
-        <w:t xml:space="preserve"> Information</w:t>
-      </w:r>
-      <w:bookmarkEnd w:id="17"/>
-    </w:p>
-    <w:p>
-      <w:pPr>
-        <w:rPr>
-          <w:rFonts w:ascii="Arial" w:hAnsi="Arial" w:cs="Arial"/>
-        </w:rPr>
-      </w:pPr>
-      <w:r>
-        <w:rPr>
-          <w:rFonts w:ascii="Arial" w:hAnsi="Arial" w:cs="Arial"/>
-          <w:bCs/>
+    </w:p>
+    <w:p>
+      <w:pPr>
+        <w:rPr>
+          <w:rFonts w:ascii="Arial" w:hAnsi="Arial" w:cs="Arial"/>
+        </w:rPr>
+      </w:pPr>
+      <w:r>
+        <w:rPr>
+          <w:rFonts w:ascii="Arial" w:hAnsi="Arial" w:cs="Arial"/>
         </w:rPr>
         <w:t xml:space="preserve">This section does not contain any required </w:t>
       </w:r>
-      <w:proofErr w:type="gramStart"/>
-      <w:r>
-        <w:rPr>
-          <w:rFonts w:ascii="Arial" w:hAnsi="Arial" w:cs="Arial"/>
-          <w:bCs/>
+      <w:r>
+        <w:rPr>
+          <w:rFonts w:ascii="Arial" w:hAnsi="Arial" w:cs="Arial"/>
         </w:rPr>
         <w:t>fields</w:t>
       </w:r>
-      <w:proofErr w:type="gramEnd"/>
-      <w:r>
-        <w:rPr>
-          <w:rFonts w:ascii="Arial" w:hAnsi="Arial" w:cs="Arial"/>
-          <w:bCs/>
+      <w:r>
+        <w:rPr>
+          <w:rFonts w:ascii="Arial" w:hAnsi="Arial" w:cs="Arial"/>
         </w:rPr>
         <w:t xml:space="preserve"> but T</w:t>
       </w:r>
@@ -6824,33 +6545,19 @@
         <w:rPr>
           <w:rFonts w:ascii="Arial" w:hAnsi="Arial" w:cs="Arial"/>
         </w:rPr>
+        <w:t xml:space="preserve"> used</w:t>
+      </w:r>
+      <w:r>
+        <w:rPr>
+          <w:rFonts w:ascii="Arial" w:hAnsi="Arial" w:cs="Arial"/>
+        </w:rPr>
         <w:t xml:space="preserve"> </w:t>
       </w:r>
-      <w:proofErr w:type="gramStart"/>
-      <w:r>
-        <w:rPr>
-          <w:rFonts w:ascii="Arial" w:hAnsi="Arial" w:cs="Arial"/>
-        </w:rPr>
-        <w:t>used</w:t>
-      </w:r>
-      <w:r>
-        <w:rPr>
-          <w:rFonts w:ascii="Arial" w:hAnsi="Arial" w:cs="Arial"/>
-        </w:rPr>
-        <w:t xml:space="preserve">  </w:t>
-      </w:r>
-      <w:r>
-        <w:rPr>
-          <w:rFonts w:ascii="Arial" w:hAnsi="Arial" w:cs="Arial"/>
-        </w:rPr>
-        <w:t>by</w:t>
-      </w:r>
-      <w:proofErr w:type="gramEnd"/>
-      <w:r>
-        <w:rPr>
-          <w:rFonts w:ascii="Arial" w:hAnsi="Arial" w:cs="Arial"/>
-        </w:rPr>
-        <w:t xml:space="preserve"> navigating to</w:t>
+      <w:r>
+        <w:rPr>
+          <w:rFonts w:ascii="Arial" w:hAnsi="Arial" w:cs="Arial"/>
+        </w:rPr>
+        <w:t>by navigating to</w:t>
       </w:r>
       <w:r>
         <w:rPr>
@@ -6936,7 +6643,7 @@
         </w:rPr>
         <w:t>.</w:t>
       </w:r>
-      <w:bookmarkStart w:id="18" w:name="_Toc56176943"/>
+      <w:bookmarkStart w:id="17" w:name="_Toc56176943"/>
       <w:r>
         <w:rPr>
           <w:rFonts w:cs="Arial"/>
@@ -6953,7 +6660,7 @@
           <w:szCs w:val="22"/>
         </w:rPr>
       </w:pPr>
-      <w:bookmarkStart w:id="19" w:name="_Toc58990669"/>
+      <w:bookmarkStart w:id="18" w:name="_Toc58990669"/>
       <w:r>
         <w:rPr>
           <w:rFonts w:cs="Arial"/>
@@ -6997,14 +6704,14 @@
         </w:rPr>
         <w:t xml:space="preserve"> </w:t>
       </w:r>
+      <w:bookmarkEnd w:id="17"/>
+      <w:r>
+        <w:rPr>
+          <w:rFonts w:cs="Arial"/>
+        </w:rPr>
+        <w:t>Test Results</w:t>
+      </w:r>
       <w:bookmarkEnd w:id="18"/>
-      <w:r>
-        <w:rPr>
-          <w:rFonts w:cs="Arial"/>
-        </w:rPr>
-        <w:t>Test Results</w:t>
-      </w:r>
-      <w:bookmarkEnd w:id="19"/>
     </w:p>
     <w:p>
       <w:pPr>
@@ -7058,7 +6765,13 @@
         <w:rPr>
           <w:rFonts w:ascii="Arial" w:hAnsi="Arial" w:cs="Arial"/>
         </w:rPr>
-        <w:t>Refer to</w:t>
+        <w:t>r</w:t>
+      </w:r>
+      <w:r>
+        <w:rPr>
+          <w:rFonts w:ascii="Arial" w:hAnsi="Arial" w:cs="Arial"/>
+        </w:rPr>
+        <w:t>efer to</w:t>
       </w:r>
       <w:r>
         <w:rPr>
@@ -7072,13 +6785,6 @@
         </w:rPr>
         <w:t>.</w:t>
       </w:r>
-    </w:p>
-    <w:p>
-      <w:pPr>
-        <w:rPr>
-          <w:rFonts w:ascii="Arial" w:hAnsi="Arial" w:cs="Arial"/>
-        </w:rPr>
-      </w:pPr>
     </w:p>
     <w:p>
       <w:pPr>
@@ -7163,7 +6869,7 @@
                     <pic:cNvPicPr/>
                   </pic:nvPicPr>
                   <pic:blipFill>
-                    <a:blip r:embed="rId17">
+                    <a:blip r:embed="rId21">
                       <a:extLst>
                         <a:ext uri="{28A0092B-C50C-407E-A947-70E740481C1C}">
                           <a14:useLocalDpi xmlns:a14="http://schemas.microsoft.com/office/drawing/2010/main" val="0"/>
@@ -7221,8 +6927,6 @@
         </w:rPr>
         <w:t xml:space="preserve"> </w:t>
       </w:r>
-      <w:bookmarkStart w:id="20" w:name="_GoBack"/>
-      <w:bookmarkEnd w:id="20"/>
     </w:p>
     <w:p>
       <w:pPr>
@@ -7300,6 +7004,14 @@
         </w:rPr>
         <w:t>:</w:t>
       </w:r>
+    </w:p>
+    <w:p>
+      <w:pPr>
+        <w:pStyle w:val="ListParagraph"/>
+        <w:rPr>
+          <w:rFonts w:ascii="Arial" w:hAnsi="Arial" w:cs="Arial"/>
+        </w:rPr>
+      </w:pPr>
     </w:p>
     <w:p>
       <w:pPr>
@@ -7573,31 +7285,19 @@
         <w:rPr>
           <w:rFonts w:ascii="Arial" w:hAnsi="Arial" w:cs="Arial"/>
         </w:rPr>
-        <w:t>I</w:t>
-      </w:r>
-      <w:r>
-        <w:rPr>
-          <w:rFonts w:ascii="Arial" w:hAnsi="Arial" w:cs="Arial"/>
-        </w:rPr>
-        <w:t>f the browser used for this test result is different</w:t>
-      </w:r>
-      <w:r>
-        <w:rPr>
-          <w:rFonts w:ascii="Arial" w:hAnsi="Arial" w:cs="Arial"/>
-        </w:rPr>
-        <w:t>, it</w:t>
-      </w:r>
-      <w:r>
-        <w:rPr>
-          <w:rFonts w:ascii="Arial" w:hAnsi="Arial" w:cs="Arial"/>
-        </w:rPr>
-        <w:t xml:space="preserve"> </w:t>
-      </w:r>
-      <w:r>
-        <w:rPr>
-          <w:rFonts w:ascii="Arial" w:hAnsi="Arial" w:cs="Arial"/>
-        </w:rPr>
-        <w:t>can be noted here.  When applicable</w:t>
+        <w:t>If the browser used for this test result is different</w:t>
+      </w:r>
+      <w:r>
+        <w:rPr>
+          <w:rFonts w:ascii="Arial" w:hAnsi="Arial" w:cs="Arial"/>
+        </w:rPr>
+        <w:t xml:space="preserve"> it</w:t>
+      </w:r>
+      <w:r>
+        <w:rPr>
+          <w:rFonts w:ascii="Arial" w:hAnsi="Arial" w:cs="Arial"/>
+        </w:rPr>
+        <w:t xml:space="preserve"> can be noted here.  When applicable</w:t>
       </w:r>
       <w:r>
         <w:rPr>
@@ -8158,17 +7858,7 @@
         <w:pStyle w:val="ListParagraph"/>
         <w:spacing w:after="0" w:line="240" w:lineRule="auto"/>
         <w:ind w:left="1080"/>
-        <w:rPr>
-          <w:rFonts w:ascii="Arial" w:hAnsi="Arial" w:cs="Arial"/>
-        </w:rPr>
-      </w:pPr>
-      <w:r>
-        <w:rPr>
-          <w:rFonts w:ascii="Arial" w:hAnsi="Arial" w:cs="Arial"/>
-        </w:rPr>
-        <w:lastRenderedPageBreak/>
-        <w:br/>
-      </w:r>
+      </w:pPr>
     </w:p>
     <w:p>
       <w:pPr>
@@ -8202,67 +7892,29 @@
         <w:rPr>
           <w:rFonts w:ascii="Arial" w:hAnsi="Arial" w:cs="Arial"/>
         </w:rPr>
-        <w:t xml:space="preserve">The Child </w:t>
-      </w:r>
-      <w:r>
-        <w:rPr>
-          <w:rFonts w:ascii="Arial" w:hAnsi="Arial" w:cs="Arial"/>
-        </w:rPr>
-        <w:t>I</w:t>
-      </w:r>
-      <w:r>
-        <w:rPr>
-          <w:rFonts w:ascii="Arial" w:hAnsi="Arial" w:cs="Arial"/>
-        </w:rPr>
-        <w:t>ssue is a separate issue added that is associated to the same Test I</w:t>
-      </w:r>
-      <w:r>
-        <w:rPr>
-          <w:rFonts w:ascii="Arial" w:hAnsi="Arial" w:cs="Arial"/>
-        </w:rPr>
-        <w:t>D, the parent</w:t>
-      </w:r>
-      <w:r>
-        <w:rPr>
-          <w:rFonts w:ascii="Arial" w:hAnsi="Arial" w:cs="Arial"/>
-        </w:rPr>
-        <w:t>.</w:t>
-      </w:r>
-      <w:r>
-        <w:rPr>
-          <w:rFonts w:ascii="Arial" w:hAnsi="Arial" w:cs="Arial"/>
-        </w:rPr>
+        <w:lastRenderedPageBreak/>
+        <w:t>The Child Issue is a separate issue added that is associated to the same Test ID, the parent.</w:t>
+      </w:r>
+      <w:r>
         <w:br/>
       </w:r>
       <w:r>
         <w:rPr>
           <w:rFonts w:ascii="Arial" w:hAnsi="Arial" w:cs="Arial"/>
         </w:rPr>
-        <w:t xml:space="preserve"> </w:t>
-      </w:r>
-      <w:r>
-        <w:rPr>
-          <w:rFonts w:ascii="Arial" w:hAnsi="Arial" w:cs="Arial"/>
-        </w:rPr>
-        <w:t>(Refer to 3.</w:t>
-      </w:r>
-      <w:r>
-        <w:rPr>
-          <w:rFonts w:ascii="Arial" w:hAnsi="Arial" w:cs="Arial"/>
-        </w:rPr>
-        <w:t>3</w:t>
-      </w:r>
-      <w:r>
-        <w:rPr>
-          <w:rFonts w:ascii="Arial" w:hAnsi="Arial" w:cs="Arial"/>
-        </w:rPr>
-        <w:t>)</w:t>
-      </w:r>
-      <w:r>
-        <w:rPr>
-          <w:rFonts w:ascii="Arial" w:hAnsi="Arial" w:cs="Arial"/>
-        </w:rPr>
-        <w:t>.</w:t>
+        <w:t xml:space="preserve"> (</w:t>
+      </w:r>
+      <w:r>
+        <w:rPr>
+          <w:rFonts w:ascii="Arial" w:hAnsi="Arial" w:cs="Arial"/>
+        </w:rPr>
+        <w:t>R</w:t>
+      </w:r>
+      <w:r>
+        <w:rPr>
+          <w:rFonts w:ascii="Arial" w:hAnsi="Arial" w:cs="Arial"/>
+        </w:rPr>
+        <w:t>efer to 3.3).</w:t>
       </w:r>
     </w:p>
     <w:p>
@@ -8308,6 +7960,12 @@
           <w:rFonts w:ascii="Arial" w:hAnsi="Arial" w:cs="Arial"/>
         </w:rPr>
         <w:t>Remediation Details</w:t>
+      </w:r>
+      <w:r>
+        <w:rPr>
+          <w:rFonts w:ascii="Arial" w:hAnsi="Arial" w:cs="Arial"/>
+        </w:rPr>
+        <w:t>.</w:t>
       </w:r>
       <w:r>
         <w:rPr>
@@ -8566,8 +8224,8 @@
           <w:rFonts w:cs="Arial"/>
         </w:rPr>
       </w:pPr>
-      <w:bookmarkStart w:id="21" w:name="_Toc56176946"/>
-      <w:bookmarkStart w:id="22" w:name="_Toc58990670"/>
+      <w:bookmarkStart w:id="19" w:name="_Toc56176946"/>
+      <w:bookmarkStart w:id="20" w:name="_Toc58990670"/>
       <w:r>
         <w:rPr>
           <w:rFonts w:cs="Arial"/>
@@ -8592,7 +8250,7 @@
         </w:rPr>
         <w:t xml:space="preserve"> Add Remediation</w:t>
       </w:r>
-      <w:bookmarkEnd w:id="21"/>
+      <w:bookmarkEnd w:id="19"/>
       <w:r>
         <w:rPr>
           <w:rFonts w:cs="Arial"/>
@@ -8611,38 +8269,25 @@
         </w:rPr>
         <w:t>ls</w:t>
       </w:r>
-      <w:bookmarkEnd w:id="22"/>
-    </w:p>
-    <w:p>
-      <w:pPr>
-        <w:ind w:left="144"/>
-        <w:rPr>
-          <w:rFonts w:ascii="Arial" w:hAnsi="Arial" w:cs="Arial"/>
-        </w:rPr>
-      </w:pPr>
-      <w:r>
-        <w:rPr>
-          <w:rFonts w:ascii="Arial" w:hAnsi="Arial" w:cs="Arial"/>
-        </w:rPr>
-        <w:t>Any accessibility issues that are not addressed before production release should be tracked within the test results generated using ACRT</w:t>
-      </w:r>
-      <w:r>
-        <w:rPr>
-          <w:rFonts w:ascii="Arial" w:hAnsi="Arial" w:cs="Arial"/>
-        </w:rPr>
-        <w:t xml:space="preserve"> </w:t>
-      </w:r>
-      <w:r>
-        <w:rPr>
-          <w:rFonts w:ascii="Arial" w:hAnsi="Arial" w:cs="Arial"/>
-        </w:rPr>
-        <w:t>to be</w:t>
-      </w:r>
-      <w:r>
-        <w:rPr>
-          <w:rFonts w:ascii="Arial" w:hAnsi="Arial" w:cs="Arial"/>
-        </w:rPr>
-        <w:t xml:space="preserve"> </w:t>
+      <w:bookmarkEnd w:id="20"/>
+    </w:p>
+    <w:p>
+      <w:pPr>
+        <w:rPr>
+          <w:rFonts w:ascii="Arial" w:hAnsi="Arial" w:cs="Arial"/>
+        </w:rPr>
+      </w:pPr>
+      <w:r>
+        <w:rPr>
+          <w:rFonts w:ascii="Arial" w:hAnsi="Arial" w:cs="Arial"/>
+        </w:rPr>
+        <w:t xml:space="preserve">Any accessibility issues that are not addressed before production release should be tracked within the test results generated using ACRT </w:t>
+      </w:r>
+      <w:r>
+        <w:rPr>
+          <w:rFonts w:ascii="Arial" w:hAnsi="Arial" w:cs="Arial"/>
+        </w:rPr>
+        <w:t xml:space="preserve">to be </w:t>
       </w:r>
       <w:r>
         <w:rPr>
@@ -9309,63 +8954,70 @@
           <w:rFonts w:ascii="Arial" w:eastAsia="Times New Roman" w:hAnsi="Arial" w:cs="Arial"/>
           <w:color w:val="000000" w:themeColor="text1"/>
         </w:rPr>
-        <w:t>icket</w:t>
+        <w:t>icket numbers and expected release number</w:t>
       </w:r>
       <w:r>
         <w:rPr>
           <w:rFonts w:ascii="Arial" w:eastAsia="Times New Roman" w:hAnsi="Arial" w:cs="Arial"/>
           <w:color w:val="000000" w:themeColor="text1"/>
         </w:rPr>
-        <w:t xml:space="preserve"> numbers and expected release number</w:t>
+        <w:t>.</w:t>
       </w:r>
       <w:r>
         <w:rPr>
           <w:rFonts w:ascii="Arial" w:eastAsia="Times New Roman" w:hAnsi="Arial" w:cs="Arial"/>
           <w:color w:val="000000" w:themeColor="text1"/>
         </w:rPr>
-        <w:t>.</w:t>
+        <w:t xml:space="preserve"> </w:t>
       </w:r>
       <w:r>
         <w:rPr>
           <w:rFonts w:ascii="Arial" w:eastAsia="Times New Roman" w:hAnsi="Arial" w:cs="Arial"/>
           <w:color w:val="000000" w:themeColor="text1"/>
         </w:rPr>
-        <w:t xml:space="preserve"> </w:t>
+        <w:t>Commercial off-the-shelf (COTS) products</w:t>
       </w:r>
       <w:r>
         <w:rPr>
           <w:rFonts w:ascii="Arial" w:eastAsia="Times New Roman" w:hAnsi="Arial" w:cs="Arial"/>
           <w:color w:val="000000" w:themeColor="text1"/>
         </w:rPr>
-        <w:t>Commercial off-the-shelf (COTS) products</w:t>
+        <w:t xml:space="preserve"> will need </w:t>
       </w:r>
       <w:r>
         <w:rPr>
           <w:rFonts w:ascii="Arial" w:eastAsia="Times New Roman" w:hAnsi="Arial" w:cs="Arial"/>
           <w:color w:val="000000" w:themeColor="text1"/>
         </w:rPr>
-        <w:t xml:space="preserve"> will need </w:t>
+        <w:t xml:space="preserve">the commercial vendor </w:t>
       </w:r>
       <w:r>
         <w:rPr>
           <w:rFonts w:ascii="Arial" w:eastAsia="Times New Roman" w:hAnsi="Arial" w:cs="Arial"/>
           <w:color w:val="000000" w:themeColor="text1"/>
         </w:rPr>
-        <w:t xml:space="preserve">the commercial vendor </w:t>
+        <w:t>to</w:t>
       </w:r>
       <w:r>
         <w:rPr>
           <w:rFonts w:ascii="Arial" w:eastAsia="Times New Roman" w:hAnsi="Arial" w:cs="Arial"/>
           <w:color w:val="000000" w:themeColor="text1"/>
         </w:rPr>
-        <w:t>to</w:t>
+        <w:t xml:space="preserve"> create issue tickets for remediation purposes</w:t>
       </w:r>
       <w:r>
         <w:rPr>
           <w:rFonts w:ascii="Arial" w:eastAsia="Times New Roman" w:hAnsi="Arial" w:cs="Arial"/>
           <w:color w:val="000000" w:themeColor="text1"/>
         </w:rPr>
-        <w:t xml:space="preserve"> create issue tickets for remediation purposes </w:t>
+        <w:t>.</w:t>
+      </w:r>
+      <w:r>
+        <w:rPr>
+          <w:rFonts w:ascii="Arial" w:eastAsia="Times New Roman" w:hAnsi="Arial" w:cs="Arial"/>
+          <w:color w:val="000000" w:themeColor="text1"/>
+        </w:rPr>
+        <w:t> </w:t>
       </w:r>
     </w:p>
     <w:p>
@@ -9536,114 +9188,90 @@
     </w:p>
     <w:p>
       <w:pPr>
-        <w:pStyle w:val="ListParagraph"/>
-        <w:ind w:left="1080"/>
-        <w:rPr>
-          <w:rFonts w:ascii="Arial" w:hAnsi="Arial" w:cs="Arial"/>
-        </w:rPr>
-      </w:pPr>
-    </w:p>
-    <w:p>
-      <w:pPr>
         <w:pStyle w:val="Heading2"/>
         <w:rPr>
           <w:rFonts w:cs="Arial"/>
         </w:rPr>
       </w:pPr>
-      <w:bookmarkStart w:id="23" w:name="_Toc56176944"/>
-      <w:bookmarkStart w:id="24" w:name="_Toc58990671"/>
-    </w:p>
-    <w:p>
-      <w:pPr>
-        <w:pStyle w:val="Heading2"/>
+      <w:bookmarkStart w:id="21" w:name="_Toc56176944"/>
+      <w:bookmarkStart w:id="22" w:name="_Toc58990671"/>
+      <w:r>
         <w:rPr>
           <w:rFonts w:cs="Arial"/>
         </w:rPr>
-      </w:pPr>
+        <w:t>2</w:t>
+      </w:r>
       <w:r>
         <w:rPr>
           <w:rFonts w:cs="Arial"/>
         </w:rPr>
-        <w:t>2</w:t>
+        <w:t>.</w:t>
       </w:r>
       <w:r>
         <w:rPr>
           <w:rFonts w:cs="Arial"/>
         </w:rPr>
-        <w:t>.</w:t>
+        <w:t>5</w:t>
       </w:r>
       <w:r>
         <w:rPr>
           <w:rFonts w:cs="Arial"/>
         </w:rPr>
-        <w:t>5</w:t>
+        <w:t xml:space="preserve"> </w:t>
       </w:r>
       <w:r>
         <w:rPr>
           <w:rFonts w:cs="Arial"/>
         </w:rPr>
+        <w:t>Additional Results</w:t>
+      </w:r>
+      <w:r>
+        <w:rPr>
+          <w:rFonts w:cs="Arial"/>
+        </w:rPr>
+        <w:t xml:space="preserve"> – </w:t>
+      </w:r>
+      <w:r>
+        <w:rPr>
+          <w:rFonts w:cs="Arial"/>
+        </w:rPr>
+        <w:t>Add Child Issue</w:t>
+      </w:r>
+      <w:bookmarkEnd w:id="21"/>
+      <w:bookmarkEnd w:id="22"/>
+    </w:p>
+    <w:p>
+      <w:pPr>
+        <w:rPr>
+          <w:rFonts w:ascii="Arial" w:hAnsi="Arial" w:cs="Arial"/>
+        </w:rPr>
+      </w:pPr>
+      <w:r>
+        <w:rPr>
+          <w:rFonts w:ascii="Arial" w:hAnsi="Arial" w:cs="Arial"/>
+        </w:rPr>
+        <w:t xml:space="preserve">Document any additional issues for a </w:t>
+      </w:r>
+      <w:r>
+        <w:rPr>
+          <w:rFonts w:ascii="Arial" w:hAnsi="Arial" w:cs="Arial"/>
+        </w:rPr>
+        <w:t xml:space="preserve">specific </w:t>
+      </w:r>
+      <w:r>
+        <w:rPr>
+          <w:rFonts w:ascii="Arial" w:hAnsi="Arial" w:cs="Arial"/>
+        </w:rPr>
+        <w:t>Test ID by creating a child issue.</w:t>
+      </w:r>
+      <w:r>
         <w:t xml:space="preserve"> </w:t>
       </w:r>
       <w:r>
         <w:rPr>
-          <w:rFonts w:cs="Arial"/>
-        </w:rPr>
-        <w:t>Additional Results</w:t>
-      </w:r>
-      <w:r>
-        <w:rPr>
-          <w:rFonts w:cs="Arial"/>
-        </w:rPr>
-        <w:t xml:space="preserve"> – </w:t>
-      </w:r>
-      <w:r>
-        <w:rPr>
-          <w:rFonts w:cs="Arial"/>
-        </w:rPr>
-        <w:t>Add Child Issue</w:t>
-      </w:r>
-      <w:bookmarkEnd w:id="23"/>
-      <w:bookmarkEnd w:id="24"/>
-    </w:p>
-    <w:p>
-      <w:pPr>
-        <w:ind w:left="144"/>
-        <w:rPr>
-          <w:rFonts w:ascii="Arial" w:hAnsi="Arial" w:cs="Arial"/>
-        </w:rPr>
-      </w:pPr>
-      <w:r>
-        <w:rPr>
-          <w:rFonts w:ascii="Arial" w:hAnsi="Arial" w:cs="Arial"/>
-        </w:rPr>
-        <w:t xml:space="preserve">Document any additional issues for a </w:t>
-      </w:r>
-      <w:r>
-        <w:rPr>
-          <w:rFonts w:ascii="Arial" w:hAnsi="Arial" w:cs="Arial"/>
-        </w:rPr>
-        <w:t xml:space="preserve">specific </w:t>
-      </w:r>
-      <w:r>
-        <w:rPr>
-          <w:rFonts w:ascii="Arial" w:hAnsi="Arial" w:cs="Arial"/>
-        </w:rPr>
-        <w:t>Test ID by creating a child issue.</w:t>
-      </w:r>
-      <w:r>
-        <w:t xml:space="preserve"> </w:t>
-      </w:r>
-      <w:r>
-        <w:rPr>
-          <w:rFonts w:ascii="Arial" w:hAnsi="Arial" w:cs="Arial"/>
-        </w:rPr>
-        <w:t>A</w:t>
-      </w:r>
-      <w:r>
-        <w:rPr>
-          <w:rFonts w:ascii="Arial" w:hAnsi="Arial" w:cs="Arial"/>
-        </w:rPr>
-        <w:t xml:space="preserve"> </w:t>
+          <w:rFonts w:ascii="Arial" w:hAnsi="Arial" w:cs="Arial"/>
+        </w:rPr>
+        <w:t xml:space="preserve">A </w:t>
       </w:r>
       <w:r>
         <w:rPr>
@@ -9679,19 +9307,7 @@
         <w:rPr>
           <w:rFonts w:ascii="Arial" w:hAnsi="Arial" w:cs="Arial"/>
         </w:rPr>
-        <w:t xml:space="preserve">a </w:t>
-      </w:r>
-      <w:r>
-        <w:rPr>
-          <w:rFonts w:ascii="Arial" w:hAnsi="Arial" w:cs="Arial"/>
-        </w:rPr>
-        <w:t>child issue</w:t>
-      </w:r>
-      <w:r>
-        <w:rPr>
-          <w:rFonts w:ascii="Arial" w:hAnsi="Arial" w:cs="Arial"/>
-        </w:rPr>
-        <w:t>.</w:t>
+        <w:t>a child issue.</w:t>
       </w:r>
     </w:p>
     <w:p>
@@ -9938,6 +9554,7 @@
           <w:b w:val="0"/>
           <w:bCs w:val="0"/>
         </w:rPr>
+        <w:lastRenderedPageBreak/>
         <w:t xml:space="preserve"> </w:t>
       </w:r>
     </w:p>
@@ -10051,8 +9668,8 @@
           <w:rFonts w:cs="Arial"/>
         </w:rPr>
       </w:pPr>
-      <w:bookmarkStart w:id="25" w:name="_Toc56176941"/>
-      <w:bookmarkStart w:id="26" w:name="_Toc58990672"/>
+      <w:bookmarkStart w:id="23" w:name="_Toc56176941"/>
+      <w:bookmarkStart w:id="24" w:name="_Toc58990672"/>
       <w:r>
         <w:rPr>
           <w:rFonts w:cs="Arial"/>
@@ -10071,8 +9688,8 @@
         </w:rPr>
         <w:t xml:space="preserve"> Save</w:t>
       </w:r>
-      <w:bookmarkEnd w:id="25"/>
-      <w:bookmarkEnd w:id="26"/>
+      <w:bookmarkEnd w:id="23"/>
+      <w:bookmarkEnd w:id="24"/>
     </w:p>
     <w:p>
       <w:pPr>
@@ -10290,7 +9907,7 @@
                     <pic:cNvPicPr/>
                   </pic:nvPicPr>
                   <pic:blipFill>
-                    <a:blip r:embed="rId18">
+                    <a:blip r:embed="rId22">
                       <a:extLst>
                         <a:ext uri="{28A0092B-C50C-407E-A947-70E740481C1C}">
                           <a14:useLocalDpi xmlns:a14="http://schemas.microsoft.com/office/drawing/2010/main" val="0"/>
@@ -10400,7 +10017,7 @@
       <w:pPr>
         <w:pStyle w:val="Heading3"/>
       </w:pPr>
-      <w:bookmarkStart w:id="27" w:name="_Toc58990673"/>
+      <w:bookmarkStart w:id="25" w:name="_Toc58990673"/>
       <w:r>
         <w:t>2.</w:t>
       </w:r>
@@ -10410,11 +10027,10 @@
       <w:r>
         <w:t>.1 Save as Test Results</w:t>
       </w:r>
-      <w:bookmarkEnd w:id="27"/>
-    </w:p>
-    <w:p>
-      <w:pPr>
-        <w:ind w:left="144"/>
+      <w:bookmarkEnd w:id="25"/>
+    </w:p>
+    <w:p>
+      <w:pPr>
         <w:rPr>
           <w:rFonts w:ascii="Arial" w:hAnsi="Arial" w:cs="Arial"/>
         </w:rPr>
@@ -10447,14 +10063,7 @@
         <w:rPr>
           <w:rFonts w:ascii="Arial" w:hAnsi="Arial" w:cs="Arial"/>
         </w:rPr>
-        <w:t xml:space="preserve">. After </w:t>
-      </w:r>
-      <w:proofErr w:type="gramStart"/>
-      <w:r>
-        <w:rPr>
-          <w:rFonts w:ascii="Arial" w:hAnsi="Arial" w:cs="Arial"/>
-        </w:rPr>
-        <w:t>sav</w:t>
+        <w:t>. After sav</w:t>
       </w:r>
       <w:r>
         <w:rPr>
@@ -10466,127 +10075,78 @@
         <w:rPr>
           <w:rFonts w:ascii="Arial" w:hAnsi="Arial" w:cs="Arial"/>
         </w:rPr>
+        <w:t xml:space="preserve"> continue entering testing information. The Report will be marked as Draft after save until results are entered for each test.</w:t>
+      </w:r>
+    </w:p>
+    <w:p>
+      <w:pPr>
+        <w:pStyle w:val="Heading3"/>
+      </w:pPr>
+      <w:bookmarkStart w:id="26" w:name="_Toc58990674"/>
+      <w:r>
+        <w:t>2.</w:t>
+      </w:r>
+      <w:r>
+        <w:t>6</w:t>
+      </w:r>
+      <w:r>
+        <w:t>.2 Save as a Template</w:t>
+      </w:r>
+      <w:bookmarkEnd w:id="26"/>
+    </w:p>
+    <w:p>
+      <w:r>
+        <w:rPr>
+          <w:rFonts w:ascii="Arial" w:hAnsi="Arial" w:cs="Arial"/>
+        </w:rPr>
+        <w:t xml:space="preserve">Save </w:t>
+      </w:r>
+      <w:r>
+        <w:rPr>
+          <w:rFonts w:ascii="Arial" w:hAnsi="Arial" w:cs="Arial"/>
+        </w:rPr>
+        <w:t xml:space="preserve">a </w:t>
+      </w:r>
+      <w:r>
+        <w:rPr>
+          <w:rFonts w:ascii="Arial" w:hAnsi="Arial" w:cs="Arial"/>
+        </w:rPr>
+        <w:t>file with entered data as a custom template for later use</w:t>
+      </w:r>
+      <w:r>
+        <w:rPr>
+          <w:rFonts w:ascii="Arial" w:hAnsi="Arial" w:cs="Arial"/>
+        </w:rPr>
+        <w:t xml:space="preserve">. For example, </w:t>
+      </w:r>
+      <w:r>
+        <w:rPr>
+          <w:rFonts w:ascii="Arial" w:hAnsi="Arial" w:cs="Arial"/>
+        </w:rPr>
+        <w:t xml:space="preserve">by </w:t>
+      </w:r>
+      <w:r>
+        <w:rPr>
+          <w:rFonts w:ascii="Arial" w:hAnsi="Arial" w:cs="Arial"/>
+        </w:rPr>
+        <w:t>enter</w:t>
+      </w:r>
+      <w:r>
+        <w:rPr>
+          <w:rFonts w:ascii="Arial" w:hAnsi="Arial" w:cs="Arial"/>
+        </w:rPr>
+        <w:t>ing</w:t>
+      </w:r>
+      <w:r>
+        <w:rPr>
+          <w:rFonts w:ascii="Arial" w:hAnsi="Arial" w:cs="Arial"/>
+        </w:rPr>
         <w:t xml:space="preserve"> </w:t>
       </w:r>
       <w:r>
         <w:rPr>
           <w:rFonts w:ascii="Arial" w:hAnsi="Arial" w:cs="Arial"/>
         </w:rPr>
-        <w:t xml:space="preserve"> </w:t>
-      </w:r>
-      <w:r>
-        <w:rPr>
-          <w:rFonts w:ascii="Arial" w:hAnsi="Arial" w:cs="Arial"/>
-        </w:rPr>
-        <w:t>continue</w:t>
-      </w:r>
-      <w:proofErr w:type="gramEnd"/>
-      <w:r>
-        <w:rPr>
-          <w:rFonts w:ascii="Arial" w:hAnsi="Arial" w:cs="Arial"/>
-        </w:rPr>
-        <w:t xml:space="preserve"> entering testing information</w:t>
-      </w:r>
-      <w:r>
-        <w:rPr>
-          <w:rFonts w:ascii="Arial" w:hAnsi="Arial" w:cs="Arial"/>
-        </w:rPr>
-        <w:t xml:space="preserve">. </w:t>
-      </w:r>
-      <w:r>
-        <w:rPr>
-          <w:rFonts w:ascii="Arial" w:hAnsi="Arial" w:cs="Arial"/>
-        </w:rPr>
-        <w:t>The Report will be marked as Draft after save until results are entered for each test.</w:t>
-      </w:r>
-    </w:p>
-    <w:p>
-      <w:pPr>
-        <w:pStyle w:val="Heading3"/>
-      </w:pPr>
-      <w:bookmarkStart w:id="28" w:name="_Toc58990674"/>
-      <w:r>
-        <w:t>2.</w:t>
-      </w:r>
-      <w:r>
-        <w:t>6</w:t>
-      </w:r>
-      <w:r>
-        <w:t>.2 Save as a Template</w:t>
-      </w:r>
-      <w:bookmarkEnd w:id="28"/>
-    </w:p>
-    <w:p>
-      <w:r>
-        <w:rPr>
-          <w:rFonts w:ascii="Arial" w:hAnsi="Arial" w:cs="Arial"/>
-        </w:rPr>
-        <w:t xml:space="preserve"> S</w:t>
-      </w:r>
-      <w:r>
-        <w:rPr>
-          <w:rFonts w:ascii="Arial" w:hAnsi="Arial" w:cs="Arial"/>
-        </w:rPr>
-        <w:t>ave</w:t>
-      </w:r>
-      <w:r>
-        <w:rPr>
-          <w:rFonts w:ascii="Arial" w:hAnsi="Arial" w:cs="Arial"/>
-        </w:rPr>
-        <w:t xml:space="preserve"> </w:t>
-      </w:r>
-      <w:r>
-        <w:rPr>
-          <w:rFonts w:ascii="Arial" w:hAnsi="Arial" w:cs="Arial"/>
-        </w:rPr>
-        <w:t>a</w:t>
-      </w:r>
-      <w:r>
-        <w:rPr>
-          <w:rFonts w:ascii="Arial" w:hAnsi="Arial" w:cs="Arial"/>
-        </w:rPr>
-        <w:t xml:space="preserve"> </w:t>
-      </w:r>
-      <w:r>
-        <w:rPr>
-          <w:rFonts w:ascii="Arial" w:hAnsi="Arial" w:cs="Arial"/>
-        </w:rPr>
-        <w:t>file with entered data as a custom template for later use</w:t>
-      </w:r>
-      <w:r>
-        <w:rPr>
-          <w:rFonts w:ascii="Arial" w:hAnsi="Arial" w:cs="Arial"/>
-        </w:rPr>
-        <w:t xml:space="preserve">. For example, </w:t>
-      </w:r>
-      <w:r>
-        <w:rPr>
-          <w:rFonts w:ascii="Arial" w:hAnsi="Arial" w:cs="Arial"/>
-        </w:rPr>
-        <w:t xml:space="preserve">by </w:t>
-      </w:r>
-      <w:r>
-        <w:rPr>
-          <w:rFonts w:ascii="Arial" w:hAnsi="Arial" w:cs="Arial"/>
-        </w:rPr>
-        <w:t>enter</w:t>
-      </w:r>
-      <w:r>
-        <w:rPr>
-          <w:rFonts w:ascii="Arial" w:hAnsi="Arial" w:cs="Arial"/>
-        </w:rPr>
-        <w:t>ing</w:t>
-      </w:r>
-      <w:r>
-        <w:rPr>
-          <w:rFonts w:ascii="Arial" w:hAnsi="Arial" w:cs="Arial"/>
-        </w:rPr>
-        <w:t xml:space="preserve"> </w:t>
-      </w:r>
-      <w:r>
-        <w:rPr>
-          <w:rFonts w:ascii="Arial" w:hAnsi="Arial" w:cs="Arial"/>
-        </w:rPr>
         <w:t xml:space="preserve">standard </w:t>
       </w:r>
       <w:r>
@@ -10643,7 +10203,7 @@
         </w:rPr>
         <w:t xml:space="preserve"> for future reports.</w:t>
       </w:r>
-      <w:bookmarkStart w:id="29" w:name="_Toc56176947"/>
+      <w:bookmarkStart w:id="27" w:name="_Toc56176947"/>
       <w:r>
         <w:rPr>
           <w:rFonts w:ascii="Arial" w:hAnsi="Arial" w:cs="Arial"/>
@@ -10667,7 +10227,7 @@
           <w:szCs w:val="44"/>
         </w:rPr>
       </w:pPr>
-      <w:bookmarkStart w:id="30" w:name="_Toc58990675"/>
+      <w:bookmarkStart w:id="28" w:name="_Toc58990675"/>
       <w:r>
         <w:rPr>
           <w:rFonts w:cs="Arial"/>
@@ -10767,8 +10327,8 @@
         </w:rPr>
         <w:t>View Report</w:t>
       </w:r>
-      <w:bookmarkEnd w:id="29"/>
-      <w:bookmarkEnd w:id="30"/>
+      <w:bookmarkEnd w:id="27"/>
+      <w:bookmarkEnd w:id="28"/>
     </w:p>
     <w:p>
       <w:pPr>
@@ -10838,14 +10398,14 @@
               </wp:anchor>
             </w:drawing>
           </mc:Choice>
-          <mc:Fallback xmlns:w16cex="http://schemas.microsoft.com/office/word/2018/wordml/cex" xmlns:w16="http://schemas.microsoft.com/office/word/2018/wordml" xmlns:adec="http://schemas.microsoft.com/office/drawing/2017/decorative" xmlns:a14="http://schemas.microsoft.com/office/drawing/2010/main" xmlns:pic="http://schemas.openxmlformats.org/drawingml/2006/picture" xmlns:a="http://schemas.openxmlformats.org/drawingml/2006/main" xmlns:arto="http://schemas.microsoft.com/office/word/2006/arto">
+          <mc:Fallback xmlns:oel="http://schemas.microsoft.com/office/2019/extlst" xmlns:adec="http://schemas.microsoft.com/office/drawing/2017/decorative" xmlns:a14="http://schemas.microsoft.com/office/drawing/2010/main" xmlns:pic="http://schemas.openxmlformats.org/drawingml/2006/picture" xmlns:a="http://schemas.openxmlformats.org/drawingml/2006/main" xmlns:arto="http://schemas.microsoft.com/office/word/2006/arto">
             <w:pict>
               <v:line id="Straight Connector 49" style="position:absolute;z-index:251656197;visibility:visible;mso-wrap-style:square;mso-wrap-distance-left:9pt;mso-wrap-distance-top:0;mso-wrap-distance-right:9pt;mso-wrap-distance-bottom:0;mso-position-horizontal:absolute;mso-position-horizontal-relative:text;mso-position-vertical:absolute;mso-position-vertical-relative:text" alt="&quot;&quot;" o:spid="_x0000_s1026" strokecolor="black [3200]" strokeweight="2pt" from="0,6.85pt" to="536.4pt,8.05pt" w14:anchorId="2548FB03" o:gfxdata="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"/>
             </w:pict>
           </mc:Fallback>
         </mc:AlternateContent>
       </w:r>
-      <w:bookmarkStart w:id="31" w:name="_Toc56176948"/>
+      <w:bookmarkStart w:id="29" w:name="_Toc56176948"/>
     </w:p>
     <w:p>
       <w:pPr>
@@ -10854,7 +10414,7 @@
           <w:rFonts w:cs="Arial"/>
         </w:rPr>
       </w:pPr>
-      <w:bookmarkStart w:id="32" w:name="_Toc58990676"/>
+      <w:bookmarkStart w:id="30" w:name="_Toc58990676"/>
     </w:p>
     <w:p>
       <w:pPr>
@@ -10899,18 +10459,17 @@
         </w:rPr>
         <w:t>Report</w:t>
       </w:r>
-      <w:bookmarkEnd w:id="31"/>
+      <w:bookmarkEnd w:id="29"/>
       <w:r>
         <w:rPr>
           <w:rFonts w:cs="Arial"/>
         </w:rPr>
         <w:t xml:space="preserve"> (ACR)</w:t>
       </w:r>
-      <w:bookmarkEnd w:id="32"/>
-    </w:p>
-    <w:p>
-      <w:pPr>
-        <w:ind w:left="144"/>
+      <w:bookmarkEnd w:id="30"/>
+    </w:p>
+    <w:p>
+      <w:pPr>
         <w:rPr>
           <w:rFonts w:ascii="Arial" w:hAnsi="Arial" w:cs="Arial"/>
         </w:rPr>
@@ -11021,13 +10580,43 @@
         <w:rPr>
           <w:rFonts w:ascii="Arial" w:hAnsi="Arial" w:cs="Arial"/>
         </w:rPr>
-        <w:t xml:space="preserve"> A f</w:t>
-      </w:r>
-      <w:r>
-        <w:rPr>
-          <w:rFonts w:ascii="Arial" w:hAnsi="Arial" w:cs="Arial"/>
-        </w:rPr>
-        <w:t xml:space="preserve">inal </w:t>
+        <w:t xml:space="preserve"> A final report includes each defect detail, </w:t>
+      </w:r>
+      <w:r>
+        <w:rPr>
+          <w:rFonts w:ascii="Arial" w:hAnsi="Arial" w:cs="Arial"/>
+        </w:rPr>
+        <w:t>along with any</w:t>
+      </w:r>
+      <w:r>
+        <w:rPr>
+          <w:rFonts w:ascii="Arial" w:hAnsi="Arial" w:cs="Arial"/>
+        </w:rPr>
+        <w:t xml:space="preserve"> Disability Impact and </w:t>
+      </w:r>
+      <w:r>
+        <w:rPr>
+          <w:rFonts w:ascii="Arial" w:hAnsi="Arial" w:cs="Arial"/>
+        </w:rPr>
+        <w:t>o</w:t>
+      </w:r>
+      <w:r>
+        <w:rPr>
+          <w:rFonts w:ascii="Arial" w:hAnsi="Arial" w:cs="Arial"/>
+        </w:rPr>
+        <w:t xml:space="preserve">ther </w:t>
+      </w:r>
+      <w:r>
+        <w:rPr>
+          <w:rFonts w:ascii="Arial" w:hAnsi="Arial" w:cs="Arial"/>
+        </w:rPr>
+        <w:t>t</w:t>
+      </w:r>
+      <w:r>
+        <w:rPr>
+          <w:rFonts w:ascii="Arial" w:hAnsi="Arial" w:cs="Arial"/>
+        </w:rPr>
+        <w:t xml:space="preserve">est </w:t>
       </w:r>
       <w:r>
         <w:rPr>
@@ -11039,73 +10628,13 @@
         <w:rPr>
           <w:rFonts w:ascii="Arial" w:hAnsi="Arial" w:cs="Arial"/>
         </w:rPr>
-        <w:t>eport includes each defect detail</w:t>
-      </w:r>
-      <w:r>
-        <w:rPr>
-          <w:rFonts w:ascii="Arial" w:hAnsi="Arial" w:cs="Arial"/>
-        </w:rPr>
-        <w:t xml:space="preserve">, </w:t>
-      </w:r>
-      <w:r>
-        <w:rPr>
-          <w:rFonts w:ascii="Arial" w:hAnsi="Arial" w:cs="Arial"/>
-        </w:rPr>
-        <w:t>along with any</w:t>
-      </w:r>
-      <w:r>
-        <w:rPr>
-          <w:rFonts w:ascii="Arial" w:hAnsi="Arial" w:cs="Arial"/>
-        </w:rPr>
-        <w:t xml:space="preserve"> Disability Impact and </w:t>
-      </w:r>
-      <w:r>
-        <w:rPr>
-          <w:rFonts w:ascii="Arial" w:hAnsi="Arial" w:cs="Arial"/>
-        </w:rPr>
-        <w:t>o</w:t>
-      </w:r>
-      <w:r>
-        <w:rPr>
-          <w:rFonts w:ascii="Arial" w:hAnsi="Arial" w:cs="Arial"/>
-        </w:rPr>
-        <w:t xml:space="preserve">ther </w:t>
-      </w:r>
-      <w:r>
-        <w:rPr>
-          <w:rFonts w:ascii="Arial" w:hAnsi="Arial" w:cs="Arial"/>
-        </w:rPr>
-        <w:t>t</w:t>
-      </w:r>
-      <w:r>
-        <w:rPr>
-          <w:rFonts w:ascii="Arial" w:hAnsi="Arial" w:cs="Arial"/>
-        </w:rPr>
-        <w:t xml:space="preserve">est </w:t>
-      </w:r>
-      <w:r>
-        <w:rPr>
-          <w:rFonts w:ascii="Arial" w:hAnsi="Arial" w:cs="Arial"/>
-        </w:rPr>
-        <w:t>r</w:t>
-      </w:r>
-      <w:r>
-        <w:rPr>
-          <w:rFonts w:ascii="Arial" w:hAnsi="Arial" w:cs="Arial"/>
-        </w:rPr>
         <w:t>esults for Hardware Test and Document Test</w:t>
       </w:r>
       <w:r>
         <w:rPr>
           <w:rFonts w:ascii="Arial" w:hAnsi="Arial" w:cs="Arial"/>
         </w:rPr>
-        <w:t xml:space="preserve">. The </w:t>
-      </w:r>
-      <w:r>
-        <w:rPr>
-          <w:rFonts w:ascii="Arial" w:hAnsi="Arial" w:cs="Arial"/>
-        </w:rPr>
-        <w:t xml:space="preserve">View Report page is </w:t>
+        <w:t xml:space="preserve">. The View Report page is </w:t>
       </w:r>
       <w:r>
         <w:rPr>
@@ -11243,7 +10772,6 @@
         </w:rPr>
         <w:t xml:space="preserve">use shortcut </w:t>
       </w:r>
-      <w:proofErr w:type="spellStart"/>
       <w:r>
         <w:rPr>
           <w:rFonts w:ascii="Arial" w:hAnsi="Arial" w:cs="Arial"/>
@@ -11252,7 +10780,6 @@
         </w:rPr>
         <w:t>Alt+M</w:t>
       </w:r>
-      <w:proofErr w:type="spellEnd"/>
       <w:r>
         <w:rPr>
           <w:rFonts w:ascii="Arial" w:hAnsi="Arial" w:cs="Arial"/>
@@ -11341,7 +10868,7 @@
                     <pic:cNvPicPr/>
                   </pic:nvPicPr>
                   <pic:blipFill>
-                    <a:blip r:embed="rId19" cstate="print">
+                    <a:blip r:embed="rId23" cstate="print">
                       <a:extLst>
                         <a:ext uri="{28A0092B-C50C-407E-A947-70E740481C1C}">
                           <a14:useLocalDpi xmlns:a14="http://schemas.microsoft.com/office/drawing/2010/main" val="0"/>
@@ -11647,23 +11174,7 @@
           <w:rFonts w:ascii="Arial" w:hAnsi="Arial" w:cs="Arial"/>
           <w:bCs/>
         </w:rPr>
-        <w:t>To save printer friendly HTML file, select the keyboard shortcut (</w:t>
-      </w:r>
-      <w:proofErr w:type="spellStart"/>
-      <w:r>
-        <w:rPr>
-          <w:rFonts w:ascii="Arial" w:hAnsi="Arial" w:cs="Arial"/>
-          <w:bCs/>
-        </w:rPr>
-        <w:t>Alt+S</w:t>
-      </w:r>
-      <w:proofErr w:type="spellEnd"/>
-      <w:r>
-        <w:rPr>
-          <w:rFonts w:ascii="Arial" w:hAnsi="Arial" w:cs="Arial"/>
-          <w:bCs/>
-        </w:rPr>
-        <w:t xml:space="preserve">) or </w:t>
+        <w:t xml:space="preserve">To save printer friendly HTML file, select the keyboard shortcut (Alt+S) or </w:t>
       </w:r>
       <w:r>
         <w:rPr>
@@ -12331,7 +11842,25 @@
         <w:rPr>
           <w:rFonts w:ascii="Arial" w:hAnsi="Arial" w:cs="Arial"/>
         </w:rPr>
-        <w:t>Impact Summary</w:t>
+        <w:t xml:space="preserve">Disability </w:t>
+      </w:r>
+      <w:r>
+        <w:rPr>
+          <w:rFonts w:ascii="Arial" w:hAnsi="Arial" w:cs="Arial"/>
+        </w:rPr>
+        <w:t xml:space="preserve">Impact </w:t>
+      </w:r>
+      <w:r>
+        <w:rPr>
+          <w:rFonts w:ascii="Arial" w:hAnsi="Arial" w:cs="Arial"/>
+        </w:rPr>
+        <w:t>S</w:t>
+      </w:r>
+      <w:r>
+        <w:rPr>
+          <w:rFonts w:ascii="Arial" w:hAnsi="Arial" w:cs="Arial"/>
+        </w:rPr>
+        <w:t>core</w:t>
       </w:r>
       <w:r>
         <w:rPr>
@@ -12371,7 +11900,25 @@
         <w:rPr>
           <w:rFonts w:ascii="Arial" w:hAnsi="Arial" w:cs="Arial"/>
         </w:rPr>
-        <w:t>the disability impacts for the test results.</w:t>
+        <w:t xml:space="preserve">the </w:t>
+      </w:r>
+      <w:r>
+        <w:rPr>
+          <w:rFonts w:ascii="Arial" w:hAnsi="Arial" w:cs="Arial"/>
+        </w:rPr>
+        <w:t>Risk Score</w:t>
+      </w:r>
+      <w:r>
+        <w:rPr>
+          <w:rFonts w:ascii="Arial" w:hAnsi="Arial" w:cs="Arial"/>
+        </w:rPr>
+        <w:t xml:space="preserve"> Breakdown </w:t>
+      </w:r>
+      <w:r>
+        <w:rPr>
+          <w:rFonts w:ascii="Arial" w:hAnsi="Arial" w:cs="Arial"/>
+        </w:rPr>
+        <w:t>for the test results.</w:t>
       </w:r>
     </w:p>
     <w:p>
@@ -12444,15 +11991,12 @@
         </w:rPr>
         <w:t>Hardware and Document test results</w:t>
       </w:r>
-    </w:p>
-    <w:p>
-      <w:pPr>
-        <w:rPr>
-          <w:rFonts w:ascii="Arial" w:hAnsi="Arial" w:cs="Arial"/>
-          <w:b/>
-          <w:bCs/>
-        </w:rPr>
-      </w:pPr>
+      <w:r>
+        <w:rPr>
+          <w:rFonts w:ascii="Arial" w:hAnsi="Arial" w:cs="Arial"/>
+        </w:rPr>
+        <w:t>.</w:t>
+      </w:r>
     </w:p>
     <w:p>
       <w:pPr>
@@ -13042,14 +12586,21 @@
         </w:rPr>
         <w:t>s</w:t>
       </w:r>
-    </w:p>
-    <w:p>
-      <w:pPr>
-        <w:pStyle w:val="ListParagraph"/>
+      <w:r>
         <w:rPr>
           <w:rFonts w:ascii="Arial" w:eastAsia="Times New Roman" w:hAnsi="Arial" w:cs="Arial"/>
           <w:color w:val="000000" w:themeColor="text1"/>
         </w:rPr>
+        <w:t>.</w:t>
+      </w:r>
+    </w:p>
+    <w:p>
+      <w:pPr>
+        <w:pStyle w:val="ListParagraph"/>
+        <w:rPr>
+          <w:rFonts w:ascii="Arial" w:eastAsia="Times New Roman" w:hAnsi="Arial" w:cs="Arial"/>
+          <w:color w:val="000000" w:themeColor="text1"/>
+        </w:rPr>
       </w:pPr>
     </w:p>
     <w:p>
@@ -13081,8 +12632,8 @@
         <w:br w:type="page"/>
       </w:r>
     </w:p>
-    <w:bookmarkStart w:id="33" w:name="_Toc56176949"/>
-    <w:bookmarkStart w:id="34" w:name="_Toc58990677"/>
+    <w:bookmarkStart w:id="31" w:name="_Toc56176949"/>
+    <w:bookmarkStart w:id="32" w:name="_Toc58990677"/>
     <w:p>
       <w:pPr>
         <w:pStyle w:val="Heading1"/>
@@ -13213,12 +12764,12 @@
               </wp:anchor>
             </w:drawing>
           </mc:Choice>
-          <mc:Fallback>
+          <mc:Fallback xmlns:oel="http://schemas.microsoft.com/office/2019/extlst" xmlns:arto="http://schemas.microsoft.com/office/word/2006/arto" xmlns:adec="http://schemas.microsoft.com/office/drawing/2017/decorative" xmlns:a14="http://schemas.microsoft.com/office/drawing/2010/main" xmlns:pic="http://schemas.openxmlformats.org/drawingml/2006/picture" xmlns:a="http://schemas.openxmlformats.org/drawingml/2006/main">
             <w:pict>
-              <v:group w14:anchorId="2154CC09" id="Group 4" o:spid="_x0000_s1026" style="position:absolute;margin-left:-5.85pt;margin-top:9.35pt;width:552.9pt;height:39pt;z-index:251658245" coordsize="70218,4953" o:gfxdata="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">
-                <v:line id="Straight Connector 54" o:spid="_x0000_s1027" style="position:absolute;visibility:visible;mso-wrap-style:square" from="2095,2476" to="70218,2628" o:connectortype="straight" o:gfxdata="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" strokecolor="black [3200]" strokeweight="2pt"/>
-                <v:shape id="Picture 55" o:spid="_x0000_s1028" type="#_x0000_t75" style="position:absolute;width:4876;height:4953;visibility:visible;mso-wrap-style:square" o:gfxdata="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">
-                  <v:imagedata r:id="rId14" o:title=""/>
+              <v:group id="Group 4" style="position:absolute;margin-left:-5.85pt;margin-top:9.35pt;width:552.9pt;height:39pt;z-index:251658245" coordsize="70218,4953" o:spid="_x0000_s1026" w14:anchorId="2154CC09" o:gfxdata="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">
+                <v:line id="Straight Connector 54" style="position:absolute;visibility:visible;mso-wrap-style:square" o:spid="_x0000_s1027" strokecolor="black [3200]" strokeweight="2pt" o:connectortype="straight" from="2095,2476" to="70218,2628" o:gfxdata="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"/>
+                <v:shape id="Picture 55" style="position:absolute;width:4876;height:4953;visibility:visible;mso-wrap-style:square" o:spid="_x0000_s1028" type="#_x0000_t75" o:gfxdata="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">
+                  <v:imagedata o:title="" r:id="rId18"/>
                 </v:shape>
               </v:group>
             </w:pict>
@@ -13265,8 +12816,8 @@
         </w:rPr>
         <w:t>References</w:t>
       </w:r>
-      <w:bookmarkEnd w:id="33"/>
-      <w:bookmarkEnd w:id="34"/>
+      <w:bookmarkEnd w:id="31"/>
+      <w:bookmarkEnd w:id="32"/>
     </w:p>
     <w:p>
       <w:pPr>
@@ -13275,7 +12826,7 @@
           <w:b/>
         </w:rPr>
       </w:pPr>
-      <w:bookmarkStart w:id="35" w:name="_Toc56176950"/>
+      <w:bookmarkStart w:id="33" w:name="_Toc56176950"/>
       <w:r>
         <w:rPr>
           <w:b/>
@@ -13291,14 +12842,14 @@
           <w:rFonts w:cs="Arial"/>
         </w:rPr>
       </w:pPr>
-      <w:bookmarkStart w:id="36" w:name="_Toc58990678"/>
+      <w:bookmarkStart w:id="34" w:name="_Toc58990678"/>
       <w:r>
         <w:rPr>
           <w:rFonts w:cs="Arial"/>
         </w:rPr>
         <w:t>4.1 Download</w:t>
       </w:r>
-      <w:bookmarkEnd w:id="36"/>
+      <w:bookmarkEnd w:id="34"/>
       <w:r>
         <w:rPr>
           <w:rFonts w:cs="Arial"/>
@@ -13310,15 +12861,14 @@
       <w:pPr>
         <w:pStyle w:val="Heading3"/>
       </w:pPr>
-      <w:bookmarkStart w:id="37" w:name="_Toc58990679"/>
+      <w:bookmarkStart w:id="35" w:name="_Toc58990679"/>
       <w:r>
         <w:t>4.1.1 ACRT From GitHub</w:t>
       </w:r>
-      <w:bookmarkEnd w:id="37"/>
-    </w:p>
-    <w:p>
-      <w:pPr>
-        <w:ind w:left="144"/>
+      <w:bookmarkEnd w:id="35"/>
+    </w:p>
+    <w:p>
+      <w:pPr>
         <w:rPr>
           <w:rFonts w:ascii="Arial" w:hAnsi="Arial" w:cs="Arial"/>
         </w:rPr>
@@ -13370,7 +12920,7 @@
         </w:rPr>
         <w:t xml:space="preserve">Find the latest version and all support files from the ACRT repository located at:  </w:t>
       </w:r>
-      <w:hyperlink r:id="rId20">
+      <w:hyperlink r:id="rId24">
         <w:r>
           <w:rPr>
             <w:rStyle w:val="Hyperlink"/>
@@ -13432,7 +12982,7 @@
                     <pic:cNvPicPr/>
                   </pic:nvPicPr>
                   <pic:blipFill>
-                    <a:blip r:embed="rId21">
+                    <a:blip r:embed="rId25">
                       <a:extLst>
                         <a:ext uri="{28A0092B-C50C-407E-A947-70E740481C1C}">
                           <a14:useLocalDpi xmlns:a14="http://schemas.microsoft.com/office/drawing/2010/main" val="0"/>
@@ -13656,9 +13206,6 @@
       </w:pPr>
     </w:p>
     <w:p>
-      <w:pPr>
-        <w:ind w:firstLine="504"/>
-      </w:pPr>
       <w:r>
         <w:rPr>
           <w:rFonts w:ascii="Arial" w:hAnsi="Arial" w:cs="Arial"/>
@@ -13677,7 +13224,7 @@
         </w:rPr>
         <w:t xml:space="preserve"> on how to download from GitHub, visit: </w:t>
       </w:r>
-      <w:hyperlink r:id="rId22">
+      <w:hyperlink r:id="rId26">
         <w:r>
           <w:rPr>
             <w:rStyle w:val="Hyperlink"/>
@@ -13686,7 +13233,7 @@
           <w:t>https://www.wikihow.com/Download-a-GitHub-Folder</w:t>
         </w:r>
       </w:hyperlink>
-      <w:bookmarkStart w:id="38" w:name="_Toc58990680"/>
+      <w:bookmarkStart w:id="36" w:name="_Toc58990680"/>
     </w:p>
     <w:p>
       <w:pPr>
@@ -13701,13 +13248,15 @@
         </w:rPr>
       </w:pPr>
       <w:r>
-        <w:t>4.1.2 ACRT from Bitbucket</w:t>
-      </w:r>
-      <w:bookmarkEnd w:id="38"/>
-    </w:p>
-    <w:p>
-      <w:pPr>
-        <w:ind w:left="144"/>
+        <w:t xml:space="preserve">4.1.2 ACRT from </w:t>
+      </w:r>
+      <w:bookmarkEnd w:id="36"/>
+      <w:r>
+        <w:t>GitLab</w:t>
+      </w:r>
+    </w:p>
+    <w:p>
+      <w:pPr>
         <w:rPr>
           <w:rFonts w:ascii="Arial" w:hAnsi="Arial" w:cs="Arial"/>
         </w:rPr>
@@ -13719,7 +13268,25 @@
           <w:b w:val="0"/>
           <w:bCs w:val="0"/>
         </w:rPr>
-        <w:t xml:space="preserve">This option is available to DHS employees who cannot access GitHub. Sign in with </w:t>
+        <w:t>This option is available to DHS employees who cannot access Git</w:t>
+      </w:r>
+      <w:r>
+        <w:rPr>
+          <w:rStyle w:val="Strong"/>
+          <w:rFonts w:ascii="Arial" w:hAnsi="Arial" w:cs="Arial"/>
+          <w:b w:val="0"/>
+          <w:bCs w:val="0"/>
+        </w:rPr>
+        <w:t>Lab</w:t>
+      </w:r>
+      <w:r>
+        <w:rPr>
+          <w:rStyle w:val="Strong"/>
+          <w:rFonts w:ascii="Arial" w:hAnsi="Arial" w:cs="Arial"/>
+          <w:b w:val="0"/>
+          <w:bCs w:val="0"/>
+        </w:rPr>
+        <w:t xml:space="preserve">. Sign in with </w:t>
       </w:r>
       <w:r>
         <w:rPr>
@@ -13786,18 +13353,24 @@
         </w:rPr>
         <w:t xml:space="preserve">Find the latest version and all support files from the ACRT repository located at:  </w:t>
       </w:r>
-      <w:hyperlink r:id="rId23">
+      <w:hyperlink r:id="rId27" w:history="1">
         <w:r>
           <w:rPr>
             <w:rStyle w:val="Hyperlink"/>
             <w:rFonts w:ascii="Arial" w:hAnsi="Arial" w:cs="Arial"/>
           </w:rPr>
-          <w:t>https://maestro.dhs.gov/stash/projects/APPDEV/repos/acrt/browse/acrt</w:t>
-        </w:r>
-        <w:r>
-          <w:br/>
+          <w:t>https://maestro.dhs.gov/gitlab-ce/appdev/acrt</w:t>
         </w:r>
       </w:hyperlink>
+      <w:r>
+        <w:rPr>
+          <w:rFonts w:ascii="Arial" w:hAnsi="Arial" w:cs="Arial"/>
+        </w:rPr>
+        <w:t xml:space="preserve"> </w:t>
+      </w:r>
+      <w:r>
+        <w:br/>
+      </w:r>
     </w:p>
     <w:p>
       <w:pPr>
@@ -13815,7 +13388,35 @@
           <w:rStyle w:val="Strong"/>
           <w:rFonts w:ascii="Arial" w:hAnsi="Arial" w:cs="Arial"/>
         </w:rPr>
-        <w:t>Open the ACRT Bitbucket Folder</w:t>
+        <w:t>Download</w:t>
+      </w:r>
+      <w:r>
+        <w:rPr>
+          <w:rStyle w:val="Strong"/>
+          <w:rFonts w:ascii="Arial" w:hAnsi="Arial" w:cs="Arial"/>
+        </w:rPr>
+        <w:t xml:space="preserve"> the ACRT </w:t>
+      </w:r>
+      <w:r>
+        <w:rPr>
+          <w:rStyle w:val="Strong"/>
+          <w:rFonts w:ascii="Arial" w:hAnsi="Arial" w:cs="Arial"/>
+        </w:rPr>
+        <w:t>GitLab</w:t>
+      </w:r>
+      <w:r>
+        <w:rPr>
+          <w:rStyle w:val="Strong"/>
+          <w:rFonts w:ascii="Arial" w:hAnsi="Arial" w:cs="Arial"/>
+        </w:rPr>
+        <w:t xml:space="preserve"> F</w:t>
+      </w:r>
+      <w:r>
+        <w:rPr>
+          <w:rStyle w:val="Strong"/>
+          <w:rFonts w:ascii="Arial" w:hAnsi="Arial" w:cs="Arial"/>
+        </w:rPr>
+        <w:t>iles</w:t>
       </w:r>
       <w:r>
         <w:br/>
@@ -13839,7 +13440,28 @@
           <w:rStyle w:val="Strong"/>
           <w:rFonts w:ascii="Arial" w:hAnsi="Arial" w:cs="Arial"/>
         </w:rPr>
-        <w:t>Select the Branch Actions Dropdown Menu.</w:t>
+        <w:t xml:space="preserve">Select the </w:t>
+      </w:r>
+      <w:r>
+        <w:rPr>
+          <w:rStyle w:val="Strong"/>
+          <w:rFonts w:ascii="Arial" w:hAnsi="Arial" w:cs="Arial"/>
+        </w:rPr>
+        <w:t>Download</w:t>
+      </w:r>
+      <w:r>
+        <w:rPr>
+          <w:rStyle w:val="Strong"/>
+          <w:rFonts w:ascii="Arial" w:hAnsi="Arial" w:cs="Arial"/>
+        </w:rPr>
+        <w:t xml:space="preserve"> Button Icon</w:t>
+      </w:r>
+      <w:r>
+        <w:rPr>
+          <w:rStyle w:val="Strong"/>
+          <w:rFonts w:ascii="Arial" w:hAnsi="Arial" w:cs="Arial"/>
+        </w:rPr>
+        <w:t>.</w:t>
       </w:r>
       <w:r>
         <w:br/>
@@ -13855,13 +13477,17 @@
       </w:r>
       <w:r>
         <w:rPr>
+          <w:rStyle w:val="Strong"/>
+          <w:rFonts w:ascii="Arial" w:hAnsi="Arial" w:cs="Arial"/>
+          <w:b w:val="0"/>
+          <w:bCs w:val="0"/>
           <w:noProof/>
         </w:rPr>
         <w:drawing>
-          <wp:inline distT="0" distB="0" distL="0" distR="0" wp14:anchorId="5DBE371A" wp14:editId="2CF52A42">
-            <wp:extent cx="1513840" cy="946785"/>
-            <wp:effectExtent l="0" t="0" r="0" b="0"/>
-            <wp:docPr id="1931820584" name="Picture 106" descr="Branch Actions Dropdown Menu showing the options for: Compare, Copy branch name, Checkout in Sourcetree, Download."/>
+          <wp:inline distT="0" distB="0" distL="0" distR="0" wp14:anchorId="5DCF8A91" wp14:editId="0040D149">
+            <wp:extent cx="2532888" cy="886968"/>
+            <wp:effectExtent l="0" t="0" r="1270" b="8890"/>
+            <wp:docPr id="7" name="Picture 7" descr="Download button icon and zip file button."/>
             <wp:cNvGraphicFramePr>
               <a:graphicFrameLocks xmlns:a="http://schemas.openxmlformats.org/drawingml/2006/main" noChangeAspect="1"/>
             </wp:cNvGraphicFramePr>
@@ -13869,17 +13495,11 @@
               <a:graphicData uri="http://schemas.openxmlformats.org/drawingml/2006/picture">
                 <pic:pic xmlns:pic="http://schemas.openxmlformats.org/drawingml/2006/picture">
                   <pic:nvPicPr>
-                    <pic:cNvPr id="0" name="Picture 106"/>
+                    <pic:cNvPr id="7" name="Picture 7" descr="Download button icon and zip file button."/>
                     <pic:cNvPicPr/>
                   </pic:nvPicPr>
                   <pic:blipFill>
-                    <a:blip r:embed="rId24">
-                      <a:extLst>
-                        <a:ext uri="{28A0092B-C50C-407E-A947-70E740481C1C}">
-                          <a14:useLocalDpi xmlns:a14="http://schemas.microsoft.com/office/drawing/2010/main" val="0"/>
-                        </a:ext>
-                      </a:extLst>
-                    </a:blip>
+                    <a:blip r:embed="rId28"/>
                     <a:stretch>
                       <a:fillRect/>
                     </a:stretch>
@@ -13887,7 +13507,7 @@
                   <pic:spPr>
                     <a:xfrm>
                       <a:off x="0" y="0"/>
-                      <a:ext cx="1513840" cy="946785"/>
+                      <a:ext cx="2532888" cy="886968"/>
                     </a:xfrm>
                     <a:prstGeom prst="rect">
                       <a:avLst/>
@@ -13946,7 +13566,36 @@
           <w:rStyle w:val="Strong"/>
           <w:rFonts w:ascii="Arial" w:hAnsi="Arial" w:cs="Arial"/>
         </w:rPr>
-        <w:t>Select Download</w:t>
+        <w:lastRenderedPageBreak/>
+        <w:t xml:space="preserve">Select </w:t>
+      </w:r>
+      <w:r>
+        <w:rPr>
+          <w:rStyle w:val="Strong"/>
+          <w:rFonts w:ascii="Arial" w:hAnsi="Arial" w:cs="Arial"/>
+        </w:rPr>
+        <w:t xml:space="preserve">‘zip’ from </w:t>
+      </w:r>
+      <w:r>
+        <w:rPr>
+          <w:rStyle w:val="Strong"/>
+          <w:rFonts w:ascii="Arial" w:hAnsi="Arial" w:cs="Arial"/>
+        </w:rPr>
+        <w:t>Download</w:t>
+      </w:r>
+      <w:r>
+        <w:rPr>
+          <w:rStyle w:val="Strong"/>
+          <w:rFonts w:ascii="Arial" w:hAnsi="Arial" w:cs="Arial"/>
+        </w:rPr>
+        <w:t xml:space="preserve"> source code</w:t>
+      </w:r>
+      <w:r>
+        <w:rPr>
+          <w:rStyle w:val="Strong"/>
+          <w:rFonts w:ascii="Arial" w:hAnsi="Arial" w:cs="Arial"/>
+        </w:rPr>
+        <w:t xml:space="preserve"> options</w:t>
       </w:r>
     </w:p>
     <w:p>
@@ -14105,40 +13754,50 @@
     </w:p>
     <w:p>
       <w:pPr>
-        <w:ind w:left="144"/>
-        <w:rPr>
-          <w:rFonts w:ascii="Arial" w:hAnsi="Arial" w:cs="Arial"/>
-        </w:rPr>
-      </w:pPr>
-      <w:r>
-        <w:rPr>
-          <w:rFonts w:ascii="Arial" w:hAnsi="Arial" w:cs="Arial"/>
-        </w:rPr>
-        <w:t xml:space="preserve">For instructions on how to download the ACRT Repository from Bitbucket, visit: </w:t>
-      </w:r>
-      <w:hyperlink r:id="rId25">
+        <w:spacing w:after="0"/>
+        <w:rPr>
+          <w:rFonts w:ascii="Arial" w:hAnsi="Arial" w:cs="Arial"/>
+        </w:rPr>
+      </w:pPr>
+      <w:r>
+        <w:rPr>
+          <w:rFonts w:ascii="Arial" w:hAnsi="Arial" w:cs="Arial"/>
+        </w:rPr>
+        <w:t>For more information about gitlab, visit</w:t>
+      </w:r>
+      <w:r>
+        <w:rPr>
+          <w:rFonts w:ascii="Arial" w:hAnsi="Arial" w:cs="Arial"/>
+        </w:rPr>
+        <w:t>:</w:t>
+      </w:r>
+    </w:p>
+    <w:p>
+      <w:pPr>
+        <w:spacing w:after="0"/>
+      </w:pPr>
+      <w:hyperlink r:id="rId29" w:history="1">
         <w:r>
           <w:rPr>
             <w:rStyle w:val="Hyperlink"/>
             <w:rFonts w:ascii="Arial" w:hAnsi="Arial" w:cs="Arial"/>
           </w:rPr>
-          <w:t>https://confluence.atlassian.com/bitbucketserver/download-an-archive-from-bitbucket-server-913477030.html</w:t>
+          <w:t>https://docs.gitlab.com/ee/user/project/repository/</w:t>
         </w:r>
       </w:hyperlink>
       <w:r>
         <w:rPr>
           <w:rFonts w:ascii="Arial" w:hAnsi="Arial" w:cs="Arial"/>
         </w:rPr>
-        <w:t>.</w:t>
+        <w:t xml:space="preserve"> </w:t>
       </w:r>
     </w:p>
     <w:p/>
-    <w:p/>
     <w:p>
       <w:pPr>
         <w:pStyle w:val="Heading2"/>
       </w:pPr>
-      <w:bookmarkStart w:id="39" w:name="_Toc58990681"/>
+      <w:bookmarkStart w:id="37" w:name="_Toc58990681"/>
       <w:r>
         <w:t>4</w:t>
       </w:r>
@@ -14154,8 +13813,8 @@
       <w:r>
         <w:t>ACRT Source Files</w:t>
       </w:r>
-      <w:bookmarkEnd w:id="35"/>
-      <w:bookmarkEnd w:id="39"/>
+      <w:bookmarkEnd w:id="33"/>
+      <w:bookmarkEnd w:id="37"/>
     </w:p>
     <w:tbl>
       <w:tblPr>
@@ -15827,157 +15486,157 @@
       </w:tr>
     </w:tbl>
     <w:p>
-      <w:bookmarkStart w:id="40" w:name="_Toc56176951"/>
+      <w:bookmarkStart w:id="38" w:name="_Toc56176951"/>
     </w:p>
     <w:p/>
     <w:p>
       <w:pPr>
         <w:pStyle w:val="Heading2"/>
       </w:pPr>
-      <w:bookmarkStart w:id="41" w:name="_Toc58990682"/>
+      <w:bookmarkStart w:id="39" w:name="_Toc58990682"/>
       <w:r>
         <w:t>4</w:t>
       </w:r>
       <w:r>
         <w:t xml:space="preserve">.3 </w:t>
       </w:r>
+      <w:bookmarkEnd w:id="38"/>
+      <w:r>
+        <w:t>JSON</w:t>
+      </w:r>
+      <w:r>
+        <w:t xml:space="preserve"> File</w:t>
+      </w:r>
+      <w:bookmarkEnd w:id="39"/>
+    </w:p>
+    <w:p>
+      <w:pPr>
+        <w:pStyle w:val="Heading3"/>
+      </w:pPr>
+      <w:bookmarkStart w:id="40" w:name="_Toc31210911"/>
+      <w:bookmarkStart w:id="41" w:name="_Toc56176952"/>
+      <w:bookmarkStart w:id="42" w:name="_Toc58990683"/>
+      <w:r>
+        <w:t>4</w:t>
+      </w:r>
+      <w:r>
+        <w:t xml:space="preserve">.3.1 </w:t>
+      </w:r>
+      <w:r>
+        <w:t>Introduction to JSON</w:t>
+      </w:r>
       <w:bookmarkEnd w:id="40"/>
-      <w:r>
-        <w:t>JSON</w:t>
-      </w:r>
-      <w:r>
-        <w:t xml:space="preserve"> File</w:t>
-      </w:r>
       <w:bookmarkEnd w:id="41"/>
+      <w:bookmarkEnd w:id="42"/>
+    </w:p>
+    <w:p>
+      <w:pPr>
+        <w:rPr>
+          <w:rFonts w:ascii="Arial" w:hAnsi="Arial" w:cs="Arial"/>
+        </w:rPr>
+      </w:pPr>
+      <w:r>
+        <w:rPr>
+          <w:rFonts w:ascii="Arial" w:hAnsi="Arial" w:cs="Arial"/>
+        </w:rPr>
+        <w:t xml:space="preserve">JavaScript Object Notation (JSON) is a standard text-based format representing structured data based on JavaScript object syntax. </w:t>
+      </w:r>
+      <w:r>
+        <w:rPr>
+          <w:rFonts w:ascii="Arial" w:hAnsi="Arial" w:cs="Arial"/>
+        </w:rPr>
+        <w:t>ACRT</w:t>
+      </w:r>
+      <w:r>
+        <w:rPr>
+          <w:rFonts w:ascii="Arial" w:hAnsi="Arial" w:cs="Arial"/>
+        </w:rPr>
+        <w:t xml:space="preserve"> uses the JSON file to populate Baseline elements</w:t>
+      </w:r>
+      <w:r>
+        <w:rPr>
+          <w:rFonts w:ascii="Arial" w:hAnsi="Arial" w:cs="Arial"/>
+        </w:rPr>
+        <w:t xml:space="preserve"> and transmit data in web applications</w:t>
+      </w:r>
+      <w:r>
+        <w:rPr>
+          <w:rFonts w:ascii="Arial" w:hAnsi="Arial" w:cs="Arial"/>
+        </w:rPr>
+        <w:t xml:space="preserve">, such as </w:t>
+      </w:r>
+      <w:r>
+        <w:rPr>
+          <w:rFonts w:ascii="Arial" w:hAnsi="Arial" w:cs="Arial"/>
+        </w:rPr>
+        <w:t>send</w:t>
+      </w:r>
+      <w:r>
+        <w:rPr>
+          <w:rFonts w:ascii="Arial" w:hAnsi="Arial" w:cs="Arial"/>
+        </w:rPr>
+        <w:t>ing</w:t>
+      </w:r>
+      <w:r>
+        <w:rPr>
+          <w:rFonts w:ascii="Arial" w:hAnsi="Arial" w:cs="Arial"/>
+        </w:rPr>
+        <w:t xml:space="preserve"> data from ACRT to display Application Test Results in HTML format. U</w:t>
+      </w:r>
+      <w:r>
+        <w:rPr>
+          <w:rFonts w:ascii="Arial" w:hAnsi="Arial" w:cs="Arial"/>
+        </w:rPr>
+        <w:t xml:space="preserve">sers can modify the JSON files to create their own </w:t>
+      </w:r>
+      <w:r>
+        <w:rPr>
+          <w:rFonts w:ascii="Arial" w:hAnsi="Arial" w:cs="Arial"/>
+        </w:rPr>
+        <w:t xml:space="preserve">personal </w:t>
+      </w:r>
+      <w:r>
+        <w:rPr>
+          <w:rFonts w:ascii="Arial" w:hAnsi="Arial" w:cs="Arial"/>
+        </w:rPr>
+        <w:t xml:space="preserve">test results template. </w:t>
+      </w:r>
+      <w:r>
+        <w:rPr>
+          <w:rFonts w:ascii="Arial" w:hAnsi="Arial" w:cs="Arial"/>
+        </w:rPr>
+        <w:t xml:space="preserve">Test conditions can be modified in the local JSON file based on different user’s needs.  </w:t>
+      </w:r>
+      <w:r>
+        <w:br/>
+      </w:r>
     </w:p>
     <w:p>
       <w:pPr>
         <w:pStyle w:val="Heading3"/>
       </w:pPr>
-      <w:bookmarkStart w:id="42" w:name="_Toc31210911"/>
-      <w:bookmarkStart w:id="43" w:name="_Toc56176952"/>
-      <w:bookmarkStart w:id="44" w:name="_Toc58990683"/>
-      <w:r>
+      <w:bookmarkStart w:id="43" w:name="_Toc31210913"/>
+      <w:bookmarkStart w:id="44" w:name="_Toc56176954"/>
+      <w:bookmarkStart w:id="45" w:name="_Toc58990684"/>
+      <w:r>
+        <w:lastRenderedPageBreak/>
         <w:t>4</w:t>
       </w:r>
       <w:r>
-        <w:t xml:space="preserve">.3.1 </w:t>
-      </w:r>
-      <w:r>
-        <w:t>Introduction to JSON</w:t>
-      </w:r>
-      <w:bookmarkEnd w:id="42"/>
+        <w:t xml:space="preserve">.3.2 </w:t>
+      </w:r>
+      <w:r>
+        <w:t xml:space="preserve">How to Manipulate </w:t>
+      </w:r>
+      <w:r>
+        <w:t xml:space="preserve">the </w:t>
+      </w:r>
+      <w:r>
+        <w:t>JSON File</w:t>
+      </w:r>
       <w:bookmarkEnd w:id="43"/>
       <w:bookmarkEnd w:id="44"/>
-    </w:p>
-    <w:p>
-      <w:pPr>
-        <w:rPr>
-          <w:rFonts w:ascii="Arial" w:hAnsi="Arial" w:cs="Arial"/>
-        </w:rPr>
-      </w:pPr>
-      <w:r>
-        <w:rPr>
-          <w:rFonts w:ascii="Arial" w:hAnsi="Arial" w:cs="Arial"/>
-        </w:rPr>
-        <w:t xml:space="preserve">JavaScript Object Notation (JSON) is a standard text-based format representing structured data based on JavaScript object syntax. </w:t>
-      </w:r>
-      <w:r>
-        <w:rPr>
-          <w:rFonts w:ascii="Arial" w:hAnsi="Arial" w:cs="Arial"/>
-        </w:rPr>
-        <w:t>ACRT</w:t>
-      </w:r>
-      <w:r>
-        <w:rPr>
-          <w:rFonts w:ascii="Arial" w:hAnsi="Arial" w:cs="Arial"/>
-        </w:rPr>
-        <w:t xml:space="preserve"> uses the JSON file to populate Baseline elements</w:t>
-      </w:r>
-      <w:r>
-        <w:rPr>
-          <w:rFonts w:ascii="Arial" w:hAnsi="Arial" w:cs="Arial"/>
-        </w:rPr>
-        <w:t xml:space="preserve"> and transmit data in web applications</w:t>
-      </w:r>
-      <w:r>
-        <w:rPr>
-          <w:rFonts w:ascii="Arial" w:hAnsi="Arial" w:cs="Arial"/>
-        </w:rPr>
-        <w:t xml:space="preserve">, such as </w:t>
-      </w:r>
-      <w:r>
-        <w:rPr>
-          <w:rFonts w:ascii="Arial" w:hAnsi="Arial" w:cs="Arial"/>
-        </w:rPr>
-        <w:t>send</w:t>
-      </w:r>
-      <w:r>
-        <w:rPr>
-          <w:rFonts w:ascii="Arial" w:hAnsi="Arial" w:cs="Arial"/>
-        </w:rPr>
-        <w:t>ing</w:t>
-      </w:r>
-      <w:r>
-        <w:rPr>
-          <w:rFonts w:ascii="Arial" w:hAnsi="Arial" w:cs="Arial"/>
-        </w:rPr>
-        <w:t xml:space="preserve"> data from ACRT to display Application Test Results in HTML format. U</w:t>
-      </w:r>
-      <w:r>
-        <w:rPr>
-          <w:rFonts w:ascii="Arial" w:hAnsi="Arial" w:cs="Arial"/>
-        </w:rPr>
-        <w:t xml:space="preserve">sers can modify the JSON files to create their own </w:t>
-      </w:r>
-      <w:r>
-        <w:rPr>
-          <w:rFonts w:ascii="Arial" w:hAnsi="Arial" w:cs="Arial"/>
-        </w:rPr>
-        <w:t xml:space="preserve">personal </w:t>
-      </w:r>
-      <w:r>
-        <w:rPr>
-          <w:rFonts w:ascii="Arial" w:hAnsi="Arial" w:cs="Arial"/>
-        </w:rPr>
-        <w:t xml:space="preserve">test results template. </w:t>
-      </w:r>
-      <w:r>
-        <w:rPr>
-          <w:rFonts w:ascii="Arial" w:hAnsi="Arial" w:cs="Arial"/>
-        </w:rPr>
-        <w:t xml:space="preserve">Test conditions can be modified in the local JSON file based on different user’s needs.  </w:t>
-      </w:r>
-      <w:r>
-        <w:br/>
-      </w:r>
-    </w:p>
-    <w:p>
-      <w:pPr>
-        <w:pStyle w:val="Heading3"/>
-      </w:pPr>
-      <w:bookmarkStart w:id="45" w:name="_Toc31210913"/>
-      <w:bookmarkStart w:id="46" w:name="_Toc56176954"/>
-      <w:bookmarkStart w:id="47" w:name="_Toc58990684"/>
-      <w:r>
-        <w:lastRenderedPageBreak/>
-        <w:t>4</w:t>
-      </w:r>
-      <w:r>
-        <w:t xml:space="preserve">.3.2 </w:t>
-      </w:r>
-      <w:r>
-        <w:t xml:space="preserve">How to Manipulate </w:t>
-      </w:r>
-      <w:r>
-        <w:t xml:space="preserve">the </w:t>
-      </w:r>
-      <w:r>
-        <w:t>JSON File</w:t>
-      </w:r>
       <w:bookmarkEnd w:id="45"/>
-      <w:bookmarkEnd w:id="46"/>
-      <w:bookmarkEnd w:id="47"/>
     </w:p>
     <w:p>
       <w:pPr>
@@ -16007,21 +15666,7 @@
         <w:rPr>
           <w:rFonts w:ascii="Arial" w:hAnsi="Arial" w:cs="Arial"/>
         </w:rPr>
-        <w:t>‘</w:t>
-      </w:r>
-      <w:proofErr w:type="spellStart"/>
-      <w:r>
-        <w:rPr>
-          <w:rFonts w:ascii="Arial" w:hAnsi="Arial" w:cs="Arial"/>
-        </w:rPr>
-        <w:t>SuccessCriteria.JSON</w:t>
-      </w:r>
-      <w:proofErr w:type="spellEnd"/>
-      <w:r>
-        <w:rPr>
-          <w:rFonts w:ascii="Arial" w:hAnsi="Arial" w:cs="Arial"/>
-        </w:rPr>
-        <w:t xml:space="preserve">’ file. </w:t>
+        <w:t xml:space="preserve">‘SuccessCriteria.JSON’ file. </w:t>
       </w:r>
     </w:p>
     <w:p>
@@ -16116,21 +15761,7 @@
         <w:rPr>
           <w:rFonts w:ascii="Arial" w:hAnsi="Arial" w:cs="Arial"/>
         </w:rPr>
-        <w:t xml:space="preserve">Only update the values </w:t>
-      </w:r>
-      <w:proofErr w:type="gramStart"/>
-      <w:r>
-        <w:rPr>
-          <w:rFonts w:ascii="Arial" w:hAnsi="Arial" w:cs="Arial"/>
-        </w:rPr>
-        <w:t>(“ “</w:t>
-      </w:r>
-      <w:proofErr w:type="gramEnd"/>
-      <w:r>
-        <w:rPr>
-          <w:rFonts w:ascii="Arial" w:hAnsi="Arial" w:cs="Arial"/>
-        </w:rPr>
-        <w:t xml:space="preserve">) for different properties. </w:t>
+        <w:t xml:space="preserve">Only update the values (“ “) for different properties. </w:t>
       </w:r>
       <w:r>
         <w:rPr>
@@ -16216,7 +15847,7 @@
           <w:noProof/>
         </w:rPr>
         <w:drawing>
-          <wp:inline distT="0" distB="0" distL="0" distR="0" wp14:anchorId="5DB96E2A" wp14:editId="693410F7">
+          <wp:inline distT="0" distB="0" distL="0" distR="0" wp14:anchorId="5DB96E2A" wp14:editId="7BD56D7C">
             <wp:extent cx="2419350" cy="1352550"/>
             <wp:effectExtent l="0" t="0" r="0" b="0"/>
             <wp:docPr id="1229291085" name="Picture 20" descr="Sample JSON file with property and value attribute highlighted. " title="JSON code example"/>
@@ -16231,7 +15862,7 @@
                     <pic:cNvPicPr/>
                   </pic:nvPicPr>
                   <pic:blipFill>
-                    <a:blip r:embed="rId26">
+                    <a:blip r:embed="rId30">
                       <a:extLst>
                         <a:ext uri="{28A0092B-C50C-407E-A947-70E740481C1C}">
                           <a14:useLocalDpi xmlns:a14="http://schemas.microsoft.com/office/drawing/2010/main" val="0"/>
@@ -16271,9 +15902,9 @@
       <w:pPr>
         <w:pStyle w:val="Heading3"/>
       </w:pPr>
-      <w:bookmarkStart w:id="48" w:name="_Toc31210914"/>
-      <w:bookmarkStart w:id="49" w:name="_Toc56176955"/>
-      <w:bookmarkStart w:id="50" w:name="_Toc58990685"/>
+      <w:bookmarkStart w:id="46" w:name="_Toc31210914"/>
+      <w:bookmarkStart w:id="47" w:name="_Toc56176955"/>
+      <w:bookmarkStart w:id="48" w:name="_Toc58990685"/>
       <w:r>
         <w:t>4</w:t>
       </w:r>
@@ -16283,150 +15914,147 @@
       <w:r>
         <w:t>How to Update Test Conditions</w:t>
       </w:r>
+      <w:bookmarkEnd w:id="46"/>
+      <w:bookmarkEnd w:id="47"/>
       <w:bookmarkEnd w:id="48"/>
+    </w:p>
+    <w:p>
+      <w:pPr>
+        <w:rPr>
+          <w:rFonts w:ascii="Arial" w:hAnsi="Arial" w:cs="Arial"/>
+        </w:rPr>
+      </w:pPr>
+      <w:r>
+        <w:rPr>
+          <w:rFonts w:ascii="Arial" w:hAnsi="Arial" w:cs="Arial"/>
+        </w:rPr>
+        <w:t>If</w:t>
+      </w:r>
+      <w:r>
+        <w:rPr>
+          <w:rFonts w:ascii="Arial" w:hAnsi="Arial" w:cs="Arial"/>
+        </w:rPr>
+        <w:t xml:space="preserve"> </w:t>
+      </w:r>
+      <w:r>
+        <w:rPr>
+          <w:rFonts w:ascii="Arial" w:hAnsi="Arial" w:cs="Arial"/>
+        </w:rPr>
+        <w:t>follow</w:t>
+      </w:r>
+      <w:r>
+        <w:rPr>
+          <w:rFonts w:ascii="Arial" w:hAnsi="Arial" w:cs="Arial"/>
+        </w:rPr>
+        <w:t>ing</w:t>
+      </w:r>
+      <w:r>
+        <w:rPr>
+          <w:rFonts w:ascii="Arial" w:hAnsi="Arial" w:cs="Arial"/>
+        </w:rPr>
+        <w:t xml:space="preserve"> test processes other than Trusted Tester, change test conditions in the ‘</w:t>
+      </w:r>
+      <w:r>
+        <w:rPr>
+          <w:rFonts w:ascii="Arial" w:hAnsi="Arial" w:cs="Arial"/>
+        </w:rPr>
+        <w:t>S</w:t>
+      </w:r>
+      <w:r>
+        <w:rPr>
+          <w:rFonts w:ascii="Arial" w:hAnsi="Arial" w:cs="Arial"/>
+        </w:rPr>
+        <w:t>uccess</w:t>
+      </w:r>
+      <w:r>
+        <w:rPr>
+          <w:rFonts w:ascii="Arial" w:hAnsi="Arial" w:cs="Arial"/>
+        </w:rPr>
+        <w:t>C</w:t>
+      </w:r>
+      <w:r>
+        <w:rPr>
+          <w:rFonts w:ascii="Arial" w:hAnsi="Arial" w:cs="Arial"/>
+        </w:rPr>
+        <w:t xml:space="preserve">riteria.json’ file as needed by updating the values for properties. </w:t>
+      </w:r>
+      <w:r>
+        <w:rPr>
+          <w:rFonts w:ascii="Arial" w:hAnsi="Arial" w:cs="Arial"/>
+        </w:rPr>
+        <w:t>To do so,</w:t>
+      </w:r>
+      <w:r>
+        <w:rPr>
+          <w:rFonts w:ascii="Arial" w:hAnsi="Arial" w:cs="Arial"/>
+        </w:rPr>
+        <w:t xml:space="preserve"> replace </w:t>
+      </w:r>
+      <w:r>
+        <w:rPr>
+          <w:rFonts w:ascii="Arial" w:hAnsi="Arial" w:cs="Arial"/>
+        </w:rPr>
+        <w:t>“</w:t>
+      </w:r>
+      <w:r>
+        <w:rPr>
+          <w:rFonts w:ascii="Arial" w:hAnsi="Arial" w:cs="Arial"/>
+        </w:rPr>
+        <w:t>CrtID”:”2.2.2” test condition value with a different</w:t>
+      </w:r>
+      <w:r>
+        <w:rPr>
+          <w:rFonts w:ascii="Arial" w:hAnsi="Arial" w:cs="Arial"/>
+        </w:rPr>
+        <w:t xml:space="preserve"> test condition or process using for the Criteria ID property. </w:t>
+      </w:r>
+    </w:p>
+    <w:p>
+      <w:pPr>
+        <w:pStyle w:val="Heading3"/>
+      </w:pPr>
+      <w:bookmarkStart w:id="49" w:name="_Toc56176956"/>
+      <w:bookmarkStart w:id="50" w:name="_Toc58990686"/>
+      <w:r>
+        <w:t>4</w:t>
+      </w:r>
+      <w:r>
+        <w:t xml:space="preserve">.3.4 </w:t>
+      </w:r>
+      <w:r>
+        <w:t>Updating Dropdown Menu Option</w:t>
+      </w:r>
+      <w:bookmarkStart w:id="51" w:name="_Toc31210915"/>
       <w:bookmarkEnd w:id="49"/>
       <w:bookmarkEnd w:id="50"/>
-    </w:p>
-    <w:p>
-      <w:pPr>
-        <w:rPr>
-          <w:rFonts w:ascii="Arial" w:hAnsi="Arial" w:cs="Arial"/>
-        </w:rPr>
-      </w:pPr>
-      <w:r>
-        <w:rPr>
-          <w:rFonts w:ascii="Arial" w:hAnsi="Arial" w:cs="Arial"/>
-        </w:rPr>
-        <w:t>If</w:t>
-      </w:r>
-      <w:r>
-        <w:rPr>
-          <w:rFonts w:ascii="Arial" w:hAnsi="Arial" w:cs="Arial"/>
-        </w:rPr>
+      <w:r>
         <w:t xml:space="preserve"> </w:t>
       </w:r>
-      <w:r>
-        <w:rPr>
-          <w:rFonts w:ascii="Arial" w:hAnsi="Arial" w:cs="Arial"/>
-        </w:rPr>
-        <w:t>follow</w:t>
-      </w:r>
-      <w:r>
-        <w:rPr>
-          <w:rFonts w:ascii="Arial" w:hAnsi="Arial" w:cs="Arial"/>
-        </w:rPr>
-        <w:t>ing</w:t>
-      </w:r>
-      <w:r>
-        <w:rPr>
-          <w:rFonts w:ascii="Arial" w:hAnsi="Arial" w:cs="Arial"/>
-        </w:rPr>
-        <w:t xml:space="preserve"> test processes other than Trusted Tester, change test conditions in the ‘</w:t>
-      </w:r>
-      <w:proofErr w:type="spellStart"/>
-      <w:r>
-        <w:rPr>
-          <w:rFonts w:ascii="Arial" w:hAnsi="Arial" w:cs="Arial"/>
-        </w:rPr>
-        <w:t>S</w:t>
-      </w:r>
-      <w:r>
-        <w:rPr>
-          <w:rFonts w:ascii="Arial" w:hAnsi="Arial" w:cs="Arial"/>
-        </w:rPr>
-        <w:t>uccess</w:t>
-      </w:r>
-      <w:r>
-        <w:rPr>
-          <w:rFonts w:ascii="Arial" w:hAnsi="Arial" w:cs="Arial"/>
-        </w:rPr>
-        <w:t>C</w:t>
-      </w:r>
-      <w:r>
-        <w:rPr>
-          <w:rFonts w:ascii="Arial" w:hAnsi="Arial" w:cs="Arial"/>
-        </w:rPr>
-        <w:t>riteria.json</w:t>
-      </w:r>
-      <w:proofErr w:type="spellEnd"/>
-      <w:r>
-        <w:rPr>
-          <w:rFonts w:ascii="Arial" w:hAnsi="Arial" w:cs="Arial"/>
-        </w:rPr>
-        <w:t xml:space="preserve">’ file as needed by updating the values for properties. </w:t>
-      </w:r>
-      <w:r>
-        <w:rPr>
-          <w:rFonts w:ascii="Arial" w:hAnsi="Arial" w:cs="Arial"/>
-        </w:rPr>
-        <w:t>To do so,</w:t>
-      </w:r>
-      <w:r>
-        <w:rPr>
-          <w:rFonts w:ascii="Arial" w:hAnsi="Arial" w:cs="Arial"/>
-        </w:rPr>
-        <w:t xml:space="preserve"> replace </w:t>
-      </w:r>
-      <w:r>
-        <w:rPr>
-          <w:rFonts w:ascii="Arial" w:hAnsi="Arial" w:cs="Arial"/>
-        </w:rPr>
-        <w:t>“</w:t>
-      </w:r>
-      <w:r>
-        <w:rPr>
-          <w:rFonts w:ascii="Arial" w:hAnsi="Arial" w:cs="Arial"/>
-        </w:rPr>
-        <w:t>CrtID”:”2.2.2” test condition value with a different</w:t>
-      </w:r>
-      <w:r>
-        <w:rPr>
-          <w:rFonts w:ascii="Arial" w:hAnsi="Arial" w:cs="Arial"/>
-        </w:rPr>
-        <w:t xml:space="preserve"> test condition or process using for the Criteria ID property. </w:t>
-      </w:r>
-    </w:p>
-    <w:p>
-      <w:pPr>
-        <w:rPr>
-          <w:rFonts w:ascii="Arial" w:hAnsi="Arial" w:cs="Arial"/>
-        </w:rPr>
-      </w:pPr>
-    </w:p>
-    <w:p>
-      <w:pPr>
-        <w:pStyle w:val="Heading3"/>
-      </w:pPr>
-      <w:bookmarkStart w:id="51" w:name="_Toc56176956"/>
-      <w:bookmarkStart w:id="52" w:name="_Toc58990686"/>
-      <w:r>
-        <w:t>4</w:t>
-      </w:r>
-      <w:r>
-        <w:t xml:space="preserve">.3.4 </w:t>
-      </w:r>
-      <w:r>
-        <w:t>Updating Dropdown Menu Option</w:t>
-      </w:r>
-      <w:bookmarkStart w:id="53" w:name="_Toc31210915"/>
       <w:bookmarkEnd w:id="51"/>
-      <w:bookmarkEnd w:id="52"/>
-      <w:r>
+    </w:p>
+    <w:p>
+      <w:pPr>
+        <w:rPr>
+          <w:rFonts w:ascii="Arial" w:hAnsi="Arial" w:cs="Arial"/>
+        </w:rPr>
+      </w:pPr>
+      <w:r>
+        <w:rPr>
+          <w:rFonts w:ascii="Arial" w:hAnsi="Arial" w:cs="Arial"/>
+        </w:rPr>
+        <w:t>Different test conditions have different dropdown menu options. Please use this reference to update “OptMenu1” property accordingly</w:t>
+      </w:r>
+      <w:r>
+        <w:rPr>
+          <w:rFonts w:ascii="Arial" w:hAnsi="Arial" w:cs="Arial"/>
+        </w:rPr>
+        <w:t>:</w:t>
+      </w:r>
+      <w:r>
+        <w:rPr>
+          <w:rFonts w:ascii="Arial" w:hAnsi="Arial" w:cs="Arial"/>
+        </w:rPr>
         <w:t xml:space="preserve"> </w:t>
-      </w:r>
-      <w:bookmarkEnd w:id="53"/>
-    </w:p>
-    <w:p>
-      <w:pPr>
-        <w:rPr>
-          <w:rFonts w:ascii="Arial" w:hAnsi="Arial" w:cs="Arial"/>
-        </w:rPr>
-      </w:pPr>
-      <w:r>
-        <w:rPr>
-          <w:rFonts w:ascii="Arial" w:hAnsi="Arial" w:cs="Arial"/>
-        </w:rPr>
-        <w:t xml:space="preserve">Different test conditions have different dropdown menu options. Please use this reference to update “OptMenu1” property accordingly. </w:t>
       </w:r>
     </w:p>
     <w:p>
@@ -16742,86 +16370,75 @@
         </w:numPr>
         <w:rPr>
           <w:rFonts w:ascii="Arial" w:hAnsi="Arial" w:cs="Arial"/>
-          <w:bCs/>
-        </w:rPr>
-      </w:pPr>
-      <w:r>
-        <w:rPr>
-          <w:rFonts w:ascii="Arial" w:hAnsi="Arial" w:cs="Arial"/>
-          <w:bCs/>
+        </w:rPr>
+      </w:pPr>
+      <w:r>
+        <w:rPr>
+          <w:rFonts w:ascii="Arial" w:hAnsi="Arial" w:cs="Arial"/>
         </w:rPr>
         <w:t>M</w:t>
       </w:r>
       <w:r>
         <w:rPr>
           <w:rFonts w:ascii="Arial" w:hAnsi="Arial" w:cs="Arial"/>
-          <w:bCs/>
         </w:rPr>
         <w:t xml:space="preserve">enu5: </w:t>
       </w:r>
       <w:r>
         <w:rPr>
           <w:rFonts w:ascii="Arial" w:hAnsi="Arial" w:cs="Arial"/>
-          <w:bCs/>
         </w:rPr>
         <w:t>‘</w:t>
       </w:r>
       <w:r>
         <w:rPr>
           <w:rFonts w:ascii="Arial" w:hAnsi="Arial" w:cs="Arial"/>
-          <w:bCs/>
         </w:rPr>
         <w:t>Pass</w:t>
       </w:r>
       <w:r>
         <w:rPr>
           <w:rFonts w:ascii="Arial" w:hAnsi="Arial" w:cs="Arial"/>
-          <w:bCs/>
         </w:rPr>
         <w:t>’</w:t>
       </w:r>
       <w:r>
         <w:rPr>
           <w:rFonts w:ascii="Arial" w:hAnsi="Arial" w:cs="Arial"/>
-          <w:bCs/>
         </w:rPr>
         <w:t xml:space="preserve"> &amp; </w:t>
       </w:r>
       <w:r>
         <w:rPr>
           <w:rFonts w:ascii="Arial" w:hAnsi="Arial" w:cs="Arial"/>
-          <w:bCs/>
         </w:rPr>
         <w:t>‘</w:t>
       </w:r>
       <w:r>
         <w:rPr>
           <w:rFonts w:ascii="Arial" w:hAnsi="Arial" w:cs="Arial"/>
-          <w:bCs/>
         </w:rPr>
         <w:t>Fail</w:t>
       </w:r>
       <w:r>
         <w:rPr>
           <w:rFonts w:ascii="Arial" w:hAnsi="Arial" w:cs="Arial"/>
-          <w:bCs/>
         </w:rPr>
         <w:t>’</w:t>
       </w:r>
     </w:p>
-    <w:p/>
     <w:p>
       <w:pPr>
         <w:pStyle w:val="Heading2"/>
       </w:pPr>
-      <w:bookmarkStart w:id="54" w:name="_Toc58990687"/>
+      <w:bookmarkStart w:id="52" w:name="_Toc58990687"/>
       <w:r>
         <w:t xml:space="preserve">4.4 </w:t>
       </w:r>
       <w:r>
         <w:t xml:space="preserve">Accessibility Compliance Management System (ACMS) </w:t>
       </w:r>
-      <w:bookmarkEnd w:id="54"/>
+      <w:bookmarkEnd w:id="52"/>
     </w:p>
     <w:p>
       <w:pPr>
@@ -16911,48 +16528,63 @@
           <w:numId w:val="18"/>
         </w:numPr>
         <w:rPr>
-          <w:rFonts w:ascii="Arial" w:hAnsi="Arial" w:cs="Arial"/>
-          <w:b/>
-          <w:bCs/>
-        </w:rPr>
-      </w:pPr>
-      <w:r>
-        <w:rPr>
-          <w:rFonts w:ascii="Arial" w:hAnsi="Arial" w:cs="Arial"/>
-          <w:b/>
-          <w:bCs/>
-        </w:rPr>
-        <w:t xml:space="preserve">Select “Submit 508 Test Results” </w:t>
-      </w:r>
-      <w:r>
-        <w:br/>
-      </w:r>
-      <w:r>
-        <w:rPr>
           <w:rFonts w:ascii="Arial" w:eastAsia="Times New Roman" w:hAnsi="Arial" w:cs="Arial"/>
           <w:color w:val="000000" w:themeColor="text1"/>
         </w:rPr>
-        <w:t>Using the ICT Review Request ticket number, submit test results using the “Submit 508 Test Results” feature within ACMS. The ticket number is provided to the requestor that created the ticket. For additional guidance, please refer to ACMS user instructions.</w:t>
-      </w:r>
-    </w:p>
-    <w:p>
-      <w:pPr>
-        <w:ind w:left="360"/>
+      </w:pPr>
+      <w:r>
+        <w:rPr>
+          <w:rFonts w:ascii="Arial" w:hAnsi="Arial" w:cs="Arial"/>
+          <w:b/>
+          <w:bCs/>
+        </w:rPr>
+        <w:t xml:space="preserve">Select “Submit 508 Test Results” </w:t>
+      </w:r>
+      <w:r>
+        <w:br/>
+      </w:r>
+      <w:r>
         <w:rPr>
           <w:rFonts w:ascii="Arial" w:eastAsia="Times New Roman" w:hAnsi="Arial" w:cs="Arial"/>
           <w:color w:val="000000" w:themeColor="text1"/>
         </w:rPr>
+        <w:t>Using the ICT Review Request ticket number, submit test results using the “</w:t>
+      </w:r>
+      <w:hyperlink r:id="rId31" w:history="1">
+        <w:r>
+          <w:rPr>
+            <w:rStyle w:val="Hyperlink"/>
+            <w:rFonts w:ascii="Arial" w:eastAsia="Times New Roman" w:hAnsi="Arial" w:cs="Arial"/>
+          </w:rPr>
+          <w:t>Submit 508 Test Results</w:t>
+        </w:r>
+      </w:hyperlink>
+      <w:r>
+        <w:rPr>
+          <w:rFonts w:ascii="Arial" w:eastAsia="Times New Roman" w:hAnsi="Arial" w:cs="Arial"/>
+          <w:color w:val="000000" w:themeColor="text1"/>
+        </w:rPr>
+        <w:t>” feature within ACMS. The ticket number is provided to the requestor that created the ticket. For additional guidance, please refer to ACMS user instructions.</w:t>
+      </w:r>
+    </w:p>
+    <w:p>
+      <w:pPr>
+        <w:rPr>
+          <w:rFonts w:ascii="Arial" w:eastAsia="Times New Roman" w:hAnsi="Arial" w:cs="Arial"/>
+          <w:color w:val="000000" w:themeColor="text1"/>
+        </w:rPr>
       </w:pPr>
     </w:p>
     <w:p>
       <w:pPr>
         <w:pStyle w:val="Heading2"/>
       </w:pPr>
-      <w:bookmarkStart w:id="55" w:name="_Toc58990688"/>
-      <w:r>
+      <w:bookmarkStart w:id="53" w:name="_Toc58990688"/>
+      <w:r>
+        <w:lastRenderedPageBreak/>
         <w:t>4.5 Help Desk</w:t>
       </w:r>
-      <w:bookmarkEnd w:id="55"/>
+      <w:bookmarkEnd w:id="53"/>
     </w:p>
     <w:p>
       <w:pPr>
@@ -16970,7 +16602,7 @@
       <w:r>
         <w:br/>
       </w:r>
-      <w:hyperlink r:id="rId27" w:history="1">
+      <w:hyperlink r:id="rId32">
         <w:r>
           <w:rPr>
             <w:rStyle w:val="Hyperlink"/>
@@ -16997,16 +16629,7 @@
       <w:r>
         <w:br/>
       </w:r>
-      <w:r>
-        <w:rPr>
-          <w:rFonts w:ascii="Arial" w:hAnsi="Arial" w:cs="Arial"/>
-        </w:rPr>
-        <w:t>202-447-0582 (Fax)</w:t>
-      </w:r>
-      <w:r>
-        <w:br/>
-      </w:r>
-      <w:hyperlink r:id="rId28">
+      <w:hyperlink r:id="rId33">
         <w:r>
           <w:rPr>
             <w:rStyle w:val="Hyperlink"/>
@@ -17025,11 +16648,11 @@
       </w:pPr>
     </w:p>
     <w:sectPr>
-      <w:headerReference w:type="default" r:id="rId29"/>
-      <w:footerReference w:type="default" r:id="rId30"/>
-      <w:footerReference w:type="first" r:id="rId31"/>
+      <w:headerReference w:type="default" r:id="rId34"/>
+      <w:footerReference w:type="default" r:id="rId35"/>
+      <w:footerReference w:type="first" r:id="rId36"/>
       <w:pgSz w:w="12240" w:h="15840"/>
-      <w:pgMar w:top="144" w:right="432" w:bottom="144" w:left="432" w:header="864" w:footer="0" w:gutter="0"/>
+      <w:pgMar w:top="144" w:right="432" w:bottom="144" w:left="432" w:header="432" w:footer="0" w:gutter="0"/>
       <w:pgNumType w:start="0"/>
       <w:cols w:space="720"/>
       <w:titlePg/>
@@ -17040,7 +16663,7 @@
 </file>
 
 <file path=word/endnotes.xml><?xml version="1.0" encoding="utf-8"?>
-<w:endnotes xmlns:wpc="http://schemas.microsoft.com/office/word/2010/wordprocessingCanvas" xmlns:cx="http://schemas.microsoft.com/office/drawing/2014/chartex" xmlns:cx1="http://schemas.microsoft.com/office/drawing/2015/9/8/chartex" xmlns:cx2="http://schemas.microsoft.com/office/drawing/2015/10/21/chartex" xmlns:cx3="http://schemas.microsoft.com/office/drawing/2016/5/9/chartex" xmlns:cx4="http://schemas.microsoft.com/office/drawing/2016/5/10/chartex" xmlns:cx5="http://schemas.microsoft.com/office/drawing/2016/5/11/chartex" xmlns:cx6="http://schemas.microsoft.com/office/drawing/2016/5/12/chartex" xmlns:cx7="http://schemas.microsoft.com/office/drawing/2016/5/13/chartex" xmlns:cx8="http://schemas.microsoft.com/office/drawing/2016/5/14/chartex" xmlns:mc="http://schemas.openxmlformats.org/markup-compatibility/2006" xmlns:aink="http://schemas.microsoft.com/office/drawing/2016/ink" xmlns:am3d="http://schemas.microsoft.com/office/drawing/2017/model3d" xmlns:o="urn:schemas-microsoft-com:office:office" xmlns:r="http://schemas.openxmlformats.org/officeDocument/2006/relationships" xmlns:m="http://schemas.openxmlformats.org/officeDocument/2006/math" xmlns:v="urn:schemas-microsoft-com:vml" xmlns:wp14="http://schemas.microsoft.com/office/word/2010/wordprocessingDrawing" xmlns:wp="http://schemas.openxmlformats.org/drawingml/2006/wordprocessingDrawing" xmlns:w10="urn:schemas-microsoft-com:office:word" xmlns:w="http://schemas.openxmlformats.org/wordprocessingml/2006/main" xmlns:w14="http://schemas.microsoft.com/office/word/2010/wordml" xmlns:w15="http://schemas.microsoft.com/office/word/2012/wordml" xmlns:w16cid="http://schemas.microsoft.com/office/word/2016/wordml/cid" xmlns:w16se="http://schemas.microsoft.com/office/word/2015/wordml/symex" xmlns:wpg="http://schemas.microsoft.com/office/word/2010/wordprocessingGroup" xmlns:wpi="http://schemas.microsoft.com/office/word/2010/wordprocessingInk" xmlns:wne="http://schemas.microsoft.com/office/word/2006/wordml" xmlns:wps="http://schemas.microsoft.com/office/word/2010/wordprocessingShape" mc:Ignorable="w14 w15 w16se w16cid wp14">
+<w:endnotes xmlns:wpc="http://schemas.microsoft.com/office/word/2010/wordprocessingCanvas" xmlns:cx="http://schemas.microsoft.com/office/drawing/2014/chartex" xmlns:cx1="http://schemas.microsoft.com/office/drawing/2015/9/8/chartex" xmlns:cx2="http://schemas.microsoft.com/office/drawing/2015/10/21/chartex" xmlns:cx3="http://schemas.microsoft.com/office/drawing/2016/5/9/chartex" xmlns:cx4="http://schemas.microsoft.com/office/drawing/2016/5/10/chartex" xmlns:cx5="http://schemas.microsoft.com/office/drawing/2016/5/11/chartex" xmlns:cx6="http://schemas.microsoft.com/office/drawing/2016/5/12/chartex" xmlns:cx7="http://schemas.microsoft.com/office/drawing/2016/5/13/chartex" xmlns:cx8="http://schemas.microsoft.com/office/drawing/2016/5/14/chartex" xmlns:mc="http://schemas.openxmlformats.org/markup-compatibility/2006" xmlns:aink="http://schemas.microsoft.com/office/drawing/2016/ink" xmlns:am3d="http://schemas.microsoft.com/office/drawing/2017/model3d" xmlns:o="urn:schemas-microsoft-com:office:office" xmlns:r="http://schemas.openxmlformats.org/officeDocument/2006/relationships" xmlns:m="http://schemas.openxmlformats.org/officeDocument/2006/math" xmlns:v="urn:schemas-microsoft-com:vml" xmlns:wp14="http://schemas.microsoft.com/office/word/2010/wordprocessingDrawing" xmlns:wp="http://schemas.openxmlformats.org/drawingml/2006/wordprocessingDrawing" xmlns:w10="urn:schemas-microsoft-com:office:word" xmlns:w="http://schemas.openxmlformats.org/wordprocessingml/2006/main" xmlns:w14="http://schemas.microsoft.com/office/word/2010/wordml" xmlns:w15="http://schemas.microsoft.com/office/word/2012/wordml" xmlns:w16cex="http://schemas.microsoft.com/office/word/2018/wordml/cex" xmlns:w16cid="http://schemas.microsoft.com/office/word/2016/wordml/cid" xmlns:w16="http://schemas.microsoft.com/office/word/2018/wordml" xmlns:w16sdtdh="http://schemas.microsoft.com/office/word/2020/wordml/sdtdatahash" xmlns:w16se="http://schemas.microsoft.com/office/word/2015/wordml/symex" xmlns:wpg="http://schemas.microsoft.com/office/word/2010/wordprocessingGroup" xmlns:wpi="http://schemas.microsoft.com/office/word/2010/wordprocessingInk" xmlns:wne="http://schemas.microsoft.com/office/word/2006/wordml" xmlns:wps="http://schemas.microsoft.com/office/word/2010/wordprocessingShape" mc:Ignorable="w14 w15 w16se w16cid w16 w16cex w16sdtdh wp14">
   <w:endnote w:type="separator" w:id="-1">
     <w:p>
       <w:pPr>
@@ -17076,7 +16699,7 @@
 </file>
 
 <file path=word/footer1.xml><?xml version="1.0" encoding="utf-8"?>
-<w:ftr xmlns:wpc="http://schemas.microsoft.com/office/word/2010/wordprocessingCanvas" xmlns:cx="http://schemas.microsoft.com/office/drawing/2014/chartex" xmlns:cx1="http://schemas.microsoft.com/office/drawing/2015/9/8/chartex" xmlns:cx2="http://schemas.microsoft.com/office/drawing/2015/10/21/chartex" xmlns:cx3="http://schemas.microsoft.com/office/drawing/2016/5/9/chartex" xmlns:cx4="http://schemas.microsoft.com/office/drawing/2016/5/10/chartex" xmlns:cx5="http://schemas.microsoft.com/office/drawing/2016/5/11/chartex" xmlns:cx6="http://schemas.microsoft.com/office/drawing/2016/5/12/chartex" xmlns:cx7="http://schemas.microsoft.com/office/drawing/2016/5/13/chartex" xmlns:cx8="http://schemas.microsoft.com/office/drawing/2016/5/14/chartex" xmlns:mc="http://schemas.openxmlformats.org/markup-compatibility/2006" xmlns:aink="http://schemas.microsoft.com/office/drawing/2016/ink" xmlns:am3d="http://schemas.microsoft.com/office/drawing/2017/model3d" xmlns:o="urn:schemas-microsoft-com:office:office" xmlns:r="http://schemas.openxmlformats.org/officeDocument/2006/relationships" xmlns:m="http://schemas.openxmlformats.org/officeDocument/2006/math" xmlns:v="urn:schemas-microsoft-com:vml" xmlns:wp14="http://schemas.microsoft.com/office/word/2010/wordprocessingDrawing" xmlns:wp="http://schemas.openxmlformats.org/drawingml/2006/wordprocessingDrawing" xmlns:w10="urn:schemas-microsoft-com:office:word" xmlns:w="http://schemas.openxmlformats.org/wordprocessingml/2006/main" xmlns:w14="http://schemas.microsoft.com/office/word/2010/wordml" xmlns:w15="http://schemas.microsoft.com/office/word/2012/wordml" xmlns:w16cid="http://schemas.microsoft.com/office/word/2016/wordml/cid" xmlns:w16se="http://schemas.microsoft.com/office/word/2015/wordml/symex" xmlns:wpg="http://schemas.microsoft.com/office/word/2010/wordprocessingGroup" xmlns:wpi="http://schemas.microsoft.com/office/word/2010/wordprocessingInk" xmlns:wne="http://schemas.microsoft.com/office/word/2006/wordml" xmlns:wps="http://schemas.microsoft.com/office/word/2010/wordprocessingShape" mc:Ignorable="w14 w15 w16se w16cid wp14">
+<w:ftr xmlns:wpc="http://schemas.microsoft.com/office/word/2010/wordprocessingCanvas" xmlns:cx="http://schemas.microsoft.com/office/drawing/2014/chartex" xmlns:cx1="http://schemas.microsoft.com/office/drawing/2015/9/8/chartex" xmlns:cx2="http://schemas.microsoft.com/office/drawing/2015/10/21/chartex" xmlns:cx3="http://schemas.microsoft.com/office/drawing/2016/5/9/chartex" xmlns:cx4="http://schemas.microsoft.com/office/drawing/2016/5/10/chartex" xmlns:cx5="http://schemas.microsoft.com/office/drawing/2016/5/11/chartex" xmlns:cx6="http://schemas.microsoft.com/office/drawing/2016/5/12/chartex" xmlns:cx7="http://schemas.microsoft.com/office/drawing/2016/5/13/chartex" xmlns:cx8="http://schemas.microsoft.com/office/drawing/2016/5/14/chartex" xmlns:mc="http://schemas.openxmlformats.org/markup-compatibility/2006" xmlns:aink="http://schemas.microsoft.com/office/drawing/2016/ink" xmlns:am3d="http://schemas.microsoft.com/office/drawing/2017/model3d" xmlns:o="urn:schemas-microsoft-com:office:office" xmlns:r="http://schemas.openxmlformats.org/officeDocument/2006/relationships" xmlns:m="http://schemas.openxmlformats.org/officeDocument/2006/math" xmlns:v="urn:schemas-microsoft-com:vml" xmlns:wp14="http://schemas.microsoft.com/office/word/2010/wordprocessingDrawing" xmlns:wp="http://schemas.openxmlformats.org/drawingml/2006/wordprocessingDrawing" xmlns:w10="urn:schemas-microsoft-com:office:word" xmlns:w="http://schemas.openxmlformats.org/wordprocessingml/2006/main" xmlns:w14="http://schemas.microsoft.com/office/word/2010/wordml" xmlns:w15="http://schemas.microsoft.com/office/word/2012/wordml" xmlns:w16cex="http://schemas.microsoft.com/office/word/2018/wordml/cex" xmlns:w16cid="http://schemas.microsoft.com/office/word/2016/wordml/cid" xmlns:w16="http://schemas.microsoft.com/office/word/2018/wordml" xmlns:w16sdtdh="http://schemas.microsoft.com/office/word/2020/wordml/sdtdatahash" xmlns:w16se="http://schemas.microsoft.com/office/word/2015/wordml/symex" xmlns:wpg="http://schemas.microsoft.com/office/word/2010/wordprocessingGroup" xmlns:wpi="http://schemas.microsoft.com/office/word/2010/wordprocessingInk" xmlns:wne="http://schemas.microsoft.com/office/word/2006/wordml" xmlns:wps="http://schemas.microsoft.com/office/word/2010/wordprocessingShape" mc:Ignorable="w14 w15 w16se w16cid w16 w16cex w16sdtdh wp14">
   <w:tbl>
     <w:tblPr>
       <w:tblStyle w:val="TableGridLight"/>
@@ -17141,7 +16764,7 @@
                   <w:sz w:val="16"/>
                   <w:szCs w:val="18"/>
                 </w:rPr>
-                <w:t>Office Of Accessible Systems And Technology (Oast)</w:t>
+                <w:t>Accessibility &amp; Usability (AU)</w:t>
               </w:r>
             </w:p>
           </w:tc>
@@ -17232,7 +16855,7 @@
 </file>
 
 <file path=word/footer2.xml><?xml version="1.0" encoding="utf-8"?>
-<w:ftr xmlns:wpc="http://schemas.microsoft.com/office/word/2010/wordprocessingCanvas" xmlns:cx="http://schemas.microsoft.com/office/drawing/2014/chartex" xmlns:cx1="http://schemas.microsoft.com/office/drawing/2015/9/8/chartex" xmlns:cx2="http://schemas.microsoft.com/office/drawing/2015/10/21/chartex" xmlns:cx3="http://schemas.microsoft.com/office/drawing/2016/5/9/chartex" xmlns:cx4="http://schemas.microsoft.com/office/drawing/2016/5/10/chartex" xmlns:cx5="http://schemas.microsoft.com/office/drawing/2016/5/11/chartex" xmlns:cx6="http://schemas.microsoft.com/office/drawing/2016/5/12/chartex" xmlns:cx7="http://schemas.microsoft.com/office/drawing/2016/5/13/chartex" xmlns:cx8="http://schemas.microsoft.com/office/drawing/2016/5/14/chartex" xmlns:mc="http://schemas.openxmlformats.org/markup-compatibility/2006" xmlns:aink="http://schemas.microsoft.com/office/drawing/2016/ink" xmlns:am3d="http://schemas.microsoft.com/office/drawing/2017/model3d" xmlns:o="urn:schemas-microsoft-com:office:office" xmlns:r="http://schemas.openxmlformats.org/officeDocument/2006/relationships" xmlns:m="http://schemas.openxmlformats.org/officeDocument/2006/math" xmlns:v="urn:schemas-microsoft-com:vml" xmlns:wp14="http://schemas.microsoft.com/office/word/2010/wordprocessingDrawing" xmlns:wp="http://schemas.openxmlformats.org/drawingml/2006/wordprocessingDrawing" xmlns:w10="urn:schemas-microsoft-com:office:word" xmlns:w="http://schemas.openxmlformats.org/wordprocessingml/2006/main" xmlns:w14="http://schemas.microsoft.com/office/word/2010/wordml" xmlns:w15="http://schemas.microsoft.com/office/word/2012/wordml" xmlns:w16cid="http://schemas.microsoft.com/office/word/2016/wordml/cid" xmlns:w16se="http://schemas.microsoft.com/office/word/2015/wordml/symex" xmlns:wpg="http://schemas.microsoft.com/office/word/2010/wordprocessingGroup" xmlns:wpi="http://schemas.microsoft.com/office/word/2010/wordprocessingInk" xmlns:wne="http://schemas.microsoft.com/office/word/2006/wordml" xmlns:wps="http://schemas.microsoft.com/office/word/2010/wordprocessingShape" mc:Ignorable="w14 w15 w16se w16cid wp14">
+<w:ftr xmlns:wpc="http://schemas.microsoft.com/office/word/2010/wordprocessingCanvas" xmlns:cx="http://schemas.microsoft.com/office/drawing/2014/chartex" xmlns:cx1="http://schemas.microsoft.com/office/drawing/2015/9/8/chartex" xmlns:cx2="http://schemas.microsoft.com/office/drawing/2015/10/21/chartex" xmlns:cx3="http://schemas.microsoft.com/office/drawing/2016/5/9/chartex" xmlns:cx4="http://schemas.microsoft.com/office/drawing/2016/5/10/chartex" xmlns:cx5="http://schemas.microsoft.com/office/drawing/2016/5/11/chartex" xmlns:cx6="http://schemas.microsoft.com/office/drawing/2016/5/12/chartex" xmlns:cx7="http://schemas.microsoft.com/office/drawing/2016/5/13/chartex" xmlns:cx8="http://schemas.microsoft.com/office/drawing/2016/5/14/chartex" xmlns:mc="http://schemas.openxmlformats.org/markup-compatibility/2006" xmlns:aink="http://schemas.microsoft.com/office/drawing/2016/ink" xmlns:am3d="http://schemas.microsoft.com/office/drawing/2017/model3d" xmlns:o="urn:schemas-microsoft-com:office:office" xmlns:r="http://schemas.openxmlformats.org/officeDocument/2006/relationships" xmlns:m="http://schemas.openxmlformats.org/officeDocument/2006/math" xmlns:v="urn:schemas-microsoft-com:vml" xmlns:wp14="http://schemas.microsoft.com/office/word/2010/wordprocessingDrawing" xmlns:wp="http://schemas.openxmlformats.org/drawingml/2006/wordprocessingDrawing" xmlns:w10="urn:schemas-microsoft-com:office:word" xmlns:w="http://schemas.openxmlformats.org/wordprocessingml/2006/main" xmlns:w14="http://schemas.microsoft.com/office/word/2010/wordml" xmlns:w15="http://schemas.microsoft.com/office/word/2012/wordml" xmlns:w16cex="http://schemas.microsoft.com/office/word/2018/wordml/cex" xmlns:w16cid="http://schemas.microsoft.com/office/word/2016/wordml/cid" xmlns:w16="http://schemas.microsoft.com/office/word/2018/wordml" xmlns:w16sdtdh="http://schemas.microsoft.com/office/word/2020/wordml/sdtdatahash" xmlns:w16se="http://schemas.microsoft.com/office/word/2015/wordml/symex" xmlns:wpg="http://schemas.microsoft.com/office/word/2010/wordprocessingGroup" xmlns:wpi="http://schemas.microsoft.com/office/word/2010/wordprocessingInk" xmlns:wne="http://schemas.microsoft.com/office/word/2006/wordml" xmlns:wps="http://schemas.microsoft.com/office/word/2010/wordprocessingShape" mc:Ignorable="w14 w15 w16se w16cid w16 w16cex w16sdtdh wp14">
   <w:p>
     <w:pPr>
       <w:pStyle w:val="Footer"/>
@@ -17247,7 +16870,7 @@
 </file>
 
 <file path=word/footnotes.xml><?xml version="1.0" encoding="utf-8"?>
-<w:footnotes xmlns:wpc="http://schemas.microsoft.com/office/word/2010/wordprocessingCanvas" xmlns:cx="http://schemas.microsoft.com/office/drawing/2014/chartex" xmlns:cx1="http://schemas.microsoft.com/office/drawing/2015/9/8/chartex" xmlns:cx2="http://schemas.microsoft.com/office/drawing/2015/10/21/chartex" xmlns:cx3="http://schemas.microsoft.com/office/drawing/2016/5/9/chartex" xmlns:cx4="http://schemas.microsoft.com/office/drawing/2016/5/10/chartex" xmlns:cx5="http://schemas.microsoft.com/office/drawing/2016/5/11/chartex" xmlns:cx6="http://schemas.microsoft.com/office/drawing/2016/5/12/chartex" xmlns:cx7="http://schemas.microsoft.com/office/drawing/2016/5/13/chartex" xmlns:cx8="http://schemas.microsoft.com/office/drawing/2016/5/14/chartex" xmlns:mc="http://schemas.openxmlformats.org/markup-compatibility/2006" xmlns:aink="http://schemas.microsoft.com/office/drawing/2016/ink" xmlns:am3d="http://schemas.microsoft.com/office/drawing/2017/model3d" xmlns:o="urn:schemas-microsoft-com:office:office" xmlns:r="http://schemas.openxmlformats.org/officeDocument/2006/relationships" xmlns:m="http://schemas.openxmlformats.org/officeDocument/2006/math" xmlns:v="urn:schemas-microsoft-com:vml" xmlns:wp14="http://schemas.microsoft.com/office/word/2010/wordprocessingDrawing" xmlns:wp="http://schemas.openxmlformats.org/drawingml/2006/wordprocessingDrawing" xmlns:w10="urn:schemas-microsoft-com:office:word" xmlns:w="http://schemas.openxmlformats.org/wordprocessingml/2006/main" xmlns:w14="http://schemas.microsoft.com/office/word/2010/wordml" xmlns:w15="http://schemas.microsoft.com/office/word/2012/wordml" xmlns:w16cid="http://schemas.microsoft.com/office/word/2016/wordml/cid" xmlns:w16se="http://schemas.microsoft.com/office/word/2015/wordml/symex" xmlns:wpg="http://schemas.microsoft.com/office/word/2010/wordprocessingGroup" xmlns:wpi="http://schemas.microsoft.com/office/word/2010/wordprocessingInk" xmlns:wne="http://schemas.microsoft.com/office/word/2006/wordml" xmlns:wps="http://schemas.microsoft.com/office/word/2010/wordprocessingShape" mc:Ignorable="w14 w15 w16se w16cid wp14">
+<w:footnotes xmlns:wpc="http://schemas.microsoft.com/office/word/2010/wordprocessingCanvas" xmlns:cx="http://schemas.microsoft.com/office/drawing/2014/chartex" xmlns:cx1="http://schemas.microsoft.com/office/drawing/2015/9/8/chartex" xmlns:cx2="http://schemas.microsoft.com/office/drawing/2015/10/21/chartex" xmlns:cx3="http://schemas.microsoft.com/office/drawing/2016/5/9/chartex" xmlns:cx4="http://schemas.microsoft.com/office/drawing/2016/5/10/chartex" xmlns:cx5="http://schemas.microsoft.com/office/drawing/2016/5/11/chartex" xmlns:cx6="http://schemas.microsoft.com/office/drawing/2016/5/12/chartex" xmlns:cx7="http://schemas.microsoft.com/office/drawing/2016/5/13/chartex" xmlns:cx8="http://schemas.microsoft.com/office/drawing/2016/5/14/chartex" xmlns:mc="http://schemas.openxmlformats.org/markup-compatibility/2006" xmlns:aink="http://schemas.microsoft.com/office/drawing/2016/ink" xmlns:am3d="http://schemas.microsoft.com/office/drawing/2017/model3d" xmlns:o="urn:schemas-microsoft-com:office:office" xmlns:r="http://schemas.openxmlformats.org/officeDocument/2006/relationships" xmlns:m="http://schemas.openxmlformats.org/officeDocument/2006/math" xmlns:v="urn:schemas-microsoft-com:vml" xmlns:wp14="http://schemas.microsoft.com/office/word/2010/wordprocessingDrawing" xmlns:wp="http://schemas.openxmlformats.org/drawingml/2006/wordprocessingDrawing" xmlns:w10="urn:schemas-microsoft-com:office:word" xmlns:w="http://schemas.openxmlformats.org/wordprocessingml/2006/main" xmlns:w14="http://schemas.microsoft.com/office/word/2010/wordml" xmlns:w15="http://schemas.microsoft.com/office/word/2012/wordml" xmlns:w16cex="http://schemas.microsoft.com/office/word/2018/wordml/cex" xmlns:w16cid="http://schemas.microsoft.com/office/word/2016/wordml/cid" xmlns:w16="http://schemas.microsoft.com/office/word/2018/wordml" xmlns:w16sdtdh="http://schemas.microsoft.com/office/word/2020/wordml/sdtdatahash" xmlns:w16se="http://schemas.microsoft.com/office/word/2015/wordml/symex" xmlns:wpg="http://schemas.microsoft.com/office/word/2010/wordprocessingGroup" xmlns:wpi="http://schemas.microsoft.com/office/word/2010/wordprocessingInk" xmlns:wne="http://schemas.microsoft.com/office/word/2006/wordml" xmlns:wps="http://schemas.microsoft.com/office/word/2010/wordprocessingShape" mc:Ignorable="w14 w15 w16se w16cid w16 w16cex w16sdtdh wp14">
   <w:footnote w:type="separator" w:id="-1">
     <w:p>
       <w:pPr>
@@ -17283,142 +16906,21 @@
 </file>
 
 <file path=word/header1.xml><?xml version="1.0" encoding="utf-8"?>
-<w:hdr xmlns:wpc="http://schemas.microsoft.com/office/word/2010/wordprocessingCanvas" xmlns:cx="http://schemas.microsoft.com/office/drawing/2014/chartex" xmlns:cx1="http://schemas.microsoft.com/office/drawing/2015/9/8/chartex" xmlns:cx2="http://schemas.microsoft.com/office/drawing/2015/10/21/chartex" xmlns:cx3="http://schemas.microsoft.com/office/drawing/2016/5/9/chartex" xmlns:cx4="http://schemas.microsoft.com/office/drawing/2016/5/10/chartex" xmlns:cx5="http://schemas.microsoft.com/office/drawing/2016/5/11/chartex" xmlns:cx6="http://schemas.microsoft.com/office/drawing/2016/5/12/chartex" xmlns:cx7="http://schemas.microsoft.com/office/drawing/2016/5/13/chartex" xmlns:cx8="http://schemas.microsoft.com/office/drawing/2016/5/14/chartex" xmlns:mc="http://schemas.openxmlformats.org/markup-compatibility/2006" xmlns:aink="http://schemas.microsoft.com/office/drawing/2016/ink" xmlns:am3d="http://schemas.microsoft.com/office/drawing/2017/model3d" xmlns:o="urn:schemas-microsoft-com:office:office" xmlns:r="http://schemas.openxmlformats.org/officeDocument/2006/relationships" xmlns:m="http://schemas.openxmlformats.org/officeDocument/2006/math" xmlns:v="urn:schemas-microsoft-com:vml" xmlns:wp14="http://schemas.microsoft.com/office/word/2010/wordprocessingDrawing" xmlns:wp="http://schemas.openxmlformats.org/drawingml/2006/wordprocessingDrawing" xmlns:w10="urn:schemas-microsoft-com:office:word" xmlns:w="http://schemas.openxmlformats.org/wordprocessingml/2006/main" xmlns:w14="http://schemas.microsoft.com/office/word/2010/wordml" xmlns:w15="http://schemas.microsoft.com/office/word/2012/wordml" xmlns:w16cid="http://schemas.microsoft.com/office/word/2016/wordml/cid" xmlns:w16se="http://schemas.microsoft.com/office/word/2015/wordml/symex" xmlns:wpg="http://schemas.microsoft.com/office/word/2010/wordprocessingGroup" xmlns:wpi="http://schemas.microsoft.com/office/word/2010/wordprocessingInk" xmlns:wne="http://schemas.microsoft.com/office/word/2006/wordml" xmlns:wps="http://schemas.microsoft.com/office/word/2010/wordprocessingShape" mc:Ignorable="w14 w15 w16se w16cid wp14">
+<w:hdr xmlns:wpc="http://schemas.microsoft.com/office/word/2010/wordprocessingCanvas" xmlns:cx="http://schemas.microsoft.com/office/drawing/2014/chartex" xmlns:cx1="http://schemas.microsoft.com/office/drawing/2015/9/8/chartex" xmlns:cx2="http://schemas.microsoft.com/office/drawing/2015/10/21/chartex" xmlns:cx3="http://schemas.microsoft.com/office/drawing/2016/5/9/chartex" xmlns:cx4="http://schemas.microsoft.com/office/drawing/2016/5/10/chartex" xmlns:cx5="http://schemas.microsoft.com/office/drawing/2016/5/11/chartex" xmlns:cx6="http://schemas.microsoft.com/office/drawing/2016/5/12/chartex" xmlns:cx7="http://schemas.microsoft.com/office/drawing/2016/5/13/chartex" xmlns:cx8="http://schemas.microsoft.com/office/drawing/2016/5/14/chartex" xmlns:mc="http://schemas.openxmlformats.org/markup-compatibility/2006" xmlns:aink="http://schemas.microsoft.com/office/drawing/2016/ink" xmlns:am3d="http://schemas.microsoft.com/office/drawing/2017/model3d" xmlns:o="urn:schemas-microsoft-com:office:office" xmlns:r="http://schemas.openxmlformats.org/officeDocument/2006/relationships" xmlns:m="http://schemas.openxmlformats.org/officeDocument/2006/math" xmlns:v="urn:schemas-microsoft-com:vml" xmlns:wp14="http://schemas.microsoft.com/office/word/2010/wordprocessingDrawing" xmlns:wp="http://schemas.openxmlformats.org/drawingml/2006/wordprocessingDrawing" xmlns:w10="urn:schemas-microsoft-com:office:word" xmlns:w="http://schemas.openxmlformats.org/wordprocessingml/2006/main" xmlns:w14="http://schemas.microsoft.com/office/word/2010/wordml" xmlns:w15="http://schemas.microsoft.com/office/word/2012/wordml" xmlns:w16cex="http://schemas.microsoft.com/office/word/2018/wordml/cex" xmlns:w16cid="http://schemas.microsoft.com/office/word/2016/wordml/cid" xmlns:w16="http://schemas.microsoft.com/office/word/2018/wordml" xmlns:w16sdtdh="http://schemas.microsoft.com/office/word/2020/wordml/sdtdatahash" xmlns:w16se="http://schemas.microsoft.com/office/word/2015/wordml/symex" xmlns:wpg="http://schemas.microsoft.com/office/word/2010/wordprocessingGroup" xmlns:wpi="http://schemas.microsoft.com/office/word/2010/wordprocessingInk" xmlns:wne="http://schemas.microsoft.com/office/word/2006/wordml" xmlns:wps="http://schemas.microsoft.com/office/word/2010/wordprocessingShape" mc:Ignorable="w14 w15 w16se w16cid w16 w16cex w16sdtdh wp14">
   <w:p>
     <w:pPr>
       <w:pStyle w:val="Header"/>
+      <w:spacing w:after="120"/>
     </w:pPr>
     <w:r>
       <w:rPr>
         <w:noProof/>
       </w:rPr>
-      <mc:AlternateContent>
-        <mc:Choice Requires="wps">
-          <w:drawing>
-            <wp:anchor distT="0" distB="0" distL="114300" distR="114300" simplePos="0" relativeHeight="251658241" behindDoc="0" locked="0" layoutInCell="1" allowOverlap="1" wp14:anchorId="254FD4C4" wp14:editId="5462E571">
-              <wp:simplePos x="0" y="0"/>
-              <wp:positionH relativeFrom="column">
-                <wp:posOffset>430530</wp:posOffset>
-              </wp:positionH>
-              <wp:positionV relativeFrom="paragraph">
-                <wp:posOffset>-148590</wp:posOffset>
-              </wp:positionV>
-              <wp:extent cx="3151505" cy="276860"/>
-              <wp:effectExtent l="0" t="0" r="0" b="8890"/>
-              <wp:wrapSquare wrapText="bothSides"/>
-              <wp:docPr id="30" name="Text Box 30">
-                <a:extLst xmlns:a="http://schemas.openxmlformats.org/drawingml/2006/main">
-                  <a:ext uri="{C183D7F6-B498-43B3-948B-1728B52AA6E4}">
-                    <adec:decorative xmlns:adec="http://schemas.microsoft.com/office/drawing/2017/decorative" val="1"/>
-                  </a:ext>
-                </a:extLst>
-              </wp:docPr>
-              <wp:cNvGraphicFramePr/>
-              <a:graphic xmlns:a="http://schemas.openxmlformats.org/drawingml/2006/main">
-                <a:graphicData uri="http://schemas.microsoft.com/office/word/2010/wordprocessingShape">
-                  <wps:wsp>
-                    <wps:cNvSpPr txBox="1"/>
-                    <wps:spPr>
-                      <a:xfrm>
-                        <a:off x="0" y="0"/>
-                        <a:ext cx="3151505" cy="276860"/>
-                      </a:xfrm>
-                      <a:prstGeom prst="rect">
-                        <a:avLst/>
-                      </a:prstGeom>
-                      <a:solidFill>
-                        <a:schemeClr val="lt1"/>
-                      </a:solidFill>
-                      <a:ln w="6350">
-                        <a:noFill/>
-                      </a:ln>
-                    </wps:spPr>
-                    <wps:txbx>
-                      <w:txbxContent>
-                        <w:p>
-                          <w:pPr>
-                            <w:rPr>
-                              <w:bCs/>
-                              <w:sz w:val="16"/>
-                              <w:szCs w:val="16"/>
-                            </w:rPr>
-                          </w:pPr>
-                          <w:r>
-                            <w:rPr>
-                              <w:rFonts w:ascii="Arial" w:hAnsi="Arial" w:cs="Arial"/>
-                              <w:bCs/>
-                              <w:sz w:val="16"/>
-                              <w:szCs w:val="16"/>
-                            </w:rPr>
-                            <w:t>ACRT User Guide</w:t>
-                          </w:r>
-                        </w:p>
-                      </w:txbxContent>
-                    </wps:txbx>
-                    <wps:bodyPr rot="0" spcFirstLastPara="0" vertOverflow="overflow" horzOverflow="overflow" vert="horz" wrap="square" lIns="91440" tIns="45720" rIns="91440" bIns="45720" numCol="1" spcCol="0" rtlCol="0" fromWordArt="0" anchor="t" anchorCtr="0" forceAA="0" compatLnSpc="1">
-                      <a:prstTxWarp prst="textNoShape">
-                        <a:avLst/>
-                      </a:prstTxWarp>
-                      <a:noAutofit/>
-                    </wps:bodyPr>
-                  </wps:wsp>
-                </a:graphicData>
-              </a:graphic>
-            </wp:anchor>
-          </w:drawing>
-        </mc:Choice>
-        <mc:Fallback>
-          <w:pict>
-            <v:shapetype w14:anchorId="254FD4C4" id="_x0000_t202" coordsize="21600,21600" o:spt="202" path="m,l,21600r21600,l21600,xe">
-              <v:stroke joinstyle="miter"/>
-              <v:path gradientshapeok="t" o:connecttype="rect"/>
-            </v:shapetype>
-            <v:shape id="Text Box 30" o:spid="_x0000_s1026" type="#_x0000_t202" style="position:absolute;margin-left:33.9pt;margin-top:-11.7pt;width:248.15pt;height:21.8pt;z-index:251658241;visibility:visible;mso-wrap-style:square;mso-wrap-distance-left:9pt;mso-wrap-distance-top:0;mso-wrap-distance-right:9pt;mso-wrap-distance-bottom:0;mso-position-horizontal:absolute;mso-position-horizontal-relative:text;mso-position-vertical:absolute;mso-position-vertical-relative:text;v-text-anchor:top" o:gfxdata="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" fillcolor="white [3201]" stroked="f" strokeweight=".5pt">
-              <v:textbox>
-                <w:txbxContent>
-                  <w:p>
-                    <w:pPr>
-                      <w:rPr>
-                        <w:bCs/>
-                        <w:sz w:val="16"/>
-                        <w:szCs w:val="16"/>
-                      </w:rPr>
-                    </w:pPr>
-                    <w:r>
-                      <w:rPr>
-                        <w:rFonts w:ascii="Arial" w:hAnsi="Arial" w:cs="Arial"/>
-                        <w:bCs/>
-                        <w:sz w:val="16"/>
-                        <w:szCs w:val="16"/>
-                      </w:rPr>
-                      <w:t>ACRT User Guide</w:t>
-                    </w:r>
-                  </w:p>
-                </w:txbxContent>
-              </v:textbox>
-              <w10:wrap type="square"/>
-            </v:shape>
-          </w:pict>
-        </mc:Fallback>
-      </mc:AlternateContent>
-    </w:r>
-    <w:r>
-      <w:rPr>
-        <w:noProof/>
-      </w:rPr>
       <w:drawing>
-        <wp:anchor distT="0" distB="0" distL="114300" distR="114300" simplePos="0" relativeHeight="251658240" behindDoc="0" locked="0" layoutInCell="1" allowOverlap="1" wp14:anchorId="5D40ADEE" wp14:editId="7A114F65">
-          <wp:simplePos x="0" y="0"/>
-          <wp:positionH relativeFrom="margin">
-            <wp:align>left</wp:align>
-          </wp:positionH>
-          <wp:positionV relativeFrom="paragraph">
-            <wp:posOffset>-310515</wp:posOffset>
-          </wp:positionV>
-          <wp:extent cx="512445" cy="362585"/>
-          <wp:effectExtent l="0" t="0" r="1905" b="0"/>
-          <wp:wrapSquare wrapText="bothSides"/>
-          <wp:docPr id="28" name="Picture 28">
+        <wp:inline distT="0" distB="0" distL="0" distR="0" wp14:anchorId="4865D3E5" wp14:editId="4D5A56CD">
+          <wp:extent cx="850392" cy="338328"/>
+          <wp:effectExtent l="0" t="0" r="6985" b="5080"/>
+          <wp:docPr id="8" name="Picture 8">
             <a:extLst xmlns:a="http://schemas.openxmlformats.org/drawingml/2006/main">
               <a:ext uri="{C183D7F6-B498-43B3-948B-1728B52AA6E4}">
                 <adec:decorative xmlns:adec="http://schemas.microsoft.com/office/drawing/2017/decorative" val="1"/>
@@ -17432,8 +16934,16 @@
             <a:graphicData uri="http://schemas.openxmlformats.org/drawingml/2006/picture">
               <pic:pic xmlns:pic="http://schemas.openxmlformats.org/drawingml/2006/picture">
                 <pic:nvPicPr>
-                  <pic:cNvPr id="28" name="Picture 28"/>
-                  <pic:cNvPicPr/>
+                  <pic:cNvPr id="8" name="Picture 8">
+                    <a:extLst>
+                      <a:ext uri="{C183D7F6-B498-43B3-948B-1728B52AA6E4}">
+                        <adec:decorative xmlns:adec="http://schemas.microsoft.com/office/drawing/2017/decorative" val="1"/>
+                      </a:ext>
+                    </a:extLst>
+                  </pic:cNvPr>
+                  <pic:cNvPicPr>
+                    <a:picLocks noChangeAspect="1" noChangeArrowheads="1"/>
+                  </pic:cNvPicPr>
                 </pic:nvPicPr>
                 <pic:blipFill>
                   <a:blip r:embed="rId1">
@@ -17443,31 +16953,51 @@
                       </a:ext>
                     </a:extLst>
                   </a:blip>
+                  <a:srcRect/>
                   <a:stretch>
                     <a:fillRect/>
                   </a:stretch>
                 </pic:blipFill>
-                <pic:spPr>
+                <pic:spPr bwMode="auto">
                   <a:xfrm>
                     <a:off x="0" y="0"/>
-                    <a:ext cx="512445" cy="362585"/>
+                    <a:ext cx="850392" cy="338328"/>
                   </a:xfrm>
                   <a:prstGeom prst="rect">
                     <a:avLst/>
                   </a:prstGeom>
+                  <a:noFill/>
+                  <a:ln>
+                    <a:noFill/>
+                  </a:ln>
                 </pic:spPr>
               </pic:pic>
             </a:graphicData>
           </a:graphic>
-        </wp:anchor>
+        </wp:inline>
       </w:drawing>
+    </w:r>
+    <w:r>
+      <w:t xml:space="preserve"> </w:t>
+    </w:r>
+    <w:r>
+      <w:t xml:space="preserve"> </w:t>
+    </w:r>
+    <w:r>
+      <w:rPr>
+        <w:rFonts w:ascii="Arial" w:hAnsi="Arial" w:cs="Arial"/>
+        <w:position w:val="6"/>
+        <w:sz w:val="16"/>
+        <w:szCs w:val="16"/>
+      </w:rPr>
+      <w:t>ACRT User Guide</w:t>
     </w:r>
   </w:p>
 </w:hdr>
 </file>
 
 <file path=word/numbering.xml><?xml version="1.0" encoding="utf-8"?>
-<w:numbering xmlns:wpc="http://schemas.microsoft.com/office/word/2010/wordprocessingCanvas" xmlns:cx="http://schemas.microsoft.com/office/drawing/2014/chartex" xmlns:cx1="http://schemas.microsoft.com/office/drawing/2015/9/8/chartex" xmlns:cx2="http://schemas.microsoft.com/office/drawing/2015/10/21/chartex" xmlns:cx3="http://schemas.microsoft.com/office/drawing/2016/5/9/chartex" xmlns:cx4="http://schemas.microsoft.com/office/drawing/2016/5/10/chartex" xmlns:cx5="http://schemas.microsoft.com/office/drawing/2016/5/11/chartex" xmlns:cx6="http://schemas.microsoft.com/office/drawing/2016/5/12/chartex" xmlns:cx7="http://schemas.microsoft.com/office/drawing/2016/5/13/chartex" xmlns:cx8="http://schemas.microsoft.com/office/drawing/2016/5/14/chartex" xmlns:mc="http://schemas.openxmlformats.org/markup-compatibility/2006" xmlns:aink="http://schemas.microsoft.com/office/drawing/2016/ink" xmlns:am3d="http://schemas.microsoft.com/office/drawing/2017/model3d" xmlns:o="urn:schemas-microsoft-com:office:office" xmlns:r="http://schemas.openxmlformats.org/officeDocument/2006/relationships" xmlns:m="http://schemas.openxmlformats.org/officeDocument/2006/math" xmlns:v="urn:schemas-microsoft-com:vml" xmlns:wp14="http://schemas.microsoft.com/office/word/2010/wordprocessingDrawing" xmlns:wp="http://schemas.openxmlformats.org/drawingml/2006/wordprocessingDrawing" xmlns:w10="urn:schemas-microsoft-com:office:word" xmlns:w="http://schemas.openxmlformats.org/wordprocessingml/2006/main" xmlns:w14="http://schemas.microsoft.com/office/word/2010/wordml" xmlns:w15="http://schemas.microsoft.com/office/word/2012/wordml" xmlns:w16cid="http://schemas.microsoft.com/office/word/2016/wordml/cid" xmlns:w16se="http://schemas.microsoft.com/office/word/2015/wordml/symex" xmlns:wpg="http://schemas.microsoft.com/office/word/2010/wordprocessingGroup" xmlns:wpi="http://schemas.microsoft.com/office/word/2010/wordprocessingInk" xmlns:wne="http://schemas.microsoft.com/office/word/2006/wordml" xmlns:wps="http://schemas.microsoft.com/office/word/2010/wordprocessingShape" mc:Ignorable="w14 w15 w16se w16cid wp14">
+<w:numbering xmlns:wpc="http://schemas.microsoft.com/office/word/2010/wordprocessingCanvas" xmlns:cx="http://schemas.microsoft.com/office/drawing/2014/chartex" xmlns:cx1="http://schemas.microsoft.com/office/drawing/2015/9/8/chartex" xmlns:cx2="http://schemas.microsoft.com/office/drawing/2015/10/21/chartex" xmlns:cx3="http://schemas.microsoft.com/office/drawing/2016/5/9/chartex" xmlns:cx4="http://schemas.microsoft.com/office/drawing/2016/5/10/chartex" xmlns:cx5="http://schemas.microsoft.com/office/drawing/2016/5/11/chartex" xmlns:cx6="http://schemas.microsoft.com/office/drawing/2016/5/12/chartex" xmlns:cx7="http://schemas.microsoft.com/office/drawing/2016/5/13/chartex" xmlns:cx8="http://schemas.microsoft.com/office/drawing/2016/5/14/chartex" xmlns:mc="http://schemas.openxmlformats.org/markup-compatibility/2006" xmlns:aink="http://schemas.microsoft.com/office/drawing/2016/ink" xmlns:am3d="http://schemas.microsoft.com/office/drawing/2017/model3d" xmlns:o="urn:schemas-microsoft-com:office:office" xmlns:r="http://schemas.openxmlformats.org/officeDocument/2006/relationships" xmlns:m="http://schemas.openxmlformats.org/officeDocument/2006/math" xmlns:v="urn:schemas-microsoft-com:vml" xmlns:wp14="http://schemas.microsoft.com/office/word/2010/wordprocessingDrawing" xmlns:wp="http://schemas.openxmlformats.org/drawingml/2006/wordprocessingDrawing" xmlns:w10="urn:schemas-microsoft-com:office:word" xmlns:w="http://schemas.openxmlformats.org/wordprocessingml/2006/main" xmlns:w14="http://schemas.microsoft.com/office/word/2010/wordml" xmlns:w15="http://schemas.microsoft.com/office/word/2012/wordml" xmlns:w16cex="http://schemas.microsoft.com/office/word/2018/wordml/cex" xmlns:w16cid="http://schemas.microsoft.com/office/word/2016/wordml/cid" xmlns:w16="http://schemas.microsoft.com/office/word/2018/wordml" xmlns:w16sdtdh="http://schemas.microsoft.com/office/word/2020/wordml/sdtdatahash" xmlns:w16se="http://schemas.microsoft.com/office/word/2015/wordml/symex" xmlns:wpg="http://schemas.microsoft.com/office/word/2010/wordprocessingGroup" xmlns:wpi="http://schemas.microsoft.com/office/word/2010/wordprocessingInk" xmlns:wne="http://schemas.microsoft.com/office/word/2006/wordml" xmlns:wps="http://schemas.microsoft.com/office/word/2010/wordprocessingShape" mc:Ignorable="w14 w15 w16se w16cid w16 w16cex w16sdtdh wp14">
   <w:abstractNum w:abstractNumId="0" w15:restartNumberingAfterBreak="0">
     <w:nsid w:val="02A07303"/>
     <w:multiLevelType w:val="hybridMultilevel"/>
@@ -20327,7 +19857,7 @@
 </file>
 
 <file path=word/styles.xml><?xml version="1.0" encoding="utf-8"?>
-<w:styles xmlns:mc="http://schemas.openxmlformats.org/markup-compatibility/2006" xmlns:r="http://schemas.openxmlformats.org/officeDocument/2006/relationships" xmlns:w="http://schemas.openxmlformats.org/wordprocessingml/2006/main" xmlns:w14="http://schemas.microsoft.com/office/word/2010/wordml" xmlns:w15="http://schemas.microsoft.com/office/word/2012/wordml" xmlns:w16cid="http://schemas.microsoft.com/office/word/2016/wordml/cid" xmlns:w16se="http://schemas.microsoft.com/office/word/2015/wordml/symex" mc:Ignorable="w14 w15 w16se w16cid">
+<w:styles xmlns:mc="http://schemas.openxmlformats.org/markup-compatibility/2006" xmlns:r="http://schemas.openxmlformats.org/officeDocument/2006/relationships" xmlns:w="http://schemas.openxmlformats.org/wordprocessingml/2006/main" xmlns:w14="http://schemas.microsoft.com/office/word/2010/wordml" xmlns:w15="http://schemas.microsoft.com/office/word/2012/wordml" xmlns:w16cex="http://schemas.microsoft.com/office/word/2018/wordml/cex" xmlns:w16cid="http://schemas.microsoft.com/office/word/2016/wordml/cid" xmlns:w16="http://schemas.microsoft.com/office/word/2018/wordml" xmlns:w16sdtdh="http://schemas.microsoft.com/office/word/2020/wordml/sdtdatahash" xmlns:w16se="http://schemas.microsoft.com/office/word/2015/wordml/symex" mc:Ignorable="w14 w15 w16se w16cid w16 w16cex w16sdtdh">
   <w:docDefaults>
     <w:rPrDefault>
       <w:rPr>
@@ -22065,7 +21595,7 @@
 </file>
 
 <file path=word/glossary/document.xml><?xml version="1.0" encoding="utf-8"?>
-<w:glossaryDocument xmlns:wpc="http://schemas.microsoft.com/office/word/2010/wordprocessingCanvas" xmlns:cx="http://schemas.microsoft.com/office/drawing/2014/chartex" xmlns:cx1="http://schemas.microsoft.com/office/drawing/2015/9/8/chartex" xmlns:cx2="http://schemas.microsoft.com/office/drawing/2015/10/21/chartex" xmlns:cx3="http://schemas.microsoft.com/office/drawing/2016/5/9/chartex" xmlns:cx4="http://schemas.microsoft.com/office/drawing/2016/5/10/chartex" xmlns:cx5="http://schemas.microsoft.com/office/drawing/2016/5/11/chartex" xmlns:cx6="http://schemas.microsoft.com/office/drawing/2016/5/12/chartex" xmlns:cx7="http://schemas.microsoft.com/office/drawing/2016/5/13/chartex" xmlns:cx8="http://schemas.microsoft.com/office/drawing/2016/5/14/chartex" xmlns:mc="http://schemas.openxmlformats.org/markup-compatibility/2006" xmlns:aink="http://schemas.microsoft.com/office/drawing/2016/ink" xmlns:am3d="http://schemas.microsoft.com/office/drawing/2017/model3d" xmlns:o="urn:schemas-microsoft-com:office:office" xmlns:r="http://schemas.openxmlformats.org/officeDocument/2006/relationships" xmlns:m="http://schemas.openxmlformats.org/officeDocument/2006/math" xmlns:v="urn:schemas-microsoft-com:vml" xmlns:wp14="http://schemas.microsoft.com/office/word/2010/wordprocessingDrawing" xmlns:wp="http://schemas.openxmlformats.org/drawingml/2006/wordprocessingDrawing" xmlns:w10="urn:schemas-microsoft-com:office:word" xmlns:w="http://schemas.openxmlformats.org/wordprocessingml/2006/main" xmlns:w14="http://schemas.microsoft.com/office/word/2010/wordml" xmlns:w15="http://schemas.microsoft.com/office/word/2012/wordml" xmlns:w16cid="http://schemas.microsoft.com/office/word/2016/wordml/cid" xmlns:w16se="http://schemas.microsoft.com/office/word/2015/wordml/symex" xmlns:wpg="http://schemas.microsoft.com/office/word/2010/wordprocessingGroup" xmlns:wpi="http://schemas.microsoft.com/office/word/2010/wordprocessingInk" xmlns:wne="http://schemas.microsoft.com/office/word/2006/wordml" xmlns:wps="http://schemas.microsoft.com/office/word/2010/wordprocessingShape" mc:Ignorable="w14 w15 w16se w16cid wp14">
+<w:glossaryDocument xmlns:wpc="http://schemas.microsoft.com/office/word/2010/wordprocessingCanvas" xmlns:cx="http://schemas.microsoft.com/office/drawing/2014/chartex" xmlns:cx1="http://schemas.microsoft.com/office/drawing/2015/9/8/chartex" xmlns:cx2="http://schemas.microsoft.com/office/drawing/2015/10/21/chartex" xmlns:cx3="http://schemas.microsoft.com/office/drawing/2016/5/9/chartex" xmlns:cx4="http://schemas.microsoft.com/office/drawing/2016/5/10/chartex" xmlns:cx5="http://schemas.microsoft.com/office/drawing/2016/5/11/chartex" xmlns:cx6="http://schemas.microsoft.com/office/drawing/2016/5/12/chartex" xmlns:cx7="http://schemas.microsoft.com/office/drawing/2016/5/13/chartex" xmlns:cx8="http://schemas.microsoft.com/office/drawing/2016/5/14/chartex" xmlns:mc="http://schemas.openxmlformats.org/markup-compatibility/2006" xmlns:aink="http://schemas.microsoft.com/office/drawing/2016/ink" xmlns:am3d="http://schemas.microsoft.com/office/drawing/2017/model3d" xmlns:o="urn:schemas-microsoft-com:office:office" xmlns:r="http://schemas.openxmlformats.org/officeDocument/2006/relationships" xmlns:m="http://schemas.openxmlformats.org/officeDocument/2006/math" xmlns:v="urn:schemas-microsoft-com:vml" xmlns:wp14="http://schemas.microsoft.com/office/word/2010/wordprocessingDrawing" xmlns:wp="http://schemas.openxmlformats.org/drawingml/2006/wordprocessingDrawing" xmlns:w10="urn:schemas-microsoft-com:office:word" xmlns:w="http://schemas.openxmlformats.org/wordprocessingml/2006/main" xmlns:w14="http://schemas.microsoft.com/office/word/2010/wordml" xmlns:w15="http://schemas.microsoft.com/office/word/2012/wordml" xmlns:w16cex="http://schemas.microsoft.com/office/word/2018/wordml/cex" xmlns:w16cid="http://schemas.microsoft.com/office/word/2016/wordml/cid" xmlns:w16="http://schemas.microsoft.com/office/word/2018/wordml" xmlns:w16sdtdh="http://schemas.microsoft.com/office/word/2020/wordml/sdtdatahash" xmlns:w16se="http://schemas.microsoft.com/office/word/2015/wordml/symex" xmlns:wpg="http://schemas.microsoft.com/office/word/2010/wordprocessingGroup" xmlns:wpi="http://schemas.microsoft.com/office/word/2010/wordprocessingInk" xmlns:wne="http://schemas.microsoft.com/office/word/2006/wordml" xmlns:wps="http://schemas.microsoft.com/office/word/2010/wordprocessingShape" mc:Ignorable="w14 w15 w16se w16cid w16 w16cex w16sdtdh wp14">
   <w:docParts>
     <w:docPart>
       <w:docPartPr>
@@ -22101,7 +21631,7 @@
 </file>
 
 <file path=word/glossary/fontTable.xml><?xml version="1.0" encoding="utf-8"?>
-<w:fonts xmlns:mc="http://schemas.openxmlformats.org/markup-compatibility/2006" xmlns:r="http://schemas.openxmlformats.org/officeDocument/2006/relationships" xmlns:w="http://schemas.openxmlformats.org/wordprocessingml/2006/main" xmlns:w14="http://schemas.microsoft.com/office/word/2010/wordml" xmlns:w15="http://schemas.microsoft.com/office/word/2012/wordml" xmlns:w16cid="http://schemas.microsoft.com/office/word/2016/wordml/cid" xmlns:w16se="http://schemas.microsoft.com/office/word/2015/wordml/symex" mc:Ignorable="w14 w15 w16se w16cid">
+<w:fonts xmlns:mc="http://schemas.openxmlformats.org/markup-compatibility/2006" xmlns:r="http://schemas.openxmlformats.org/officeDocument/2006/relationships" xmlns:w="http://schemas.openxmlformats.org/wordprocessingml/2006/main" xmlns:w14="http://schemas.microsoft.com/office/word/2010/wordml" xmlns:w15="http://schemas.microsoft.com/office/word/2012/wordml" xmlns:w16cex="http://schemas.microsoft.com/office/word/2018/wordml/cex" xmlns:w16cid="http://schemas.microsoft.com/office/word/2016/wordml/cid" xmlns:w16="http://schemas.microsoft.com/office/word/2018/wordml" xmlns:w16sdtdh="http://schemas.microsoft.com/office/word/2020/wordml/sdtdatahash" xmlns:w16se="http://schemas.microsoft.com/office/word/2015/wordml/symex" mc:Ignorable="w14 w15 w16se w16cid w16 w16cex w16sdtdh">
   <w:font w:name="Symbol">
     <w:panose1 w:val="05050102010706020507"/>
     <w:charset w:val="02"/>
@@ -22165,7 +21695,7 @@
     <w:charset w:val="00"/>
     <w:family w:val="swiss"/>
     <w:pitch w:val="variable"/>
-    <w:sig w:usb0="E0002AFF" w:usb1="4000ACFF" w:usb2="00000001" w:usb3="00000000" w:csb0="000001FF" w:csb1="00000000"/>
+    <w:sig w:usb0="E4002EFF" w:usb1="C000247B" w:usb2="00000009" w:usb3="00000000" w:csb0="000001FF" w:csb1="00000000"/>
   </w:font>
   <w:font w:name="Tahoma">
     <w:panose1 w:val="020B0604030504040204"/>
@@ -22182,7 +21712,6 @@
     <w:sig w:usb0="A00006FF" w:usb1="4000205B" w:usb2="00000010" w:usb3="00000000" w:csb0="0000019F" w:csb1="00000000"/>
   </w:font>
   <w:font w:name="Franklin Gothic Book">
-    <w:altName w:val="Calibri"/>
     <w:panose1 w:val="020B0503020102020204"/>
     <w:charset w:val="00"/>
     <w:family w:val="swiss"/>
@@ -22190,7 +21719,7 @@
     <w:sig w:usb0="00000287" w:usb1="00000000" w:usb2="00000000" w:usb3="00000000" w:csb0="0000009F" w:csb1="00000000"/>
   </w:font>
   <w:font w:name="Yu Mincho">
-    <w:altName w:val="Yu Gothic"/>
+    <w:altName w:val="游明朝"/>
     <w:charset w:val="80"/>
     <w:family w:val="roman"/>
     <w:pitch w:val="variable"/>
@@ -22209,15 +21738,14 @@
     <w:charset w:val="00"/>
     <w:family w:val="swiss"/>
     <w:pitch w:val="variable"/>
-    <w:sig w:usb0="A0002AEF" w:usb1="4000207B" w:usb2="00000000" w:usb3="00000000" w:csb0="000001FF" w:csb1="00000000"/>
+    <w:sig w:usb0="E4002EFF" w:usb1="C000247B" w:usb2="00000009" w:usb3="00000000" w:csb0="000001FF" w:csb1="00000000"/>
   </w:font>
 </w:fonts>
 </file>
 
 <file path=word/glossary/settings.xml><?xml version="1.0" encoding="utf-8"?>
-<w:settings xmlns:mc="http://schemas.openxmlformats.org/markup-compatibility/2006" xmlns:o="urn:schemas-microsoft-com:office:office" xmlns:r="http://schemas.openxmlformats.org/officeDocument/2006/relationships" xmlns:m="http://schemas.openxmlformats.org/officeDocument/2006/math" xmlns:v="urn:schemas-microsoft-com:vml" xmlns:w10="urn:schemas-microsoft-com:office:word" xmlns:w="http://schemas.openxmlformats.org/wordprocessingml/2006/main" xmlns:w14="http://schemas.microsoft.com/office/word/2010/wordml" xmlns:w15="http://schemas.microsoft.com/office/word/2012/wordml" xmlns:w16cid="http://schemas.microsoft.com/office/word/2016/wordml/cid" xmlns:w16se="http://schemas.microsoft.com/office/word/2015/wordml/symex" xmlns:sl="http://schemas.openxmlformats.org/schemaLibrary/2006/main" mc:Ignorable="w14 w15 w16se w16cid">
+<w:settings xmlns:mc="http://schemas.openxmlformats.org/markup-compatibility/2006" xmlns:o="urn:schemas-microsoft-com:office:office" xmlns:r="http://schemas.openxmlformats.org/officeDocument/2006/relationships" xmlns:m="http://schemas.openxmlformats.org/officeDocument/2006/math" xmlns:v="urn:schemas-microsoft-com:vml" xmlns:w10="urn:schemas-microsoft-com:office:word" xmlns:w="http://schemas.openxmlformats.org/wordprocessingml/2006/main" xmlns:w14="http://schemas.microsoft.com/office/word/2010/wordml" xmlns:w15="http://schemas.microsoft.com/office/word/2012/wordml" xmlns:w16cex="http://schemas.microsoft.com/office/word/2018/wordml/cex" xmlns:w16cid="http://schemas.microsoft.com/office/word/2016/wordml/cid" xmlns:w16="http://schemas.microsoft.com/office/word/2018/wordml" xmlns:w16sdtdh="http://schemas.microsoft.com/office/word/2020/wordml/sdtdatahash" xmlns:w16se="http://schemas.microsoft.com/office/word/2015/wordml/symex" xmlns:sl="http://schemas.openxmlformats.org/schemaLibrary/2006/main" mc:Ignorable="w14 w15 w16se w16cid w16 w16cex w16sdtdh">
   <w:view w:val="normal"/>
-  <w:revisionView w:inkAnnotations="0"/>
   <w:defaultTabStop w:val="720"/>
   <w:characterSpacingControl w:val="doNotCompress"/>
   <w:compat>
@@ -22233,13 +21761,17 @@
     <w:rsidRoot w:val="0029462F"/>
     <w:rsid w:val="00021A6F"/>
     <w:rsid w:val="00037BA9"/>
+    <w:rsid w:val="000A57F5"/>
     <w:rsid w:val="000C571C"/>
+    <w:rsid w:val="00100C2E"/>
     <w:rsid w:val="00180906"/>
     <w:rsid w:val="00191523"/>
     <w:rsid w:val="001933F0"/>
     <w:rsid w:val="00197880"/>
     <w:rsid w:val="0029462F"/>
+    <w:rsid w:val="002E6C9D"/>
     <w:rsid w:val="002F722F"/>
+    <w:rsid w:val="00321969"/>
     <w:rsid w:val="00410DC4"/>
     <w:rsid w:val="004326ED"/>
     <w:rsid w:val="00443F4C"/>
@@ -22248,13 +21780,20 @@
     <w:rsid w:val="0051158A"/>
     <w:rsid w:val="00556BC1"/>
     <w:rsid w:val="00574F6E"/>
+    <w:rsid w:val="006C02DE"/>
+    <w:rsid w:val="007705EB"/>
     <w:rsid w:val="007F367D"/>
     <w:rsid w:val="00801FA0"/>
+    <w:rsid w:val="00851BCB"/>
     <w:rsid w:val="00866942"/>
+    <w:rsid w:val="0087524C"/>
     <w:rsid w:val="00891943"/>
     <w:rsid w:val="008B16A6"/>
     <w:rsid w:val="008E6759"/>
+    <w:rsid w:val="008E6A1B"/>
+    <w:rsid w:val="00946432"/>
     <w:rsid w:val="009628F2"/>
+    <w:rsid w:val="009F6DFD"/>
     <w:rsid w:val="00A055E9"/>
     <w:rsid w:val="00A152B5"/>
     <w:rsid w:val="00A2154B"/>
@@ -22265,21 +21804,31 @@
     <w:rsid w:val="00BA298E"/>
     <w:rsid w:val="00BA682D"/>
     <w:rsid w:val="00BB4862"/>
+    <w:rsid w:val="00BC2848"/>
     <w:rsid w:val="00BE24D9"/>
     <w:rsid w:val="00C065C5"/>
     <w:rsid w:val="00C07FC5"/>
+    <w:rsid w:val="00C37354"/>
     <w:rsid w:val="00C479E0"/>
     <w:rsid w:val="00C85E96"/>
+    <w:rsid w:val="00CC0BE7"/>
     <w:rsid w:val="00CF6122"/>
     <w:rsid w:val="00CF7E7F"/>
     <w:rsid w:val="00D051AC"/>
     <w:rsid w:val="00D05C1A"/>
+    <w:rsid w:val="00D163B1"/>
+    <w:rsid w:val="00D432C1"/>
     <w:rsid w:val="00D567B6"/>
+    <w:rsid w:val="00D9248C"/>
     <w:rsid w:val="00DE42B8"/>
     <w:rsid w:val="00E044F0"/>
     <w:rsid w:val="00E428A8"/>
     <w:rsid w:val="00E434D1"/>
+    <w:rsid w:val="00E55440"/>
+    <w:rsid w:val="00EE19E0"/>
+    <w:rsid w:val="00F47C25"/>
     <w:rsid w:val="00F8692D"/>
+    <w:rsid w:val="00F94C62"/>
   </w:rsids>
   <m:mathPr>
     <m:mathFont m:val="Cambria Math"/>
@@ -22303,7 +21852,7 @@
 </file>
 
 <file path=word/glossary/styles.xml><?xml version="1.0" encoding="utf-8"?>
-<w:styles xmlns:mc="http://schemas.openxmlformats.org/markup-compatibility/2006" xmlns:r="http://schemas.openxmlformats.org/officeDocument/2006/relationships" xmlns:w="http://schemas.openxmlformats.org/wordprocessingml/2006/main" xmlns:w14="http://schemas.microsoft.com/office/word/2010/wordml" xmlns:w15="http://schemas.microsoft.com/office/word/2012/wordml" xmlns:w16cid="http://schemas.microsoft.com/office/word/2016/wordml/cid" xmlns:w16se="http://schemas.microsoft.com/office/word/2015/wordml/symex" mc:Ignorable="w14 w15 w16se w16cid">
+<w:styles xmlns:mc="http://schemas.openxmlformats.org/markup-compatibility/2006" xmlns:r="http://schemas.openxmlformats.org/officeDocument/2006/relationships" xmlns:w="http://schemas.openxmlformats.org/wordprocessingml/2006/main" xmlns:w14="http://schemas.microsoft.com/office/word/2010/wordml" xmlns:w15="http://schemas.microsoft.com/office/word/2012/wordml" xmlns:w16cex="http://schemas.microsoft.com/office/word/2018/wordml/cex" xmlns:w16cid="http://schemas.microsoft.com/office/word/2016/wordml/cid" xmlns:w16="http://schemas.microsoft.com/office/word/2018/wordml" xmlns:w16sdtdh="http://schemas.microsoft.com/office/word/2020/wordml/sdtdatahash" xmlns:w16se="http://schemas.microsoft.com/office/word/2015/wordml/symex" mc:Ignorable="w14 w15 w16se w16cid w16 w16cex w16sdtdh">
   <w:docDefaults>
     <w:rPrDefault>
       <w:rPr>
@@ -22741,65 +22290,11 @@
     <w:name w:val="B1DCB6F65E944A56A6253B1E0E1A8A7D"/>
     <w:rsid w:val="0029462F"/>
   </w:style>
-  <w:style w:type="paragraph" w:customStyle="1" w:styleId="30AFF1A235A847A7B0506C9ED5AE4F0F">
-    <w:name w:val="30AFF1A235A847A7B0506C9ED5AE4F0F"/>
-    <w:rsid w:val="00E428A8"/>
-  </w:style>
-  <w:style w:type="paragraph" w:customStyle="1" w:styleId="00FD77D9461D4170899F715D54E25654">
-    <w:name w:val="00FD77D9461D4170899F715D54E25654"/>
-    <w:rsid w:val="00E428A8"/>
-  </w:style>
-  <w:style w:type="paragraph" w:customStyle="1" w:styleId="3488DF327BB149D7BE871CE9F2156CC6">
-    <w:name w:val="3488DF327BB149D7BE871CE9F2156CC6"/>
-    <w:rsid w:val="00E428A8"/>
-  </w:style>
-  <w:style w:type="paragraph" w:customStyle="1" w:styleId="F778108A178A4D64BF19BF80E7C14545">
-    <w:name w:val="F778108A178A4D64BF19BF80E7C14545"/>
-  </w:style>
-  <w:style w:type="paragraph" w:customStyle="1" w:styleId="6D6216203D174DA79CB1A91CB310C8A1">
-    <w:name w:val="6D6216203D174DA79CB1A91CB310C8A1"/>
-  </w:style>
-  <w:style w:type="paragraph" w:customStyle="1" w:styleId="66594FD6AC1440F998FA9EB144D7EFEB">
-    <w:name w:val="66594FD6AC1440F998FA9EB144D7EFEB"/>
-  </w:style>
-  <w:style w:type="paragraph" w:customStyle="1" w:styleId="21F619BE5EC548F49782036B3B1B5785">
-    <w:name w:val="21F619BE5EC548F49782036B3B1B5785"/>
-  </w:style>
-  <w:style w:type="paragraph" w:customStyle="1" w:styleId="0D90990EA3024840960007E4CA6B4D84">
-    <w:name w:val="0D90990EA3024840960007E4CA6B4D84"/>
-  </w:style>
-  <w:style w:type="paragraph" w:customStyle="1" w:styleId="2214E7D6EFAA4A00AE2A0C4C8B063971">
-    <w:name w:val="2214E7D6EFAA4A00AE2A0C4C8B063971"/>
-  </w:style>
-  <w:style w:type="paragraph" w:customStyle="1" w:styleId="11D3F49B6CD14E67AA3848CB5CE568B3">
-    <w:name w:val="11D3F49B6CD14E67AA3848CB5CE568B3"/>
-  </w:style>
-  <w:style w:type="paragraph" w:customStyle="1" w:styleId="493F1939250842B4912443EB04486782">
-    <w:name w:val="493F1939250842B4912443EB04486782"/>
-  </w:style>
-  <w:style w:type="paragraph" w:customStyle="1" w:styleId="AB2758411D294744B7C8C4325BB08E7C">
-    <w:name w:val="AB2758411D294744B7C8C4325BB08E7C"/>
-  </w:style>
-  <w:style w:type="paragraph" w:customStyle="1" w:styleId="4A105DB1B4264353ADFDE982CFC8F7B1">
-    <w:name w:val="4A105DB1B4264353ADFDE982CFC8F7B1"/>
-  </w:style>
-  <w:style w:type="paragraph" w:customStyle="1" w:styleId="2941B018548F46E09D4BBC99833E2E6D">
-    <w:name w:val="2941B018548F46E09D4BBC99833E2E6D"/>
-  </w:style>
-  <w:style w:type="paragraph" w:customStyle="1" w:styleId="3FA2A1B4E776446CBA831C5CFAB97C56">
-    <w:name w:val="3FA2A1B4E776446CBA831C5CFAB97C56"/>
-  </w:style>
-  <w:style w:type="paragraph" w:customStyle="1" w:styleId="CF03ADF555A74341A5B084E30978ECC7">
-    <w:name w:val="CF03ADF555A74341A5B084E30978ECC7"/>
-  </w:style>
-  <w:style w:type="paragraph" w:customStyle="1" w:styleId="E73F80BB16AE4FD7867EAD3C50C5FA60">
-    <w:name w:val="E73F80BB16AE4FD7867EAD3C50C5FA60"/>
-  </w:style>
 </w:styles>
 </file>
 
 <file path=word/glossary/webSettings.xml><?xml version="1.0" encoding="utf-8"?>
-<w:webSettings xmlns:mc="http://schemas.openxmlformats.org/markup-compatibility/2006" xmlns:r="http://schemas.openxmlformats.org/officeDocument/2006/relationships" xmlns:w="http://schemas.openxmlformats.org/wordprocessingml/2006/main" xmlns:w14="http://schemas.microsoft.com/office/word/2010/wordml" xmlns:w15="http://schemas.microsoft.com/office/word/2012/wordml" xmlns:w16cid="http://schemas.microsoft.com/office/word/2016/wordml/cid" xmlns:w16se="http://schemas.microsoft.com/office/word/2015/wordml/symex" mc:Ignorable="w14 w15 w16se w16cid">
+<w:webSettings xmlns:mc="http://schemas.openxmlformats.org/markup-compatibility/2006" xmlns:r="http://schemas.openxmlformats.org/officeDocument/2006/relationships" xmlns:w="http://schemas.openxmlformats.org/wordprocessingml/2006/main" xmlns:w14="http://schemas.microsoft.com/office/word/2010/wordml" xmlns:w15="http://schemas.microsoft.com/office/word/2012/wordml" xmlns:w16cex="http://schemas.microsoft.com/office/word/2018/wordml/cex" xmlns:w16cid="http://schemas.microsoft.com/office/word/2016/wordml/cid" xmlns:w16="http://schemas.microsoft.com/office/word/2018/wordml" xmlns:w16sdtdh="http://schemas.microsoft.com/office/word/2020/wordml/sdtdatahash" xmlns:w16se="http://schemas.microsoft.com/office/word/2015/wordml/symex" mc:Ignorable="w14 w15 w16se w16cid w16 w16cex w16sdtdh">
   <w:optimizeForBrowser/>
 </w:webSettings>
 </file>
@@ -23134,6 +22629,30 @@
 </file>
 
 <file path=customXml/item2.xml><?xml version="1.0" encoding="utf-8"?>
+<p:properties xmlns:p="http://schemas.microsoft.com/office/2006/metadata/properties" xmlns:xsi="http://www.w3.org/2001/XMLSchema-instance" xmlns:pc="http://schemas.microsoft.com/office/infopath/2007/PartnerControls">
+  <documentManagement>
+    <SharedWithUsers xmlns="60eaad78-15c1-48c8-af21-3cde9ecdac89">
+      <UserInfo>
+        <DisplayName>Betteker, Todd (CTR)</DisplayName>
+        <AccountId>31</AccountId>
+        <AccountType/>
+      </UserInfo>
+      <UserInfo>
+        <DisplayName>Acharya, Subash</DisplayName>
+        <AccountId>6</AccountId>
+        <AccountType/>
+      </UserInfo>
+      <UserInfo>
+        <DisplayName>Hailu, Ribkha</DisplayName>
+        <AccountId>17</AccountId>
+        <AccountType/>
+      </UserInfo>
+    </SharedWithUsers>
+  </documentManagement>
+</p:properties>
+</file>
+
+<file path=customXml/item3.xml><?xml version="1.0" encoding="utf-8"?>
 <?mso-contentType ?>
 <FormTemplates xmlns="http://schemas.microsoft.com/sharepoint/v3/contenttype/forms">
   <Display>DocumentLibraryForm</Display>
@@ -23142,35 +22661,26 @@
 </FormTemplates>
 </file>
 
-<file path=customXml/item3.xml><?xml version="1.0" encoding="utf-8"?>
-<p:properties xmlns:p="http://schemas.microsoft.com/office/2006/metadata/properties" xmlns:xsi="http://www.w3.org/2001/XMLSchema-instance" xmlns:pc="http://schemas.microsoft.com/office/infopath/2007/PartnerControls">
-  <documentManagement/>
-</p:properties>
-</file>
-
 <file path=customXml/item4.xml><?xml version="1.0" encoding="utf-8"?>
-<ct:contentTypeSchema xmlns:ct="http://schemas.microsoft.com/office/2006/metadata/contentType" xmlns:ma="http://schemas.microsoft.com/office/2006/metadata/properties/metaAttributes" ct:_="" ma:_="" ma:contentTypeName="Document" ma:contentTypeID="0x0101008E3FE027E793D141A4D0D4B43133F0A9" ma:contentTypeVersion="12" ma:contentTypeDescription="Create a new document." ma:contentTypeScope="" ma:versionID="35375bc4f69ac8de3a3f4503d507110c">
-  <xsd:schema xmlns:xsd="http://www.w3.org/2001/XMLSchema" xmlns:xs="http://www.w3.org/2001/XMLSchema" xmlns:p="http://schemas.microsoft.com/office/2006/metadata/properties" xmlns:ns3="5774b216-7350-4865-8b28-a80b4a7f0bbf" xmlns:ns4="668b5da2-bb96-4ca8-adfe-f026adba9ac0" targetNamespace="http://schemas.microsoft.com/office/2006/metadata/properties" ma:root="true" ma:fieldsID="d9402bd53853b9ec38d4330810e0a343" ns3:_="" ns4:_="">
-    <xsd:import namespace="5774b216-7350-4865-8b28-a80b4a7f0bbf"/>
-    <xsd:import namespace="668b5da2-bb96-4ca8-adfe-f026adba9ac0"/>
+<ct:contentTypeSchema xmlns:ct="http://schemas.microsoft.com/office/2006/metadata/contentType" xmlns:ma="http://schemas.microsoft.com/office/2006/metadata/properties/metaAttributes" ct:_="" ma:_="" ma:contentTypeName="Document" ma:contentTypeID="0x0101004F9BBFDC1329A048A0A540F11E5AAC4D" ma:contentTypeVersion="9" ma:contentTypeDescription="Create a new document." ma:contentTypeScope="" ma:versionID="4d790e526a03b65de39da7b8acbb148a">
+  <xsd:schema xmlns:xsd="http://www.w3.org/2001/XMLSchema" xmlns:xs="http://www.w3.org/2001/XMLSchema" xmlns:p="http://schemas.microsoft.com/office/2006/metadata/properties" xmlns:ns2="86993b6e-7851-4a89-acd7-2fecb83d66f1" xmlns:ns3="60eaad78-15c1-48c8-af21-3cde9ecdac89" targetNamespace="http://schemas.microsoft.com/office/2006/metadata/properties" ma:root="true" ma:fieldsID="6a439a100bc46a2fb8e5c366ac02cbab" ns2:_="" ns3:_="">
+    <xsd:import namespace="86993b6e-7851-4a89-acd7-2fecb83d66f1"/>
+    <xsd:import namespace="60eaad78-15c1-48c8-af21-3cde9ecdac89"/>
     <xsd:element name="properties">
       <xsd:complexType>
         <xsd:sequence>
           <xsd:element name="documentManagement">
             <xsd:complexType>
               <xsd:all>
-                <xsd:element ref="ns3:MediaServiceMetadata" minOccurs="0"/>
-                <xsd:element ref="ns3:MediaServiceFastMetadata" minOccurs="0"/>
-                <xsd:element ref="ns3:MediaServiceAutoTags" minOccurs="0"/>
-                <xsd:element ref="ns3:MediaServiceGenerationTime" minOccurs="0"/>
-                <xsd:element ref="ns3:MediaServiceEventHashCode" minOccurs="0"/>
-                <xsd:element ref="ns3:MediaServiceOCR" minOccurs="0"/>
-                <xsd:element ref="ns3:MediaServiceDateTaken" minOccurs="0"/>
-                <xsd:element ref="ns3:MediaServiceAutoKeyPoints" minOccurs="0"/>
-                <xsd:element ref="ns3:MediaServiceKeyPoints" minOccurs="0"/>
-                <xsd:element ref="ns4:SharedWithUsers" minOccurs="0"/>
-                <xsd:element ref="ns4:SharedWithDetails" minOccurs="0"/>
-                <xsd:element ref="ns4:SharingHintHash" minOccurs="0"/>
+                <xsd:element ref="ns2:MediaServiceMetadata" minOccurs="0"/>
+                <xsd:element ref="ns2:MediaServiceFastMetadata" minOccurs="0"/>
+                <xsd:element ref="ns2:MediaServiceDateTaken" minOccurs="0"/>
+                <xsd:element ref="ns2:MediaServiceAutoTags" minOccurs="0"/>
+                <xsd:element ref="ns2:MediaServiceOCR" minOccurs="0"/>
+                <xsd:element ref="ns2:MediaServiceGenerationTime" minOccurs="0"/>
+                <xsd:element ref="ns2:MediaServiceEventHashCode" minOccurs="0"/>
+                <xsd:element ref="ns3:SharedWithUsers" minOccurs="0"/>
+                <xsd:element ref="ns3:SharedWithDetails" minOccurs="0"/>
               </xsd:all>
             </xsd:complexType>
           </xsd:element>
@@ -23178,7 +22688,7 @@
       </xsd:complexType>
     </xsd:element>
   </xsd:schema>
-  <xsd:schema xmlns:xsd="http://www.w3.org/2001/XMLSchema" xmlns:xs="http://www.w3.org/2001/XMLSchema" xmlns:dms="http://schemas.microsoft.com/office/2006/documentManagement/types" xmlns:pc="http://schemas.microsoft.com/office/infopath/2007/PartnerControls" targetNamespace="5774b216-7350-4865-8b28-a80b4a7f0bbf" elementFormDefault="qualified">
+  <xsd:schema xmlns:xsd="http://www.w3.org/2001/XMLSchema" xmlns:xs="http://www.w3.org/2001/XMLSchema" xmlns:dms="http://schemas.microsoft.com/office/2006/documentManagement/types" xmlns:pc="http://schemas.microsoft.com/office/infopath/2007/PartnerControls" targetNamespace="86993b6e-7851-4a89-acd7-2fecb83d66f1" elementFormDefault="qualified">
     <xsd:import namespace="http://schemas.microsoft.com/office/2006/documentManagement/types"/>
     <xsd:import namespace="http://schemas.microsoft.com/office/infopath/2007/PartnerControls"/>
     <xsd:element name="MediaServiceMetadata" ma:index="8" nillable="true" ma:displayName="MediaServiceMetadata" ma:hidden="true" ma:internalName="MediaServiceMetadata" ma:readOnly="true">
@@ -23191,50 +22701,38 @@
         <xsd:restriction base="dms:Note"/>
       </xsd:simpleType>
     </xsd:element>
-    <xsd:element name="MediaServiceAutoTags" ma:index="10" nillable="true" ma:displayName="Tags" ma:internalName="MediaServiceAutoTags" ma:readOnly="true">
+    <xsd:element name="MediaServiceDateTaken" ma:index="10" nillable="true" ma:displayName="MediaServiceDateTaken" ma:hidden="true" ma:internalName="MediaServiceDateTaken" ma:readOnly="true">
       <xsd:simpleType>
         <xsd:restriction base="dms:Text"/>
       </xsd:simpleType>
     </xsd:element>
-    <xsd:element name="MediaServiceGenerationTime" ma:index="11" nillable="true" ma:displayName="MediaServiceGenerationTime" ma:hidden="true" ma:internalName="MediaServiceGenerationTime" ma:readOnly="true">
+    <xsd:element name="MediaServiceAutoTags" ma:index="11" nillable="true" ma:displayName="Tags" ma:internalName="MediaServiceAutoTags" ma:readOnly="true">
       <xsd:simpleType>
         <xsd:restriction base="dms:Text"/>
       </xsd:simpleType>
     </xsd:element>
-    <xsd:element name="MediaServiceEventHashCode" ma:index="12" nillable="true" ma:displayName="MediaServiceEventHashCode" ma:hidden="true" ma:internalName="MediaServiceEventHashCode" ma:readOnly="true">
-      <xsd:simpleType>
-        <xsd:restriction base="dms:Text"/>
-      </xsd:simpleType>
-    </xsd:element>
-    <xsd:element name="MediaServiceOCR" ma:index="13" nillable="true" ma:displayName="Extracted Text" ma:internalName="MediaServiceOCR" ma:readOnly="true">
+    <xsd:element name="MediaServiceOCR" ma:index="12" nillable="true" ma:displayName="Extracted Text" ma:internalName="MediaServiceOCR" ma:readOnly="true">
       <xsd:simpleType>
         <xsd:restriction base="dms:Note">
           <xsd:maxLength value="255"/>
         </xsd:restriction>
       </xsd:simpleType>
     </xsd:element>
-    <xsd:element name="MediaServiceDateTaken" ma:index="14" nillable="true" ma:displayName="MediaServiceDateTaken" ma:hidden="true" ma:internalName="MediaServiceDateTaken" ma:readOnly="true">
+    <xsd:element name="MediaServiceGenerationTime" ma:index="13" nillable="true" ma:displayName="MediaServiceGenerationTime" ma:hidden="true" ma:internalName="MediaServiceGenerationTime" ma:readOnly="true">
       <xsd:simpleType>
         <xsd:restriction base="dms:Text"/>
       </xsd:simpleType>
     </xsd:element>
-    <xsd:element name="MediaServiceAutoKeyPoints" ma:index="15" nillable="true" ma:displayName="MediaServiceAutoKeyPoints" ma:hidden="true" ma:internalName="MediaServiceAutoKeyPoints" ma:readOnly="true">
+    <xsd:element name="MediaServiceEventHashCode" ma:index="14" nillable="true" ma:displayName="MediaServiceEventHashCode" ma:hidden="true" ma:internalName="MediaServiceEventHashCode" ma:readOnly="true">
       <xsd:simpleType>
-        <xsd:restriction base="dms:Note"/>
-      </xsd:simpleType>
-    </xsd:element>
-    <xsd:element name="MediaServiceKeyPoints" ma:index="16" nillable="true" ma:displayName="KeyPoints" ma:internalName="MediaServiceKeyPoints" ma:readOnly="true">
-      <xsd:simpleType>
-        <xsd:restriction base="dms:Note">
-          <xsd:maxLength value="255"/>
-        </xsd:restriction>
+        <xsd:restriction base="dms:Text"/>
       </xsd:simpleType>
     </xsd:element>
   </xsd:schema>
-  <xsd:schema xmlns:xsd="http://www.w3.org/2001/XMLSchema" xmlns:xs="http://www.w3.org/2001/XMLSchema" xmlns:dms="http://schemas.microsoft.com/office/2006/documentManagement/types" xmlns:pc="http://schemas.microsoft.com/office/infopath/2007/PartnerControls" targetNamespace="668b5da2-bb96-4ca8-adfe-f026adba9ac0" elementFormDefault="qualified">
+  <xsd:schema xmlns:xsd="http://www.w3.org/2001/XMLSchema" xmlns:xs="http://www.w3.org/2001/XMLSchema" xmlns:dms="http://schemas.microsoft.com/office/2006/documentManagement/types" xmlns:pc="http://schemas.microsoft.com/office/infopath/2007/PartnerControls" targetNamespace="60eaad78-15c1-48c8-af21-3cde9ecdac89" elementFormDefault="qualified">
     <xsd:import namespace="http://schemas.microsoft.com/office/2006/documentManagement/types"/>
     <xsd:import namespace="http://schemas.microsoft.com/office/infopath/2007/PartnerControls"/>
-    <xsd:element name="SharedWithUsers" ma:index="17" nillable="true" ma:displayName="Shared With" ma:internalName="SharedWithUsers" ma:readOnly="true">
+    <xsd:element name="SharedWithUsers" ma:index="15" nillable="true" ma:displayName="Shared With" ma:internalName="SharedWithUsers" ma:readOnly="true">
       <xsd:complexType>
         <xsd:complexContent>
           <xsd:extension base="dms:UserMulti">
@@ -23253,16 +22751,11 @@
         </xsd:complexContent>
       </xsd:complexType>
     </xsd:element>
-    <xsd:element name="SharedWithDetails" ma:index="18" nillable="true" ma:displayName="Shared With Details" ma:internalName="SharedWithDetails" ma:readOnly="true">
+    <xsd:element name="SharedWithDetails" ma:index="16" nillable="true" ma:displayName="Shared With Details" ma:internalName="SharedWithDetails" ma:readOnly="true">
       <xsd:simpleType>
         <xsd:restriction base="dms:Note">
           <xsd:maxLength value="255"/>
         </xsd:restriction>
-      </xsd:simpleType>
-    </xsd:element>
-    <xsd:element name="SharingHintHash" ma:index="19" nillable="true" ma:displayName="Sharing Hint Hash" ma:hidden="true" ma:internalName="SharingHintHash" ma:readOnly="true">
-      <xsd:simpleType>
-        <xsd:restriction base="dms:Text"/>
       </xsd:simpleType>
     </xsd:element>
   </xsd:schema>
@@ -23378,6 +22871,16 @@
 </file>
 
 <file path=customXml/itemProps2.xml><?xml version="1.0" encoding="utf-8"?>
+<ds:datastoreItem xmlns:ds="http://schemas.openxmlformats.org/officeDocument/2006/customXml" ds:itemID="{15B16BC6-DE79-4BF9-A592-FBEA3158A4A4}">
+  <ds:schemaRefs>
+    <ds:schemaRef ds:uri="http://schemas.microsoft.com/office/2006/metadata/properties"/>
+    <ds:schemaRef ds:uri="http://schemas.microsoft.com/office/infopath/2007/PartnerControls"/>
+    <ds:schemaRef ds:uri="60eaad78-15c1-48c8-af21-3cde9ecdac89"/>
+  </ds:schemaRefs>
+</ds:datastoreItem>
+</file>
+
+<file path=customXml/itemProps3.xml><?xml version="1.0" encoding="utf-8"?>
 <ds:datastoreItem xmlns:ds="http://schemas.openxmlformats.org/officeDocument/2006/customXml" ds:itemID="{FD21A11B-4D59-4DF0-9763-31997D2C9224}">
   <ds:schemaRefs>
     <ds:schemaRef ds:uri="http://schemas.microsoft.com/sharepoint/v3/contenttype/forms"/>
@@ -23385,24 +22888,15 @@
 </ds:datastoreItem>
 </file>
 
-<file path=customXml/itemProps3.xml><?xml version="1.0" encoding="utf-8"?>
-<ds:datastoreItem xmlns:ds="http://schemas.openxmlformats.org/officeDocument/2006/customXml" ds:itemID="{15B16BC6-DE79-4BF9-A592-FBEA3158A4A4}">
-  <ds:schemaRefs>
-    <ds:schemaRef ds:uri="http://schemas.microsoft.com/office/2006/metadata/properties"/>
-    <ds:schemaRef ds:uri="http://schemas.microsoft.com/office/infopath/2007/PartnerControls"/>
-  </ds:schemaRefs>
-</ds:datastoreItem>
-</file>
-
 <file path=customXml/itemProps4.xml><?xml version="1.0" encoding="utf-8"?>
-<ds:datastoreItem xmlns:ds="http://schemas.openxmlformats.org/officeDocument/2006/customXml" ds:itemID="{CC25557F-82CB-421E-90C8-4295DFE4664B}">
+<ds:datastoreItem xmlns:ds="http://schemas.openxmlformats.org/officeDocument/2006/customXml" ds:itemID="{26FB9B93-DA47-4050-924D-9B97B716E32B}">
   <ds:schemaRefs>
     <ds:schemaRef ds:uri="http://schemas.microsoft.com/office/2006/metadata/contentType"/>
     <ds:schemaRef ds:uri="http://schemas.microsoft.com/office/2006/metadata/properties/metaAttributes"/>
     <ds:schemaRef ds:uri="http://www.w3.org/2001/XMLSchema"/>
     <ds:schemaRef ds:uri="http://schemas.microsoft.com/office/2006/metadata/properties"/>
-    <ds:schemaRef ds:uri="5774b216-7350-4865-8b28-a80b4a7f0bbf"/>
-    <ds:schemaRef ds:uri="668b5da2-bb96-4ca8-adfe-f026adba9ac0"/>
+    <ds:schemaRef ds:uri="86993b6e-7851-4a89-acd7-2fecb83d66f1"/>
+    <ds:schemaRef ds:uri="60eaad78-15c1-48c8-af21-3cde9ecdac89"/>
     <ds:schemaRef ds:uri="http://schemas.microsoft.com/office/2006/documentManagement/types"/>
     <ds:schemaRef ds:uri="http://schemas.microsoft.com/office/infopath/2007/PartnerControls"/>
     <ds:schemaRef ds:uri="http://schemas.openxmlformats.org/package/2006/metadata/core-properties"/>
